--- a/S/A_Vocabulary_of_the_Shanghai_Dialect-images-114.docx
+++ b/S/A_Vocabulary_of_the_Shanghai_Dialect-images-114.docx
@@ -73,43 +73,7 @@
                 <w:sz w:val="24"/>
                 <w:szCs w:val="24"/>
               </w:rPr>
-              <w:t xml:space="preserve"> </w:t>
-            </w:r>
-            <w:proofErr w:type="spellStart"/>
-            <w:r>
-              <w:rPr>
-                <w:rFonts w:ascii="Times New Roman" w:eastAsia="SimSun" w:hAnsi="Times New Roman" w:cs="Times New Roman"/>
-                <w:sz w:val="24"/>
-                <w:szCs w:val="24"/>
-              </w:rPr>
-              <w:t>t’sáh</w:t>
-            </w:r>
-            <w:proofErr w:type="spellEnd"/>
-            <w:r>
-              <w:rPr>
-                <w:rFonts w:ascii="Times New Roman" w:eastAsia="SimSun" w:hAnsi="Times New Roman" w:cs="Times New Roman"/>
-                <w:sz w:val="24"/>
-                <w:szCs w:val="24"/>
-              </w:rPr>
-              <w:t xml:space="preserve"> </w:t>
-            </w:r>
-            <w:proofErr w:type="spellStart"/>
-            <w:r>
-              <w:rPr>
-                <w:rFonts w:ascii="Times New Roman" w:eastAsia="SimSun" w:hAnsi="Times New Roman" w:cs="Times New Roman"/>
-                <w:sz w:val="24"/>
-                <w:szCs w:val="24"/>
-              </w:rPr>
-              <w:t>má</w:t>
-            </w:r>
-            <w:proofErr w:type="spellEnd"/>
-            <w:r>
-              <w:rPr>
-                <w:rFonts w:ascii="Times New Roman" w:eastAsia="SimSun" w:hAnsi="Times New Roman" w:cs="Times New Roman"/>
-                <w:sz w:val="24"/>
-                <w:szCs w:val="24"/>
-              </w:rPr>
-              <w:t>’.</w:t>
+              <w:t xml:space="preserve"> t’sáh má’.</w:t>
             </w:r>
           </w:p>
         </w:tc>
@@ -127,25 +91,14 @@
                 <w:szCs w:val="24"/>
               </w:rPr>
             </w:pPr>
-            <w:proofErr w:type="spellStart"/>
-            <w:r>
-              <w:rPr>
-                <w:rFonts w:ascii="Times New Roman" w:eastAsia="SimSun" w:hAnsi="Times New Roman" w:cs="Times New Roman"/>
-                <w:sz w:val="24"/>
-                <w:szCs w:val="24"/>
-              </w:rPr>
-              <w:t>Sepulchre</w:t>
-            </w:r>
-            <w:proofErr w:type="spellEnd"/>
-            <w:r>
-              <w:rPr>
-                <w:rFonts w:ascii="Times New Roman" w:eastAsia="SimSun" w:hAnsi="Times New Roman" w:cs="Times New Roman"/>
-                <w:sz w:val="24"/>
-                <w:szCs w:val="24"/>
-              </w:rPr>
-              <w:t xml:space="preserve">, </w:t>
-            </w:r>
-            <w:proofErr w:type="spellStart"/>
+            <w:r>
+              <w:rPr>
+                <w:rFonts w:ascii="Times New Roman" w:eastAsia="SimSun" w:hAnsi="Times New Roman" w:cs="Times New Roman"/>
+                <w:sz w:val="24"/>
+                <w:szCs w:val="24"/>
+              </w:rPr>
+              <w:t xml:space="preserve">Sepulchre, </w:t>
+            </w:r>
             <w:proofErr w:type="gramStart"/>
             <w:r>
               <w:rPr>
@@ -155,7 +108,6 @@
               </w:rPr>
               <w:t>墳墓</w:t>
             </w:r>
-            <w:proofErr w:type="spellEnd"/>
             <w:r>
               <w:rPr>
                 <w:rFonts w:ascii="Times New Roman" w:eastAsia="SimSun" w:hAnsi="Times New Roman" w:cs="Times New Roman"/>
@@ -171,18 +123,8 @@
                 <w:sz w:val="24"/>
                 <w:szCs w:val="24"/>
               </w:rPr>
-              <w:t xml:space="preserve">  </w:t>
-            </w:r>
-            <w:proofErr w:type="spellStart"/>
-            <w:r>
-              <w:rPr>
-                <w:rFonts w:ascii="Times New Roman" w:eastAsia="SimSun" w:hAnsi="Times New Roman" w:cs="Times New Roman"/>
-                <w:sz w:val="24"/>
-                <w:szCs w:val="24"/>
-              </w:rPr>
-              <w:t>vun</w:t>
-            </w:r>
-            <w:proofErr w:type="spellEnd"/>
+              <w:t xml:space="preserve">  vun</w:t>
+            </w:r>
             <w:proofErr w:type="gramEnd"/>
             <w:r>
               <w:rPr>
@@ -190,25 +132,7 @@
                 <w:sz w:val="24"/>
                 <w:szCs w:val="24"/>
               </w:rPr>
-              <w:t xml:space="preserve"> </w:t>
-            </w:r>
-            <w:proofErr w:type="spellStart"/>
-            <w:r>
-              <w:rPr>
-                <w:rFonts w:ascii="Times New Roman" w:eastAsia="SimSun" w:hAnsi="Times New Roman" w:cs="Times New Roman"/>
-                <w:sz w:val="24"/>
-                <w:szCs w:val="24"/>
-              </w:rPr>
-              <w:t>mú</w:t>
-            </w:r>
-            <w:proofErr w:type="spellEnd"/>
-            <w:r>
-              <w:rPr>
-                <w:rFonts w:ascii="Times New Roman" w:eastAsia="SimSun" w:hAnsi="Times New Roman" w:cs="Times New Roman"/>
-                <w:sz w:val="24"/>
-                <w:szCs w:val="24"/>
-              </w:rPr>
-              <w:t xml:space="preserve">’. </w:t>
+              <w:t xml:space="preserve"> mú’. </w:t>
             </w:r>
           </w:p>
         </w:tc>
@@ -277,115 +201,7 @@
                 <w:sz w:val="24"/>
                 <w:szCs w:val="24"/>
               </w:rPr>
-              <w:t xml:space="preserve"> </w:t>
-            </w:r>
-            <w:proofErr w:type="spellStart"/>
-            <w:r>
-              <w:rPr>
-                <w:rFonts w:ascii="Times New Roman" w:eastAsia="SimSun" w:hAnsi="Times New Roman" w:cs="Times New Roman"/>
-                <w:sz w:val="24"/>
-                <w:szCs w:val="24"/>
-              </w:rPr>
-              <w:t>t’sau</w:t>
-            </w:r>
-            <w:proofErr w:type="spellEnd"/>
-            <w:r>
-              <w:rPr>
-                <w:rFonts w:ascii="Times New Roman" w:eastAsia="SimSun" w:hAnsi="Times New Roman" w:cs="Times New Roman"/>
-                <w:sz w:val="24"/>
-                <w:szCs w:val="24"/>
-              </w:rPr>
-              <w:t xml:space="preserve"> ‘</w:t>
-            </w:r>
-            <w:proofErr w:type="spellStart"/>
-            <w:r>
-              <w:rPr>
-                <w:rFonts w:ascii="Times New Roman" w:eastAsia="SimSun" w:hAnsi="Times New Roman" w:cs="Times New Roman"/>
-                <w:sz w:val="24"/>
-                <w:szCs w:val="24"/>
-              </w:rPr>
-              <w:t>dzûe</w:t>
-            </w:r>
-            <w:proofErr w:type="spellEnd"/>
-            <w:r>
-              <w:rPr>
-                <w:rFonts w:ascii="Times New Roman" w:eastAsia="SimSun" w:hAnsi="Times New Roman" w:cs="Times New Roman"/>
-                <w:sz w:val="24"/>
-                <w:szCs w:val="24"/>
-              </w:rPr>
-              <w:t xml:space="preserve"> </w:t>
-            </w:r>
-            <w:proofErr w:type="spellStart"/>
-            <w:r>
-              <w:rPr>
-                <w:rFonts w:ascii="Times New Roman" w:eastAsia="SimSun" w:hAnsi="Times New Roman" w:cs="Times New Roman"/>
-                <w:sz w:val="24"/>
-                <w:szCs w:val="24"/>
-              </w:rPr>
-              <w:t>niun</w:t>
-            </w:r>
-            <w:proofErr w:type="spellEnd"/>
-            <w:r>
-              <w:rPr>
-                <w:rFonts w:ascii="Times New Roman" w:eastAsia="SimSun" w:hAnsi="Times New Roman" w:cs="Times New Roman"/>
-                <w:sz w:val="24"/>
-                <w:szCs w:val="24"/>
-              </w:rPr>
-              <w:t xml:space="preserve"> </w:t>
-            </w:r>
-            <w:proofErr w:type="spellStart"/>
-            <w:r>
-              <w:rPr>
-                <w:rFonts w:ascii="Times New Roman" w:eastAsia="SimSun" w:hAnsi="Times New Roman" w:cs="Times New Roman"/>
-                <w:sz w:val="24"/>
-                <w:szCs w:val="24"/>
-              </w:rPr>
-              <w:t>kú</w:t>
-            </w:r>
-            <w:proofErr w:type="spellEnd"/>
-            <w:r>
-              <w:rPr>
-                <w:rFonts w:ascii="Times New Roman" w:eastAsia="SimSun" w:hAnsi="Times New Roman" w:cs="Times New Roman"/>
-                <w:sz w:val="24"/>
-                <w:szCs w:val="24"/>
-              </w:rPr>
-              <w:t xml:space="preserve">’ </w:t>
-            </w:r>
-            <w:proofErr w:type="spellStart"/>
-            <w:r>
-              <w:rPr>
-                <w:rFonts w:ascii="Times New Roman" w:eastAsia="SimSun" w:hAnsi="Times New Roman" w:cs="Times New Roman"/>
-                <w:sz w:val="24"/>
-                <w:szCs w:val="24"/>
-              </w:rPr>
-              <w:t>ká</w:t>
-            </w:r>
-            <w:proofErr w:type="spellEnd"/>
-            <w:r>
-              <w:rPr>
-                <w:rFonts w:ascii="Times New Roman" w:eastAsia="SimSun" w:hAnsi="Times New Roman" w:cs="Times New Roman"/>
-                <w:sz w:val="24"/>
-                <w:szCs w:val="24"/>
-              </w:rPr>
-              <w:t xml:space="preserve"> </w:t>
-            </w:r>
-            <w:proofErr w:type="spellStart"/>
-            <w:r>
-              <w:rPr>
-                <w:rFonts w:ascii="Times New Roman" w:eastAsia="SimSun" w:hAnsi="Times New Roman" w:cs="Times New Roman"/>
-                <w:sz w:val="24"/>
-                <w:szCs w:val="24"/>
-              </w:rPr>
-              <w:t>nyih</w:t>
-            </w:r>
-            <w:proofErr w:type="spellEnd"/>
-            <w:r>
-              <w:rPr>
-                <w:rFonts w:ascii="Times New Roman" w:eastAsia="SimSun" w:hAnsi="Times New Roman" w:cs="Times New Roman"/>
-                <w:sz w:val="24"/>
-                <w:szCs w:val="24"/>
-              </w:rPr>
-              <w:t xml:space="preserve">. </w:t>
+              <w:t xml:space="preserve"> t’sau ‘dzûe niun kú’ ká nyih. </w:t>
             </w:r>
           </w:p>
         </w:tc>
@@ -454,25 +270,7 @@
                 <w:sz w:val="24"/>
                 <w:szCs w:val="24"/>
               </w:rPr>
-              <w:t xml:space="preserve">zing </w:t>
-            </w:r>
-            <w:proofErr w:type="spellStart"/>
-            <w:r>
-              <w:rPr>
-                <w:rFonts w:ascii="Times New Roman" w:eastAsia="SimSun" w:hAnsi="Times New Roman" w:cs="Times New Roman"/>
-                <w:sz w:val="24"/>
-                <w:szCs w:val="24"/>
-              </w:rPr>
-              <w:t>t’ien</w:t>
-            </w:r>
-            <w:proofErr w:type="spellEnd"/>
-            <w:r>
-              <w:rPr>
-                <w:rFonts w:ascii="Times New Roman" w:eastAsia="SimSun" w:hAnsi="Times New Roman" w:cs="Times New Roman"/>
-                <w:sz w:val="24"/>
-                <w:szCs w:val="24"/>
-              </w:rPr>
-              <w:t xml:space="preserve">, (calm) </w:t>
+              <w:t xml:space="preserve">zing t’ien, (calm) </w:t>
             </w:r>
             <w:r>
               <w:rPr>
@@ -501,23 +299,13 @@
               </w:rPr>
               <w:t xml:space="preserve">, </w:t>
             </w:r>
-            <w:proofErr w:type="spellStart"/>
-            <w:r>
-              <w:rPr>
-                <w:rFonts w:ascii="Times New Roman" w:eastAsia="SimSun" w:hAnsi="Times New Roman" w:cs="Times New Roman"/>
-                <w:sz w:val="24"/>
-                <w:szCs w:val="24"/>
-              </w:rPr>
-              <w:t>ön</w:t>
-            </w:r>
-            <w:proofErr w:type="spellEnd"/>
-            <w:r>
-              <w:rPr>
-                <w:rFonts w:ascii="Times New Roman" w:eastAsia="SimSun" w:hAnsi="Times New Roman" w:cs="Times New Roman"/>
-                <w:sz w:val="24"/>
-                <w:szCs w:val="24"/>
-              </w:rPr>
-              <w:t xml:space="preserve"> zing’. </w:t>
+            <w:r>
+              <w:rPr>
+                <w:rFonts w:ascii="Times New Roman" w:eastAsia="SimSun" w:hAnsi="Times New Roman" w:cs="Times New Roman"/>
+                <w:sz w:val="24"/>
+                <w:szCs w:val="24"/>
+              </w:rPr>
+              <w:t xml:space="preserve">ön zing’. </w:t>
             </w:r>
           </w:p>
         </w:tc>
@@ -569,71 +357,17 @@
                 <w:sz w:val="24"/>
                 <w:szCs w:val="24"/>
               </w:rPr>
-              <w:t xml:space="preserve"> ‘ng </w:t>
-            </w:r>
-            <w:proofErr w:type="spellStart"/>
-            <w:r>
-              <w:rPr>
-                <w:rFonts w:ascii="Times New Roman" w:eastAsia="SimSun" w:hAnsi="Times New Roman" w:cs="Times New Roman"/>
-                <w:sz w:val="24"/>
-                <w:szCs w:val="24"/>
-              </w:rPr>
-              <w:t>zeh</w:t>
-            </w:r>
-            <w:proofErr w:type="spellEnd"/>
-            <w:r>
-              <w:rPr>
-                <w:rFonts w:ascii="Times New Roman" w:eastAsia="SimSun" w:hAnsi="Times New Roman" w:cs="Times New Roman"/>
-                <w:sz w:val="24"/>
-                <w:szCs w:val="24"/>
+              <w:t xml:space="preserve"> ‘ng zeh fú ‘tsang,</w:t>
+            </w:r>
+            <w:r>
+              <w:rPr>
+                <w:rFonts w:ascii="Times New Roman" w:eastAsia="SimSun" w:hAnsi="Times New Roman" w:cs="Times New Roman"/>
+                <w:sz w:val="24"/>
+                <w:szCs w:val="24"/>
+                <w:lang w:eastAsia="zh-CN"/>
               </w:rPr>
               <w:t xml:space="preserve"> </w:t>
             </w:r>
-            <w:proofErr w:type="spellStart"/>
-            <w:r>
-              <w:rPr>
-                <w:rFonts w:ascii="Times New Roman" w:eastAsia="SimSun" w:hAnsi="Times New Roman" w:cs="Times New Roman"/>
-                <w:sz w:val="24"/>
-                <w:szCs w:val="24"/>
-              </w:rPr>
-              <w:t>fú</w:t>
-            </w:r>
-            <w:proofErr w:type="spellEnd"/>
-            <w:r>
-              <w:rPr>
-                <w:rFonts w:ascii="Times New Roman" w:eastAsia="SimSun" w:hAnsi="Times New Roman" w:cs="Times New Roman"/>
-                <w:sz w:val="24"/>
-                <w:szCs w:val="24"/>
-              </w:rPr>
-              <w:t xml:space="preserve"> ‘</w:t>
-            </w:r>
-            <w:proofErr w:type="spellStart"/>
-            <w:r>
-              <w:rPr>
-                <w:rFonts w:ascii="Times New Roman" w:eastAsia="SimSun" w:hAnsi="Times New Roman" w:cs="Times New Roman"/>
-                <w:sz w:val="24"/>
-                <w:szCs w:val="24"/>
-              </w:rPr>
-              <w:t>tsang</w:t>
-            </w:r>
-            <w:proofErr w:type="spellEnd"/>
-            <w:r>
-              <w:rPr>
-                <w:rFonts w:ascii="Times New Roman" w:eastAsia="SimSun" w:hAnsi="Times New Roman" w:cs="Times New Roman"/>
-                <w:sz w:val="24"/>
-                <w:szCs w:val="24"/>
-              </w:rPr>
-              <w:t>,</w:t>
-            </w:r>
-            <w:r>
-              <w:rPr>
-                <w:rFonts w:ascii="Times New Roman" w:eastAsia="SimSun" w:hAnsi="Times New Roman" w:cs="Times New Roman"/>
-                <w:sz w:val="24"/>
-                <w:szCs w:val="24"/>
-                <w:lang w:eastAsia="zh-CN"/>
-              </w:rPr>
-              <w:t xml:space="preserve"> </w:t>
-            </w:r>
             <w:r>
               <w:rPr>
                 <w:rFonts w:ascii="Times New Roman" w:eastAsia="SimSun" w:hAnsi="Times New Roman" w:cs="Times New Roman"/>
@@ -658,43 +392,7 @@
                 <w:sz w:val="24"/>
                 <w:szCs w:val="24"/>
               </w:rPr>
-              <w:t xml:space="preserve"> ‘</w:t>
-            </w:r>
-            <w:proofErr w:type="spellStart"/>
-            <w:r>
-              <w:rPr>
-                <w:rFonts w:ascii="Times New Roman" w:eastAsia="SimSun" w:hAnsi="Times New Roman" w:cs="Times New Roman"/>
-                <w:sz w:val="24"/>
-                <w:szCs w:val="24"/>
-              </w:rPr>
-              <w:t>pó</w:t>
-            </w:r>
-            <w:proofErr w:type="spellEnd"/>
-            <w:r>
-              <w:rPr>
-                <w:rFonts w:ascii="Times New Roman" w:eastAsia="SimSun" w:hAnsi="Times New Roman" w:cs="Times New Roman"/>
-                <w:sz w:val="24"/>
-                <w:szCs w:val="24"/>
-              </w:rPr>
-              <w:t xml:space="preserve"> ‘</w:t>
-            </w:r>
-            <w:proofErr w:type="spellStart"/>
-            <w:r>
-              <w:rPr>
-                <w:rFonts w:ascii="Times New Roman" w:eastAsia="SimSun" w:hAnsi="Times New Roman" w:cs="Times New Roman"/>
-                <w:sz w:val="24"/>
-                <w:szCs w:val="24"/>
-              </w:rPr>
-              <w:t>tsúng</w:t>
-            </w:r>
-            <w:proofErr w:type="spellEnd"/>
-            <w:r>
-              <w:rPr>
-                <w:rFonts w:ascii="Times New Roman" w:eastAsia="SimSun" w:hAnsi="Times New Roman" w:cs="Times New Roman"/>
-                <w:sz w:val="24"/>
-                <w:szCs w:val="24"/>
-              </w:rPr>
-              <w:t xml:space="preserve">. </w:t>
+              <w:t xml:space="preserve"> ‘pó ‘tsúng. </w:t>
             </w:r>
           </w:p>
         </w:tc>
@@ -781,41 +479,30 @@
               </w:rPr>
               <w:t xml:space="preserve">, </w:t>
             </w:r>
-            <w:proofErr w:type="spellStart"/>
-            <w:r>
-              <w:rPr>
-                <w:rFonts w:ascii="Times New Roman" w:eastAsia="SimSun" w:hAnsi="Times New Roman" w:cs="Times New Roman"/>
-                <w:sz w:val="24"/>
-                <w:szCs w:val="24"/>
-              </w:rPr>
-              <w:t>t’sz</w:t>
-            </w:r>
-            <w:proofErr w:type="spellEnd"/>
-            <w:r>
-              <w:rPr>
-                <w:rFonts w:ascii="Times New Roman" w:eastAsia="SimSun" w:hAnsi="Times New Roman" w:cs="Times New Roman"/>
-                <w:sz w:val="24"/>
-                <w:szCs w:val="24"/>
-              </w:rPr>
-              <w:t xml:space="preserve">’ </w:t>
-            </w:r>
-            <w:proofErr w:type="spellStart"/>
-            <w:r>
-              <w:rPr>
-                <w:rFonts w:ascii="Times New Roman" w:eastAsia="SimSun" w:hAnsi="Times New Roman" w:cs="Times New Roman"/>
-                <w:sz w:val="24"/>
-                <w:szCs w:val="24"/>
-              </w:rPr>
-              <w:t>zu</w:t>
-            </w:r>
-            <w:proofErr w:type="spellEnd"/>
-            <w:r>
-              <w:rPr>
-                <w:rFonts w:ascii="Times New Roman" w:eastAsia="SimSun" w:hAnsi="Times New Roman" w:cs="Times New Roman"/>
-                <w:sz w:val="24"/>
-                <w:szCs w:val="24"/>
-              </w:rPr>
-              <w:t xml:space="preserve">‘, </w:t>
+            <w:r>
+              <w:rPr>
+                <w:rFonts w:ascii="Times New Roman" w:eastAsia="SimSun" w:hAnsi="Times New Roman" w:cs="Times New Roman"/>
+                <w:sz w:val="24"/>
+                <w:szCs w:val="24"/>
+              </w:rPr>
+              <w:t>t’sz’ zu</w:t>
+            </w:r>
+            <w:r>
+              <w:rPr>
+                <w:rFonts w:ascii="Times New Roman" w:eastAsia="SimSun" w:hAnsi="Times New Roman" w:cs="Times New Roman"/>
+                <w:sz w:val="24"/>
+                <w:szCs w:val="24"/>
+                <w:lang w:eastAsia="zh-CN"/>
+              </w:rPr>
+              <w:t>’</w:t>
+            </w:r>
+            <w:r>
+              <w:rPr>
+                <w:rFonts w:ascii="Times New Roman" w:eastAsia="SimSun" w:hAnsi="Times New Roman" w:cs="Times New Roman"/>
+                <w:sz w:val="24"/>
+                <w:szCs w:val="24"/>
+              </w:rPr>
+              <w:t xml:space="preserve">, </w:t>
             </w:r>
             <w:r>
               <w:rPr>
@@ -885,25 +572,7 @@
                 <w:sz w:val="24"/>
                 <w:szCs w:val="24"/>
               </w:rPr>
-              <w:t xml:space="preserve"> pan </w:t>
-            </w:r>
-            <w:proofErr w:type="spellStart"/>
-            <w:r>
-              <w:rPr>
-                <w:rFonts w:ascii="Times New Roman" w:eastAsia="SimSun" w:hAnsi="Times New Roman" w:cs="Times New Roman"/>
-                <w:sz w:val="24"/>
-                <w:szCs w:val="24"/>
-              </w:rPr>
-              <w:t>t’sz</w:t>
-            </w:r>
-            <w:proofErr w:type="spellEnd"/>
-            <w:r>
-              <w:rPr>
-                <w:rFonts w:ascii="Times New Roman" w:eastAsia="SimSun" w:hAnsi="Times New Roman" w:cs="Times New Roman"/>
-                <w:sz w:val="24"/>
-                <w:szCs w:val="24"/>
-              </w:rPr>
-              <w:t>’,</w:t>
+              <w:t xml:space="preserve"> pan t’sz’,</w:t>
             </w:r>
             <w:r>
               <w:rPr>
@@ -938,53 +607,17 @@
                 <w:sz w:val="24"/>
                 <w:szCs w:val="24"/>
               </w:rPr>
-              <w:t>‘</w:t>
-            </w:r>
-            <w:proofErr w:type="spellStart"/>
-            <w:r>
-              <w:rPr>
-                <w:rFonts w:ascii="Times New Roman" w:eastAsia="SimSun" w:hAnsi="Times New Roman" w:cs="Times New Roman"/>
-                <w:sz w:val="24"/>
-                <w:szCs w:val="24"/>
-              </w:rPr>
-              <w:t>p’ing</w:t>
-            </w:r>
-            <w:proofErr w:type="spellEnd"/>
-            <w:r>
-              <w:rPr>
-                <w:rFonts w:ascii="Times New Roman" w:eastAsia="SimSun" w:hAnsi="Times New Roman" w:cs="Times New Roman"/>
-                <w:sz w:val="24"/>
-                <w:szCs w:val="24"/>
+              <w:t>‘p’ing kih,</w:t>
+            </w:r>
+            <w:r>
+              <w:rPr>
+                <w:rFonts w:ascii="Times New Roman" w:eastAsia="SimSun" w:hAnsi="Times New Roman" w:cs="Times New Roman"/>
+                <w:sz w:val="24"/>
+                <w:szCs w:val="24"/>
+                <w:lang w:eastAsia="zh-CN"/>
               </w:rPr>
               <w:t xml:space="preserve"> </w:t>
             </w:r>
-            <w:proofErr w:type="spellStart"/>
-            <w:r>
-              <w:rPr>
-                <w:rFonts w:ascii="Times New Roman" w:eastAsia="SimSun" w:hAnsi="Times New Roman" w:cs="Times New Roman"/>
-                <w:sz w:val="24"/>
-                <w:szCs w:val="24"/>
-              </w:rPr>
-              <w:t>kih</w:t>
-            </w:r>
-            <w:proofErr w:type="spellEnd"/>
-            <w:r>
-              <w:rPr>
-                <w:rFonts w:ascii="Times New Roman" w:eastAsia="SimSun" w:hAnsi="Times New Roman" w:cs="Times New Roman"/>
-                <w:sz w:val="24"/>
-                <w:szCs w:val="24"/>
-              </w:rPr>
-              <w:t>,</w:t>
-            </w:r>
-            <w:r>
-              <w:rPr>
-                <w:rFonts w:ascii="Times New Roman" w:eastAsia="SimSun" w:hAnsi="Times New Roman" w:cs="Times New Roman"/>
-                <w:sz w:val="24"/>
-                <w:szCs w:val="24"/>
-                <w:lang w:eastAsia="zh-CN"/>
-              </w:rPr>
-              <w:t xml:space="preserve"> </w:t>
-            </w:r>
             <w:r>
               <w:rPr>
                 <w:rFonts w:ascii="Times New Roman" w:eastAsia="SimSun" w:hAnsi="Times New Roman" w:cs="Times New Roman"/>
@@ -1009,43 +642,7 @@
                 <w:sz w:val="24"/>
                 <w:szCs w:val="24"/>
               </w:rPr>
-              <w:t xml:space="preserve"> </w:t>
-            </w:r>
-            <w:proofErr w:type="spellStart"/>
-            <w:r>
-              <w:rPr>
-                <w:rFonts w:ascii="Times New Roman" w:eastAsia="SimSun" w:hAnsi="Times New Roman" w:cs="Times New Roman"/>
-                <w:sz w:val="24"/>
-                <w:szCs w:val="24"/>
-              </w:rPr>
-              <w:t>bá</w:t>
-            </w:r>
-            <w:proofErr w:type="spellEnd"/>
-            <w:r>
-              <w:rPr>
-                <w:rFonts w:ascii="Times New Roman" w:eastAsia="SimSun" w:hAnsi="Times New Roman" w:cs="Times New Roman"/>
-                <w:sz w:val="24"/>
-                <w:szCs w:val="24"/>
-              </w:rPr>
-              <w:t xml:space="preserve"> </w:t>
-            </w:r>
-            <w:proofErr w:type="spellStart"/>
-            <w:r>
-              <w:rPr>
-                <w:rFonts w:ascii="Times New Roman" w:eastAsia="SimSun" w:hAnsi="Times New Roman" w:cs="Times New Roman"/>
-                <w:sz w:val="24"/>
-                <w:szCs w:val="24"/>
-              </w:rPr>
-              <w:t>hong</w:t>
-            </w:r>
-            <w:proofErr w:type="spellEnd"/>
-            <w:r>
-              <w:rPr>
-                <w:rFonts w:ascii="Times New Roman" w:eastAsia="SimSun" w:hAnsi="Times New Roman" w:cs="Times New Roman"/>
-                <w:sz w:val="24"/>
-                <w:szCs w:val="24"/>
-              </w:rPr>
-              <w:t xml:space="preserve">. </w:t>
+              <w:t xml:space="preserve"> bá hong. </w:t>
             </w:r>
           </w:p>
         </w:tc>
@@ -1091,43 +688,14 @@
               </w:rPr>
               <w:t xml:space="preserve">, </w:t>
             </w:r>
-            <w:proofErr w:type="spellStart"/>
-            <w:r>
-              <w:rPr>
-                <w:rFonts w:ascii="Times New Roman" w:eastAsia="SimSun" w:hAnsi="Times New Roman" w:cs="Times New Roman"/>
-                <w:sz w:val="24"/>
-                <w:szCs w:val="24"/>
-              </w:rPr>
-              <w:t>yau</w:t>
-            </w:r>
-            <w:proofErr w:type="spellEnd"/>
-            <w:r>
-              <w:rPr>
-                <w:rFonts w:ascii="Times New Roman" w:eastAsia="SimSun" w:hAnsi="Times New Roman" w:cs="Times New Roman"/>
-                <w:sz w:val="24"/>
-                <w:szCs w:val="24"/>
-              </w:rPr>
-              <w:t>’ ‘</w:t>
-            </w:r>
-            <w:proofErr w:type="spellStart"/>
-            <w:r>
-              <w:rPr>
-                <w:rFonts w:ascii="Times New Roman" w:eastAsia="SimSun" w:hAnsi="Times New Roman" w:cs="Times New Roman"/>
-                <w:sz w:val="24"/>
-                <w:szCs w:val="24"/>
-              </w:rPr>
-              <w:t>kiun</w:t>
-            </w:r>
-            <w:proofErr w:type="spellEnd"/>
-            <w:r>
-              <w:rPr>
-                <w:rFonts w:ascii="Times New Roman" w:eastAsia="SimSun" w:hAnsi="Times New Roman" w:cs="Times New Roman"/>
-                <w:sz w:val="24"/>
-                <w:szCs w:val="24"/>
-              </w:rPr>
-              <w:t xml:space="preserve">, (in disposition) </w:t>
-            </w:r>
-            <w:proofErr w:type="spellStart"/>
+            <w:r>
+              <w:rPr>
+                <w:rFonts w:ascii="Times New Roman" w:eastAsia="SimSun" w:hAnsi="Times New Roman" w:cs="Times New Roman"/>
+                <w:sz w:val="24"/>
+                <w:szCs w:val="24"/>
+              </w:rPr>
+              <w:t xml:space="preserve">yau’ ‘kiun, (in disposition) </w:t>
+            </w:r>
             <w:r>
               <w:rPr>
                 <w:rFonts w:ascii="Times New Roman" w:eastAsia="SimSun" w:hAnsi="Times New Roman" w:cs="Times New Roman"/>
@@ -1136,7 +704,6 @@
               </w:rPr>
               <w:t>緊急</w:t>
             </w:r>
-            <w:proofErr w:type="spellEnd"/>
             <w:r>
               <w:rPr>
                 <w:rFonts w:ascii="Times New Roman" w:eastAsia="SimSun" w:hAnsi="Times New Roman" w:cs="Times New Roman"/>
@@ -1146,39 +713,37 @@
               </w:rPr>
               <w:t xml:space="preserve">, </w:t>
             </w:r>
-            <w:proofErr w:type="spellStart"/>
-            <w:r>
-              <w:rPr>
-                <w:rFonts w:ascii="Times New Roman" w:eastAsia="SimSun" w:hAnsi="Times New Roman" w:cs="Times New Roman"/>
-                <w:sz w:val="24"/>
-                <w:szCs w:val="24"/>
-              </w:rPr>
-              <w:t>nien</w:t>
-            </w:r>
-            <w:proofErr w:type="spellEnd"/>
-            <w:r>
-              <w:rPr>
-                <w:rFonts w:ascii="Times New Roman" w:eastAsia="SimSun" w:hAnsi="Times New Roman" w:cs="Times New Roman"/>
-                <w:sz w:val="24"/>
-                <w:szCs w:val="24"/>
+            <w:r>
+              <w:rPr>
+                <w:rFonts w:ascii="Times New Roman" w:eastAsia="SimSun" w:hAnsi="Times New Roman" w:cs="Times New Roman"/>
+                <w:sz w:val="24"/>
+                <w:szCs w:val="24"/>
+              </w:rPr>
+              <w:t xml:space="preserve">nien sóh, </w:t>
+            </w:r>
+            <w:r>
+              <w:rPr>
+                <w:rFonts w:ascii="Times New Roman" w:eastAsia="SimSun" w:hAnsi="Times New Roman" w:cs="Times New Roman"/>
+                <w:sz w:val="24"/>
+                <w:szCs w:val="24"/>
+                <w:lang w:eastAsia="zh-CN"/>
               </w:rPr>
               <w:t xml:space="preserve"> </w:t>
             </w:r>
-            <w:proofErr w:type="spellStart"/>
-            <w:r>
-              <w:rPr>
-                <w:rFonts w:ascii="Times New Roman" w:eastAsia="SimSun" w:hAnsi="Times New Roman" w:cs="Times New Roman"/>
-                <w:sz w:val="24"/>
-                <w:szCs w:val="24"/>
-              </w:rPr>
-              <w:t>sóh</w:t>
-            </w:r>
-            <w:proofErr w:type="spellEnd"/>
-            <w:r>
-              <w:rPr>
-                <w:rFonts w:ascii="Times New Roman" w:eastAsia="SimSun" w:hAnsi="Times New Roman" w:cs="Times New Roman"/>
-                <w:sz w:val="24"/>
-                <w:szCs w:val="24"/>
+            <w:r>
+              <w:rPr>
+                <w:rFonts w:ascii="Times New Roman" w:eastAsia="SimSun" w:hAnsi="Times New Roman" w:cs="Times New Roman"/>
+                <w:sz w:val="24"/>
+                <w:szCs w:val="24"/>
+              </w:rPr>
+              <w:t>誠心</w:t>
+            </w:r>
+            <w:r>
+              <w:rPr>
+                <w:rFonts w:ascii="Times New Roman" w:eastAsia="SimSun" w:hAnsi="Times New Roman" w:cs="Times New Roman"/>
+                <w:sz w:val="24"/>
+                <w:szCs w:val="24"/>
+                <w:lang w:eastAsia="zh-CN"/>
               </w:rPr>
               <w:t xml:space="preserve">, </w:t>
             </w:r>
@@ -1187,54 +752,8 @@
                 <w:rFonts w:ascii="Times New Roman" w:eastAsia="SimSun" w:hAnsi="Times New Roman" w:cs="Times New Roman"/>
                 <w:sz w:val="24"/>
                 <w:szCs w:val="24"/>
-                <w:lang w:eastAsia="zh-CN"/>
-              </w:rPr>
-              <w:t xml:space="preserve"> </w:t>
-            </w:r>
-            <w:proofErr w:type="spellStart"/>
-            <w:r>
-              <w:rPr>
-                <w:rFonts w:ascii="Times New Roman" w:eastAsia="SimSun" w:hAnsi="Times New Roman" w:cs="Times New Roman"/>
-                <w:sz w:val="24"/>
-                <w:szCs w:val="24"/>
-              </w:rPr>
-              <w:t>誠心</w:t>
-            </w:r>
-            <w:proofErr w:type="spellEnd"/>
-            <w:r>
-              <w:rPr>
-                <w:rFonts w:ascii="Times New Roman" w:eastAsia="SimSun" w:hAnsi="Times New Roman" w:cs="Times New Roman"/>
-                <w:sz w:val="24"/>
-                <w:szCs w:val="24"/>
-                <w:lang w:eastAsia="zh-CN"/>
-              </w:rPr>
-              <w:t xml:space="preserve">, </w:t>
-            </w:r>
-            <w:r>
-              <w:rPr>
-                <w:rFonts w:ascii="Times New Roman" w:eastAsia="SimSun" w:hAnsi="Times New Roman" w:cs="Times New Roman"/>
-                <w:sz w:val="24"/>
-                <w:szCs w:val="24"/>
-              </w:rPr>
-              <w:t xml:space="preserve"> </w:t>
-            </w:r>
-            <w:proofErr w:type="spellStart"/>
-            <w:r>
-              <w:rPr>
-                <w:rFonts w:ascii="Times New Roman" w:eastAsia="SimSun" w:hAnsi="Times New Roman" w:cs="Times New Roman"/>
-                <w:sz w:val="24"/>
-                <w:szCs w:val="24"/>
-              </w:rPr>
-              <w:t>zung</w:t>
-            </w:r>
-            <w:proofErr w:type="spellEnd"/>
-            <w:r>
-              <w:rPr>
-                <w:rFonts w:ascii="Times New Roman" w:eastAsia="SimSun" w:hAnsi="Times New Roman" w:cs="Times New Roman"/>
-                <w:sz w:val="24"/>
-                <w:szCs w:val="24"/>
-              </w:rPr>
-              <w:t xml:space="preserve"> sing, (seriously ill)</w:t>
+              </w:rPr>
+              <w:t xml:space="preserve"> zung sing, (seriously ill)</w:t>
             </w:r>
             <w:r>
               <w:rPr>
@@ -1269,43 +788,7 @@
                 <w:sz w:val="24"/>
                 <w:szCs w:val="24"/>
               </w:rPr>
-              <w:t xml:space="preserve"> </w:t>
-            </w:r>
-            <w:proofErr w:type="spellStart"/>
-            <w:r>
-              <w:rPr>
-                <w:rFonts w:ascii="Times New Roman" w:eastAsia="SimSun" w:hAnsi="Times New Roman" w:cs="Times New Roman"/>
-                <w:sz w:val="24"/>
-                <w:szCs w:val="24"/>
-              </w:rPr>
-              <w:t>bing</w:t>
-            </w:r>
-            <w:proofErr w:type="spellEnd"/>
-            <w:r>
-              <w:rPr>
-                <w:rFonts w:ascii="Times New Roman" w:eastAsia="SimSun" w:hAnsi="Times New Roman" w:cs="Times New Roman"/>
-                <w:sz w:val="24"/>
-                <w:szCs w:val="24"/>
-              </w:rPr>
-              <w:t xml:space="preserve">’ </w:t>
-            </w:r>
-            <w:proofErr w:type="spellStart"/>
-            <w:r>
-              <w:rPr>
-                <w:rFonts w:ascii="Times New Roman" w:eastAsia="SimSun" w:hAnsi="Times New Roman" w:cs="Times New Roman"/>
-                <w:sz w:val="24"/>
-                <w:szCs w:val="24"/>
-              </w:rPr>
-              <w:t>dzúng</w:t>
-            </w:r>
-            <w:proofErr w:type="spellEnd"/>
-            <w:r>
-              <w:rPr>
-                <w:rFonts w:ascii="Times New Roman" w:eastAsia="SimSun" w:hAnsi="Times New Roman" w:cs="Times New Roman"/>
-                <w:sz w:val="24"/>
-                <w:szCs w:val="24"/>
-              </w:rPr>
-              <w:t xml:space="preserve"> . </w:t>
+              <w:t xml:space="preserve"> bing’ dzúng . </w:t>
             </w:r>
           </w:p>
         </w:tc>
@@ -1365,18 +848,8 @@
                 <w:sz w:val="24"/>
                 <w:szCs w:val="24"/>
               </w:rPr>
-              <w:t xml:space="preserve"> </w:t>
-            </w:r>
-            <w:proofErr w:type="spellStart"/>
-            <w:r>
-              <w:rPr>
-                <w:rFonts w:ascii="Times New Roman" w:eastAsia="SimSun" w:hAnsi="Times New Roman" w:cs="Times New Roman"/>
-                <w:sz w:val="24"/>
-                <w:szCs w:val="24"/>
-              </w:rPr>
-              <w:t>dzó</w:t>
-            </w:r>
-            <w:proofErr w:type="spellEnd"/>
+              <w:t xml:space="preserve"> dzó</w:t>
+            </w:r>
             <w:proofErr w:type="gramEnd"/>
             <w:r>
               <w:rPr>
@@ -1418,43 +891,7 @@
                 <w:sz w:val="24"/>
                 <w:szCs w:val="24"/>
               </w:rPr>
-              <w:t xml:space="preserve"> </w:t>
-            </w:r>
-            <w:proofErr w:type="spellStart"/>
-            <w:r>
-              <w:rPr>
-                <w:rFonts w:ascii="Times New Roman" w:eastAsia="SimSun" w:hAnsi="Times New Roman" w:cs="Times New Roman"/>
-                <w:sz w:val="24"/>
-                <w:szCs w:val="24"/>
-              </w:rPr>
-              <w:t>dúng</w:t>
-            </w:r>
-            <w:proofErr w:type="spellEnd"/>
-            <w:r>
-              <w:rPr>
-                <w:rFonts w:ascii="Times New Roman" w:eastAsia="SimSun" w:hAnsi="Times New Roman" w:cs="Times New Roman"/>
-                <w:sz w:val="24"/>
-                <w:szCs w:val="24"/>
-              </w:rPr>
-              <w:t xml:space="preserve"> </w:t>
-            </w:r>
-            <w:proofErr w:type="spellStart"/>
-            <w:r>
-              <w:rPr>
-                <w:rFonts w:ascii="Times New Roman" w:eastAsia="SimSun" w:hAnsi="Times New Roman" w:cs="Times New Roman"/>
-                <w:sz w:val="24"/>
-                <w:szCs w:val="24"/>
-              </w:rPr>
-              <w:t>dzó</w:t>
-            </w:r>
-            <w:proofErr w:type="spellEnd"/>
-            <w:r>
-              <w:rPr>
-                <w:rFonts w:ascii="Times New Roman" w:eastAsia="SimSun" w:hAnsi="Times New Roman" w:cs="Times New Roman"/>
-                <w:sz w:val="24"/>
-                <w:szCs w:val="24"/>
-              </w:rPr>
-              <w:t xml:space="preserve">. </w:t>
+              <w:t xml:space="preserve"> dúng dzó. </w:t>
             </w:r>
           </w:p>
         </w:tc>
@@ -1531,97 +968,7 @@
                 <w:sz w:val="24"/>
                 <w:szCs w:val="24"/>
               </w:rPr>
-              <w:t xml:space="preserve">  ‘</w:t>
-            </w:r>
-            <w:proofErr w:type="spellStart"/>
-            <w:r>
-              <w:rPr>
-                <w:rFonts w:ascii="Times New Roman" w:eastAsia="SimSun" w:hAnsi="Times New Roman" w:cs="Times New Roman"/>
-                <w:sz w:val="24"/>
-                <w:szCs w:val="24"/>
-              </w:rPr>
-              <w:t>yeu</w:t>
-            </w:r>
-            <w:proofErr w:type="spellEnd"/>
-            <w:r>
-              <w:rPr>
-                <w:rFonts w:ascii="Times New Roman" w:eastAsia="SimSun" w:hAnsi="Times New Roman" w:cs="Times New Roman"/>
-                <w:sz w:val="24"/>
-                <w:szCs w:val="24"/>
-              </w:rPr>
-              <w:t xml:space="preserve"> </w:t>
-            </w:r>
-            <w:proofErr w:type="spellStart"/>
-            <w:r>
-              <w:rPr>
-                <w:rFonts w:ascii="Times New Roman" w:eastAsia="SimSun" w:hAnsi="Times New Roman" w:cs="Times New Roman"/>
-                <w:sz w:val="24"/>
-                <w:szCs w:val="24"/>
-              </w:rPr>
-              <w:t>ngá</w:t>
-            </w:r>
-            <w:proofErr w:type="spellEnd"/>
-            <w:r>
-              <w:rPr>
-                <w:rFonts w:ascii="Times New Roman" w:eastAsia="SimSun" w:hAnsi="Times New Roman" w:cs="Times New Roman"/>
-                <w:sz w:val="24"/>
-                <w:szCs w:val="24"/>
-              </w:rPr>
-              <w:t xml:space="preserve"> ‘</w:t>
-            </w:r>
-            <w:proofErr w:type="spellStart"/>
-            <w:r>
-              <w:rPr>
-                <w:rFonts w:ascii="Times New Roman" w:eastAsia="SimSun" w:hAnsi="Times New Roman" w:cs="Times New Roman"/>
-                <w:sz w:val="24"/>
-                <w:szCs w:val="24"/>
-              </w:rPr>
-              <w:t>t’sz</w:t>
-            </w:r>
-            <w:proofErr w:type="spellEnd"/>
-            <w:r>
-              <w:rPr>
-                <w:rFonts w:ascii="Times New Roman" w:eastAsia="SimSun" w:hAnsi="Times New Roman" w:cs="Times New Roman"/>
-                <w:sz w:val="24"/>
-                <w:szCs w:val="24"/>
-              </w:rPr>
-              <w:t xml:space="preserve"> </w:t>
-            </w:r>
-            <w:proofErr w:type="spellStart"/>
-            <w:r>
-              <w:rPr>
-                <w:rFonts w:ascii="Times New Roman" w:eastAsia="SimSun" w:hAnsi="Times New Roman" w:cs="Times New Roman"/>
-                <w:sz w:val="24"/>
-                <w:szCs w:val="24"/>
-              </w:rPr>
-              <w:t>kú</w:t>
-            </w:r>
-            <w:proofErr w:type="spellEnd"/>
-            <w:r>
-              <w:rPr>
-                <w:rFonts w:ascii="Times New Roman" w:eastAsia="SimSun" w:hAnsi="Times New Roman" w:cs="Times New Roman"/>
-                <w:sz w:val="24"/>
-                <w:szCs w:val="24"/>
-              </w:rPr>
-              <w:t xml:space="preserve">’ </w:t>
-            </w:r>
-            <w:proofErr w:type="spellStart"/>
-            <w:r>
-              <w:rPr>
-                <w:rFonts w:ascii="Times New Roman" w:eastAsia="SimSun" w:hAnsi="Times New Roman" w:cs="Times New Roman"/>
-                <w:sz w:val="24"/>
-                <w:szCs w:val="24"/>
-              </w:rPr>
-              <w:t>dzung</w:t>
-            </w:r>
-            <w:proofErr w:type="spellEnd"/>
-            <w:r>
-              <w:rPr>
-                <w:rFonts w:ascii="Times New Roman" w:eastAsia="SimSun" w:hAnsi="Times New Roman" w:cs="Times New Roman"/>
-                <w:sz w:val="24"/>
-                <w:szCs w:val="24"/>
-              </w:rPr>
-              <w:t xml:space="preserve">. </w:t>
+              <w:t xml:space="preserve">  ‘yeu ngá ‘t’sz kú’ dzung. </w:t>
             </w:r>
           </w:p>
         </w:tc>
@@ -1682,41 +1029,32 @@
                 <w:sz w:val="24"/>
                 <w:szCs w:val="24"/>
               </w:rPr>
-              <w:t xml:space="preserve"> ‘</w:t>
-            </w:r>
-            <w:proofErr w:type="spellStart"/>
-            <w:r>
-              <w:rPr>
-                <w:rFonts w:ascii="Times New Roman" w:eastAsia="SimSun" w:hAnsi="Times New Roman" w:cs="Times New Roman"/>
-                <w:sz w:val="24"/>
-                <w:szCs w:val="24"/>
-              </w:rPr>
-              <w:t>tí</w:t>
-            </w:r>
-            <w:proofErr w:type="spellEnd"/>
-            <w:r>
-              <w:rPr>
-                <w:rFonts w:ascii="Times New Roman" w:eastAsia="SimSun" w:hAnsi="Times New Roman" w:cs="Times New Roman"/>
-                <w:sz w:val="24"/>
-                <w:szCs w:val="24"/>
-              </w:rPr>
-              <w:t xml:space="preserve">  ‘au </w:t>
-            </w:r>
-            <w:proofErr w:type="spellStart"/>
-            <w:r>
-              <w:rPr>
-                <w:rFonts w:ascii="Times New Roman" w:eastAsia="SimSun" w:hAnsi="Times New Roman" w:cs="Times New Roman"/>
-                <w:sz w:val="24"/>
-                <w:szCs w:val="24"/>
-              </w:rPr>
-              <w:t>niun</w:t>
-            </w:r>
-            <w:proofErr w:type="spellEnd"/>
-            <w:r>
-              <w:rPr>
-                <w:rFonts w:ascii="Times New Roman" w:eastAsia="SimSun" w:hAnsi="Times New Roman" w:cs="Times New Roman"/>
-                <w:sz w:val="24"/>
-                <w:szCs w:val="24"/>
+              <w:t xml:space="preserve"> ‘tí  ‘au niun, </w:t>
+            </w:r>
+            <w:r>
+              <w:rPr>
+                <w:rFonts w:ascii="Times New Roman" w:eastAsia="SimSun" w:hAnsi="Times New Roman" w:cs="Times New Roman"/>
+                <w:sz w:val="24"/>
+                <w:szCs w:val="24"/>
+                <w:lang w:eastAsia="zh-CN"/>
+              </w:rPr>
+              <w:t xml:space="preserve"> </w:t>
+            </w:r>
+            <w:r>
+              <w:rPr>
+                <w:rFonts w:ascii="Times New Roman" w:eastAsia="SimSun" w:hAnsi="Times New Roman" w:cs="Times New Roman"/>
+                <w:sz w:val="24"/>
+                <w:szCs w:val="24"/>
+                <w:lang w:eastAsia="zh-CN"/>
+              </w:rPr>
+              <w:t>用人</w:t>
+            </w:r>
+            <w:r>
+              <w:rPr>
+                <w:rFonts w:ascii="Times New Roman" w:eastAsia="SimSun" w:hAnsi="Times New Roman" w:cs="Times New Roman"/>
+                <w:sz w:val="24"/>
+                <w:szCs w:val="24"/>
+                <w:lang w:eastAsia="zh-CN"/>
               </w:rPr>
               <w:t xml:space="preserve">, </w:t>
             </w:r>
@@ -1725,6 +1063,48 @@
                 <w:rFonts w:ascii="Times New Roman" w:eastAsia="SimSun" w:hAnsi="Times New Roman" w:cs="Times New Roman"/>
                 <w:sz w:val="24"/>
                 <w:szCs w:val="24"/>
+              </w:rPr>
+              <w:t xml:space="preserve"> yúng’ niun, (cook) </w:t>
+            </w:r>
+            <w:r>
+              <w:rPr>
+                <w:rFonts w:ascii="Times New Roman" w:eastAsia="SimSun" w:hAnsi="Times New Roman" w:cs="Times New Roman"/>
+                <w:sz w:val="24"/>
+                <w:szCs w:val="24"/>
+              </w:rPr>
+              <w:t>燒飯</w:t>
+            </w:r>
+            <w:r>
+              <w:rPr>
+                <w:rFonts w:ascii="Times New Roman" w:eastAsia="SimSun" w:hAnsi="Times New Roman" w:cs="Times New Roman"/>
+                <w:sz w:val="24"/>
+                <w:szCs w:val="24"/>
+                <w:lang w:eastAsia="zh-CN"/>
+              </w:rPr>
+              <w:t>個</w:t>
+            </w:r>
+            <w:r>
+              <w:rPr>
+                <w:rFonts w:ascii="Times New Roman" w:eastAsia="SimSun" w:hAnsi="Times New Roman" w:cs="Times New Roman"/>
+                <w:sz w:val="24"/>
+                <w:szCs w:val="24"/>
+                <w:lang w:eastAsia="zh-CN"/>
+              </w:rPr>
+              <w:t xml:space="preserve">, </w:t>
+            </w:r>
+            <w:r>
+              <w:rPr>
+                <w:rFonts w:ascii="Times New Roman" w:eastAsia="SimSun" w:hAnsi="Times New Roman" w:cs="Times New Roman"/>
+                <w:sz w:val="24"/>
+                <w:szCs w:val="24"/>
+              </w:rPr>
+              <w:t>sau van’ kú’, (boy)</w:t>
+            </w:r>
+            <w:r>
+              <w:rPr>
+                <w:rFonts w:ascii="Times New Roman" w:eastAsia="SimSun" w:hAnsi="Times New Roman" w:cs="Times New Roman"/>
+                <w:sz w:val="24"/>
+                <w:szCs w:val="24"/>
                 <w:lang w:eastAsia="zh-CN"/>
               </w:rPr>
               <w:t xml:space="preserve"> </w:t>
@@ -1736,7 +1116,7 @@
                 <w:szCs w:val="24"/>
                 <w:lang w:eastAsia="zh-CN"/>
               </w:rPr>
-              <w:t>用人</w:t>
+              <w:t>跟班</w:t>
             </w:r>
             <w:r>
               <w:rPr>
@@ -1753,62 +1133,67 @@
                 <w:sz w:val="24"/>
                 <w:szCs w:val="24"/>
               </w:rPr>
+              <w:t xml:space="preserve"> kun pan, (chair coolies) </w:t>
+            </w:r>
+            <w:r>
+              <w:rPr>
+                <w:rFonts w:ascii="Times New Roman" w:eastAsia="SimSun" w:hAnsi="Times New Roman" w:cs="Times New Roman"/>
+                <w:sz w:val="24"/>
+                <w:szCs w:val="24"/>
+              </w:rPr>
+              <w:t>轎班</w:t>
+            </w:r>
+            <w:r>
+              <w:rPr>
+                <w:rFonts w:ascii="Times New Roman" w:eastAsia="SimSun" w:hAnsi="Times New Roman" w:cs="Times New Roman"/>
+                <w:sz w:val="24"/>
+                <w:szCs w:val="24"/>
+                <w:lang w:eastAsia="zh-CN"/>
+              </w:rPr>
+              <w:t>,</w:t>
+            </w:r>
+            <w:r>
+              <w:rPr>
+                <w:rFonts w:ascii="Times New Roman" w:eastAsia="SimSun" w:hAnsi="Times New Roman" w:cs="Times New Roman"/>
+                <w:sz w:val="24"/>
+                <w:szCs w:val="24"/>
+              </w:rPr>
               <w:t xml:space="preserve"> </w:t>
             </w:r>
-            <w:proofErr w:type="spellStart"/>
-            <w:r>
-              <w:rPr>
-                <w:rFonts w:ascii="Times New Roman" w:eastAsia="SimSun" w:hAnsi="Times New Roman" w:cs="Times New Roman"/>
-                <w:sz w:val="24"/>
-                <w:szCs w:val="24"/>
-              </w:rPr>
-              <w:t>yúng</w:t>
-            </w:r>
-            <w:proofErr w:type="spellEnd"/>
-            <w:r>
-              <w:rPr>
-                <w:rFonts w:ascii="Times New Roman" w:eastAsia="SimSun" w:hAnsi="Times New Roman" w:cs="Times New Roman"/>
-                <w:sz w:val="24"/>
-                <w:szCs w:val="24"/>
-              </w:rPr>
-              <w:t xml:space="preserve">’ </w:t>
-            </w:r>
-            <w:proofErr w:type="spellStart"/>
-            <w:r>
-              <w:rPr>
-                <w:rFonts w:ascii="Times New Roman" w:eastAsia="SimSun" w:hAnsi="Times New Roman" w:cs="Times New Roman"/>
-                <w:sz w:val="24"/>
-                <w:szCs w:val="24"/>
-              </w:rPr>
-              <w:t>niun</w:t>
-            </w:r>
-            <w:proofErr w:type="spellEnd"/>
-            <w:r>
-              <w:rPr>
-                <w:rFonts w:ascii="Times New Roman" w:eastAsia="SimSun" w:hAnsi="Times New Roman" w:cs="Times New Roman"/>
-                <w:sz w:val="24"/>
-                <w:szCs w:val="24"/>
-              </w:rPr>
-              <w:t xml:space="preserve">, (cook) </w:t>
-            </w:r>
-            <w:proofErr w:type="spellStart"/>
-            <w:r>
-              <w:rPr>
-                <w:rFonts w:ascii="Times New Roman" w:eastAsia="SimSun" w:hAnsi="Times New Roman" w:cs="Times New Roman"/>
-                <w:sz w:val="24"/>
-                <w:szCs w:val="24"/>
-              </w:rPr>
-              <w:t>燒飯</w:t>
-            </w:r>
-            <w:proofErr w:type="spellEnd"/>
-            <w:r>
-              <w:rPr>
-                <w:rFonts w:ascii="Times New Roman" w:eastAsia="SimSun" w:hAnsi="Times New Roman" w:cs="Times New Roman"/>
-                <w:sz w:val="24"/>
-                <w:szCs w:val="24"/>
-                <w:lang w:eastAsia="zh-CN"/>
-              </w:rPr>
-              <w:t>個</w:t>
+            <w:r>
+              <w:rPr>
+                <w:rFonts w:ascii="Times New Roman" w:eastAsia="SimSun" w:hAnsi="Times New Roman" w:cs="Times New Roman"/>
+                <w:sz w:val="24"/>
+                <w:szCs w:val="24"/>
+                <w:lang w:eastAsia="zh-CN"/>
+              </w:rPr>
+              <w:t xml:space="preserve">  </w:t>
+            </w:r>
+            <w:r>
+              <w:rPr>
+                <w:rFonts w:ascii="Times New Roman" w:eastAsia="SimSun" w:hAnsi="Times New Roman" w:cs="Times New Roman"/>
+                <w:sz w:val="24"/>
+                <w:szCs w:val="24"/>
+              </w:rPr>
+              <w:t>giau’ pan, (gardener)</w:t>
+            </w:r>
+            <w:r>
+              <w:rPr>
+                <w:rFonts w:ascii="Times New Roman" w:eastAsia="SimSun" w:hAnsi="Times New Roman" w:cs="Times New Roman"/>
+                <w:sz w:val="24"/>
+                <w:szCs w:val="24"/>
+                <w:lang w:eastAsia="zh-CN"/>
+              </w:rPr>
+              <w:t xml:space="preserve"> </w:t>
+            </w:r>
+            <w:r>
+              <w:rPr>
+                <w:rFonts w:ascii="Times New Roman" w:eastAsia="SimSun" w:hAnsi="Times New Roman" w:cs="Times New Roman"/>
+                <w:sz w:val="24"/>
+                <w:szCs w:val="24"/>
+                <w:lang w:eastAsia="zh-CN"/>
+              </w:rPr>
+              <w:t>看花園個</w:t>
             </w:r>
             <w:r>
               <w:rPr>
@@ -1819,41 +1204,13 @@
               </w:rPr>
               <w:t xml:space="preserve">, </w:t>
             </w:r>
-            <w:proofErr w:type="spellStart"/>
-            <w:r>
-              <w:rPr>
-                <w:rFonts w:ascii="Times New Roman" w:eastAsia="SimSun" w:hAnsi="Times New Roman" w:cs="Times New Roman"/>
-                <w:sz w:val="24"/>
-                <w:szCs w:val="24"/>
-              </w:rPr>
-              <w:t>sau</w:t>
-            </w:r>
-            <w:proofErr w:type="spellEnd"/>
-            <w:r>
-              <w:rPr>
-                <w:rFonts w:ascii="Times New Roman" w:eastAsia="SimSun" w:hAnsi="Times New Roman" w:cs="Times New Roman"/>
-                <w:sz w:val="24"/>
-                <w:szCs w:val="24"/>
-              </w:rPr>
-              <w:t xml:space="preserve"> van’ </w:t>
-            </w:r>
-            <w:proofErr w:type="spellStart"/>
-            <w:r>
-              <w:rPr>
-                <w:rFonts w:ascii="Times New Roman" w:eastAsia="SimSun" w:hAnsi="Times New Roman" w:cs="Times New Roman"/>
-                <w:sz w:val="24"/>
-                <w:szCs w:val="24"/>
-              </w:rPr>
-              <w:t>kú</w:t>
-            </w:r>
-            <w:proofErr w:type="spellEnd"/>
-            <w:r>
-              <w:rPr>
-                <w:rFonts w:ascii="Times New Roman" w:eastAsia="SimSun" w:hAnsi="Times New Roman" w:cs="Times New Roman"/>
-                <w:sz w:val="24"/>
-                <w:szCs w:val="24"/>
-              </w:rPr>
-              <w:t>’, (boy)</w:t>
+            <w:r>
+              <w:rPr>
+                <w:rFonts w:ascii="Times New Roman" w:eastAsia="SimSun" w:hAnsi="Times New Roman" w:cs="Times New Roman"/>
+                <w:sz w:val="24"/>
+                <w:szCs w:val="24"/>
+              </w:rPr>
+              <w:t xml:space="preserve"> k’ön</w:t>
             </w:r>
             <w:r>
               <w:rPr>
@@ -1869,206 +1226,8 @@
                 <w:rFonts w:ascii="Times New Roman" w:eastAsia="SimSun" w:hAnsi="Times New Roman" w:cs="Times New Roman"/>
                 <w:sz w:val="24"/>
                 <w:szCs w:val="24"/>
-                <w:lang w:eastAsia="zh-CN"/>
-              </w:rPr>
-              <w:t>跟班</w:t>
-            </w:r>
-            <w:r>
-              <w:rPr>
-                <w:rFonts w:ascii="Times New Roman" w:eastAsia="SimSun" w:hAnsi="Times New Roman" w:cs="Times New Roman"/>
-                <w:sz w:val="24"/>
-                <w:szCs w:val="24"/>
-                <w:lang w:eastAsia="zh-CN"/>
-              </w:rPr>
-              <w:t xml:space="preserve">, </w:t>
-            </w:r>
-            <w:r>
-              <w:rPr>
-                <w:rFonts w:ascii="Times New Roman" w:eastAsia="SimSun" w:hAnsi="Times New Roman" w:cs="Times New Roman"/>
-                <w:sz w:val="24"/>
-                <w:szCs w:val="24"/>
-              </w:rPr>
-              <w:t xml:space="preserve"> </w:t>
-            </w:r>
-            <w:proofErr w:type="spellStart"/>
-            <w:r>
-              <w:rPr>
-                <w:rFonts w:ascii="Times New Roman" w:eastAsia="SimSun" w:hAnsi="Times New Roman" w:cs="Times New Roman"/>
-                <w:sz w:val="24"/>
-                <w:szCs w:val="24"/>
-              </w:rPr>
-              <w:t>kun</w:t>
-            </w:r>
-            <w:proofErr w:type="spellEnd"/>
-            <w:r>
-              <w:rPr>
-                <w:rFonts w:ascii="Times New Roman" w:eastAsia="SimSun" w:hAnsi="Times New Roman" w:cs="Times New Roman"/>
-                <w:sz w:val="24"/>
-                <w:szCs w:val="24"/>
-              </w:rPr>
-              <w:t xml:space="preserve"> pan, (chair coolies) </w:t>
-            </w:r>
-            <w:proofErr w:type="spellStart"/>
-            <w:r>
-              <w:rPr>
-                <w:rFonts w:ascii="Times New Roman" w:eastAsia="SimSun" w:hAnsi="Times New Roman" w:cs="Times New Roman"/>
-                <w:sz w:val="24"/>
-                <w:szCs w:val="24"/>
-              </w:rPr>
-              <w:t>轎班</w:t>
-            </w:r>
-            <w:proofErr w:type="spellEnd"/>
-            <w:r>
-              <w:rPr>
-                <w:rFonts w:ascii="Times New Roman" w:eastAsia="SimSun" w:hAnsi="Times New Roman" w:cs="Times New Roman"/>
-                <w:sz w:val="24"/>
-                <w:szCs w:val="24"/>
-                <w:lang w:eastAsia="zh-CN"/>
-              </w:rPr>
-              <w:t>,</w:t>
-            </w:r>
-            <w:r>
-              <w:rPr>
-                <w:rFonts w:ascii="Times New Roman" w:eastAsia="SimSun" w:hAnsi="Times New Roman" w:cs="Times New Roman"/>
-                <w:sz w:val="24"/>
-                <w:szCs w:val="24"/>
-              </w:rPr>
-              <w:t xml:space="preserve"> </w:t>
-            </w:r>
-            <w:r>
-              <w:rPr>
-                <w:rFonts w:ascii="Times New Roman" w:eastAsia="SimSun" w:hAnsi="Times New Roman" w:cs="Times New Roman"/>
-                <w:sz w:val="24"/>
-                <w:szCs w:val="24"/>
-                <w:lang w:eastAsia="zh-CN"/>
-              </w:rPr>
-              <w:t xml:space="preserve">  </w:t>
-            </w:r>
-            <w:proofErr w:type="spellStart"/>
-            <w:r>
-              <w:rPr>
-                <w:rFonts w:ascii="Times New Roman" w:eastAsia="SimSun" w:hAnsi="Times New Roman" w:cs="Times New Roman"/>
-                <w:sz w:val="24"/>
-                <w:szCs w:val="24"/>
-              </w:rPr>
-              <w:t>giau</w:t>
-            </w:r>
-            <w:proofErr w:type="spellEnd"/>
-            <w:r>
-              <w:rPr>
-                <w:rFonts w:ascii="Times New Roman" w:eastAsia="SimSun" w:hAnsi="Times New Roman" w:cs="Times New Roman"/>
-                <w:sz w:val="24"/>
-                <w:szCs w:val="24"/>
-              </w:rPr>
-              <w:t>’ pan, (gardener)</w:t>
-            </w:r>
-            <w:r>
-              <w:rPr>
-                <w:rFonts w:ascii="Times New Roman" w:eastAsia="SimSun" w:hAnsi="Times New Roman" w:cs="Times New Roman"/>
-                <w:sz w:val="24"/>
-                <w:szCs w:val="24"/>
-                <w:lang w:eastAsia="zh-CN"/>
-              </w:rPr>
-              <w:t xml:space="preserve"> </w:t>
-            </w:r>
-            <w:r>
-              <w:rPr>
-                <w:rFonts w:ascii="Times New Roman" w:eastAsia="SimSun" w:hAnsi="Times New Roman" w:cs="Times New Roman"/>
-                <w:sz w:val="24"/>
-                <w:szCs w:val="24"/>
-                <w:lang w:eastAsia="zh-CN"/>
-              </w:rPr>
-              <w:t>看花園個</w:t>
-            </w:r>
-            <w:r>
-              <w:rPr>
-                <w:rFonts w:ascii="Times New Roman" w:eastAsia="SimSun" w:hAnsi="Times New Roman" w:cs="Times New Roman"/>
-                <w:sz w:val="24"/>
-                <w:szCs w:val="24"/>
-                <w:lang w:eastAsia="zh-CN"/>
-              </w:rPr>
-              <w:t xml:space="preserve">, </w:t>
-            </w:r>
-            <w:r>
-              <w:rPr>
-                <w:rFonts w:ascii="Times New Roman" w:eastAsia="SimSun" w:hAnsi="Times New Roman" w:cs="Times New Roman"/>
-                <w:sz w:val="24"/>
-                <w:szCs w:val="24"/>
-              </w:rPr>
-              <w:t xml:space="preserve"> </w:t>
-            </w:r>
-            <w:proofErr w:type="spellStart"/>
-            <w:r>
-              <w:rPr>
-                <w:rFonts w:ascii="Times New Roman" w:eastAsia="SimSun" w:hAnsi="Times New Roman" w:cs="Times New Roman"/>
-                <w:sz w:val="24"/>
-                <w:szCs w:val="24"/>
-              </w:rPr>
-              <w:t>k’ön</w:t>
-            </w:r>
-            <w:proofErr w:type="spellEnd"/>
-            <w:r>
-              <w:rPr>
-                <w:rFonts w:ascii="Times New Roman" w:eastAsia="SimSun" w:hAnsi="Times New Roman" w:cs="Times New Roman"/>
-                <w:sz w:val="24"/>
-                <w:szCs w:val="24"/>
-                <w:lang w:eastAsia="zh-CN"/>
-              </w:rPr>
-              <w:t xml:space="preserve"> </w:t>
-            </w:r>
-            <w:proofErr w:type="spellStart"/>
-            <w:r>
-              <w:rPr>
-                <w:rFonts w:ascii="Times New Roman" w:eastAsia="SimSun" w:hAnsi="Times New Roman" w:cs="Times New Roman"/>
-                <w:sz w:val="24"/>
-                <w:szCs w:val="24"/>
-              </w:rPr>
-              <w:t>hwó</w:t>
-            </w:r>
-            <w:proofErr w:type="spellEnd"/>
-            <w:r>
-              <w:rPr>
-                <w:rFonts w:ascii="Times New Roman" w:eastAsia="SimSun" w:hAnsi="Times New Roman" w:cs="Times New Roman"/>
-                <w:sz w:val="24"/>
-                <w:szCs w:val="24"/>
-              </w:rPr>
-              <w:t xml:space="preserve"> </w:t>
-            </w:r>
-            <w:proofErr w:type="spellStart"/>
-            <w:r>
-              <w:rPr>
-                <w:rFonts w:ascii="Times New Roman" w:eastAsia="SimSun" w:hAnsi="Times New Roman" w:cs="Times New Roman"/>
-                <w:sz w:val="24"/>
-                <w:szCs w:val="24"/>
-              </w:rPr>
-              <w:t>yön</w:t>
-            </w:r>
-            <w:proofErr w:type="spellEnd"/>
-            <w:r>
-              <w:rPr>
-                <w:rFonts w:ascii="Times New Roman" w:eastAsia="SimSun" w:hAnsi="Times New Roman" w:cs="Times New Roman"/>
-                <w:sz w:val="24"/>
-                <w:szCs w:val="24"/>
-              </w:rPr>
-              <w:t xml:space="preserve"> </w:t>
-            </w:r>
-            <w:proofErr w:type="spellStart"/>
-            <w:r>
-              <w:rPr>
-                <w:rFonts w:ascii="Times New Roman" w:eastAsia="SimSun" w:hAnsi="Times New Roman" w:cs="Times New Roman"/>
-                <w:sz w:val="24"/>
-                <w:szCs w:val="24"/>
-              </w:rPr>
-              <w:t>kú</w:t>
-            </w:r>
-            <w:proofErr w:type="spellEnd"/>
-            <w:r>
-              <w:rPr>
-                <w:rFonts w:ascii="Times New Roman" w:eastAsia="SimSun" w:hAnsi="Times New Roman" w:cs="Times New Roman"/>
-                <w:sz w:val="24"/>
-                <w:szCs w:val="24"/>
-              </w:rPr>
-              <w:t xml:space="preserve">’. </w:t>
+              </w:rPr>
+              <w:t xml:space="preserve">hwó yön kú’. </w:t>
             </w:r>
           </w:p>
         </w:tc>
@@ -2129,61 +1288,60 @@
                 <w:sz w:val="24"/>
                 <w:szCs w:val="24"/>
               </w:rPr>
+              <w:t xml:space="preserve"> vóh zz’, </w:t>
+            </w:r>
+            <w:r>
+              <w:rPr>
+                <w:rFonts w:ascii="Times New Roman" w:eastAsia="SimSun" w:hAnsi="Times New Roman" w:cs="Times New Roman"/>
+                <w:sz w:val="24"/>
+                <w:szCs w:val="24"/>
+                <w:lang w:eastAsia="zh-CN"/>
+              </w:rPr>
               <w:t xml:space="preserve"> </w:t>
             </w:r>
-            <w:proofErr w:type="spellStart"/>
-            <w:r>
-              <w:rPr>
-                <w:rFonts w:ascii="Times New Roman" w:eastAsia="SimSun" w:hAnsi="Times New Roman" w:cs="Times New Roman"/>
-                <w:sz w:val="24"/>
-                <w:szCs w:val="24"/>
-              </w:rPr>
-              <w:t>vóh</w:t>
-            </w:r>
-            <w:proofErr w:type="spellEnd"/>
-            <w:r>
-              <w:rPr>
-                <w:rFonts w:ascii="Times New Roman" w:eastAsia="SimSun" w:hAnsi="Times New Roman" w:cs="Times New Roman"/>
-                <w:sz w:val="24"/>
-                <w:szCs w:val="24"/>
+            <w:r>
+              <w:rPr>
+                <w:rFonts w:ascii="Times New Roman" w:eastAsia="SimSun" w:hAnsi="Times New Roman" w:cs="Times New Roman"/>
+                <w:sz w:val="24"/>
+                <w:szCs w:val="24"/>
+                <w:lang w:eastAsia="zh-CN"/>
+              </w:rPr>
+              <w:t>伺候</w:t>
+            </w:r>
+            <w:r>
+              <w:rPr>
+                <w:rFonts w:ascii="Times New Roman" w:eastAsia="SimSun" w:hAnsi="Times New Roman" w:cs="Times New Roman"/>
+                <w:sz w:val="24"/>
+                <w:szCs w:val="24"/>
+                <w:lang w:eastAsia="zh-CN"/>
+              </w:rPr>
+              <w:t xml:space="preserve">, </w:t>
+            </w:r>
+            <w:r>
+              <w:rPr>
+                <w:rFonts w:ascii="Times New Roman" w:eastAsia="SimSun" w:hAnsi="Times New Roman" w:cs="Times New Roman"/>
+                <w:sz w:val="24"/>
+                <w:szCs w:val="24"/>
+              </w:rPr>
+              <w:t xml:space="preserve">zz’ heu’, </w:t>
+            </w:r>
+            <w:r>
+              <w:rPr>
+                <w:rFonts w:ascii="Times New Roman" w:eastAsia="SimSun" w:hAnsi="Times New Roman" w:cs="Times New Roman"/>
+                <w:sz w:val="24"/>
+                <w:szCs w:val="24"/>
+                <w:lang w:eastAsia="zh-CN"/>
               </w:rPr>
               <w:t xml:space="preserve"> </w:t>
             </w:r>
-            <w:proofErr w:type="spellStart"/>
-            <w:r>
-              <w:rPr>
-                <w:rFonts w:ascii="Times New Roman" w:eastAsia="SimSun" w:hAnsi="Times New Roman" w:cs="Times New Roman"/>
-                <w:sz w:val="24"/>
-                <w:szCs w:val="24"/>
-              </w:rPr>
-              <w:t>zz</w:t>
-            </w:r>
-            <w:proofErr w:type="spellEnd"/>
-            <w:r>
-              <w:rPr>
-                <w:rFonts w:ascii="Times New Roman" w:eastAsia="SimSun" w:hAnsi="Times New Roman" w:cs="Times New Roman"/>
-                <w:sz w:val="24"/>
-                <w:szCs w:val="24"/>
-              </w:rPr>
-              <w:t xml:space="preserve">’, </w:t>
-            </w:r>
-            <w:r>
-              <w:rPr>
-                <w:rFonts w:ascii="Times New Roman" w:eastAsia="SimSun" w:hAnsi="Times New Roman" w:cs="Times New Roman"/>
-                <w:sz w:val="24"/>
-                <w:szCs w:val="24"/>
-                <w:lang w:eastAsia="zh-CN"/>
-              </w:rPr>
-              <w:t xml:space="preserve"> </w:t>
-            </w:r>
-            <w:r>
-              <w:rPr>
-                <w:rFonts w:ascii="Times New Roman" w:eastAsia="SimSun" w:hAnsi="Times New Roman" w:cs="Times New Roman"/>
-                <w:sz w:val="24"/>
-                <w:szCs w:val="24"/>
-                <w:lang w:eastAsia="zh-CN"/>
-              </w:rPr>
-              <w:t>伺候</w:t>
+            <w:r>
+              <w:rPr>
+                <w:rFonts w:ascii="Times New Roman" w:eastAsia="SimSun" w:hAnsi="Times New Roman" w:cs="Times New Roman"/>
+                <w:sz w:val="24"/>
+                <w:szCs w:val="24"/>
+                <w:lang w:eastAsia="zh-CN"/>
+              </w:rPr>
+              <w:t>當差</w:t>
             </w:r>
             <w:r>
               <w:rPr>
@@ -2194,94 +1352,13 @@
               </w:rPr>
               <w:t xml:space="preserve">, </w:t>
             </w:r>
-            <w:proofErr w:type="spellStart"/>
-            <w:r>
-              <w:rPr>
-                <w:rFonts w:ascii="Times New Roman" w:eastAsia="SimSun" w:hAnsi="Times New Roman" w:cs="Times New Roman"/>
-                <w:sz w:val="24"/>
-                <w:szCs w:val="24"/>
-              </w:rPr>
-              <w:t>zz</w:t>
-            </w:r>
-            <w:proofErr w:type="spellEnd"/>
-            <w:r>
-              <w:rPr>
-                <w:rFonts w:ascii="Times New Roman" w:eastAsia="SimSun" w:hAnsi="Times New Roman" w:cs="Times New Roman"/>
-                <w:sz w:val="24"/>
-                <w:szCs w:val="24"/>
-              </w:rPr>
-              <w:t xml:space="preserve">’ </w:t>
-            </w:r>
-            <w:proofErr w:type="spellStart"/>
-            <w:r>
-              <w:rPr>
-                <w:rFonts w:ascii="Times New Roman" w:eastAsia="SimSun" w:hAnsi="Times New Roman" w:cs="Times New Roman"/>
-                <w:sz w:val="24"/>
-                <w:szCs w:val="24"/>
-              </w:rPr>
-              <w:t>heu</w:t>
-            </w:r>
-            <w:proofErr w:type="spellEnd"/>
-            <w:r>
-              <w:rPr>
-                <w:rFonts w:ascii="Times New Roman" w:eastAsia="SimSun" w:hAnsi="Times New Roman" w:cs="Times New Roman"/>
-                <w:sz w:val="24"/>
-                <w:szCs w:val="24"/>
-              </w:rPr>
-              <w:t xml:space="preserve">’, </w:t>
-            </w:r>
-            <w:r>
-              <w:rPr>
-                <w:rFonts w:ascii="Times New Roman" w:eastAsia="SimSun" w:hAnsi="Times New Roman" w:cs="Times New Roman"/>
-                <w:sz w:val="24"/>
-                <w:szCs w:val="24"/>
-                <w:lang w:eastAsia="zh-CN"/>
-              </w:rPr>
-              <w:t xml:space="preserve"> </w:t>
-            </w:r>
-            <w:r>
-              <w:rPr>
-                <w:rFonts w:ascii="Times New Roman" w:eastAsia="SimSun" w:hAnsi="Times New Roman" w:cs="Times New Roman"/>
-                <w:sz w:val="24"/>
-                <w:szCs w:val="24"/>
-                <w:lang w:eastAsia="zh-CN"/>
-              </w:rPr>
-              <w:t>當差</w:t>
-            </w:r>
-            <w:r>
-              <w:rPr>
-                <w:rFonts w:ascii="Times New Roman" w:eastAsia="SimSun" w:hAnsi="Times New Roman" w:cs="Times New Roman"/>
-                <w:sz w:val="24"/>
-                <w:szCs w:val="24"/>
-                <w:lang w:eastAsia="zh-CN"/>
-              </w:rPr>
-              <w:t xml:space="preserve">, </w:t>
-            </w:r>
-            <w:r>
-              <w:rPr>
-                <w:rFonts w:ascii="Times New Roman" w:eastAsia="SimSun" w:hAnsi="Times New Roman" w:cs="Times New Roman"/>
-                <w:sz w:val="24"/>
-                <w:szCs w:val="24"/>
-              </w:rPr>
-              <w:t xml:space="preserve">tong </w:t>
-            </w:r>
-            <w:proofErr w:type="spellStart"/>
-            <w:r>
-              <w:rPr>
-                <w:rFonts w:ascii="Times New Roman" w:eastAsia="SimSun" w:hAnsi="Times New Roman" w:cs="Times New Roman"/>
-                <w:sz w:val="24"/>
-                <w:szCs w:val="24"/>
-              </w:rPr>
-              <w:t>t’sá</w:t>
-            </w:r>
-            <w:proofErr w:type="spellEnd"/>
-            <w:r>
-              <w:rPr>
-                <w:rFonts w:ascii="Times New Roman" w:eastAsia="SimSun" w:hAnsi="Times New Roman" w:cs="Times New Roman"/>
-                <w:sz w:val="24"/>
-                <w:szCs w:val="24"/>
-              </w:rPr>
-              <w:t xml:space="preserve">. </w:t>
+            <w:r>
+              <w:rPr>
+                <w:rFonts w:ascii="Times New Roman" w:eastAsia="SimSun" w:hAnsi="Times New Roman" w:cs="Times New Roman"/>
+                <w:sz w:val="24"/>
+                <w:szCs w:val="24"/>
+              </w:rPr>
+              <w:t xml:space="preserve">tong t’sá. </w:t>
             </w:r>
           </w:p>
         </w:tc>
@@ -2342,53 +1419,17 @@
                 <w:sz w:val="24"/>
                 <w:szCs w:val="24"/>
               </w:rPr>
-              <w:t>‘</w:t>
-            </w:r>
-            <w:proofErr w:type="spellStart"/>
-            <w:r>
-              <w:rPr>
-                <w:rFonts w:ascii="Times New Roman" w:eastAsia="SimSun" w:hAnsi="Times New Roman" w:cs="Times New Roman"/>
-                <w:sz w:val="24"/>
-                <w:szCs w:val="24"/>
-              </w:rPr>
-              <w:t>yeu</w:t>
-            </w:r>
-            <w:proofErr w:type="spellEnd"/>
-            <w:r>
-              <w:rPr>
-                <w:rFonts w:ascii="Times New Roman" w:eastAsia="SimSun" w:hAnsi="Times New Roman" w:cs="Times New Roman"/>
-                <w:sz w:val="24"/>
-                <w:szCs w:val="24"/>
+              <w:t xml:space="preserve">‘yeu yúng’, </w:t>
+            </w:r>
+            <w:r>
+              <w:rPr>
+                <w:rFonts w:ascii="Times New Roman" w:eastAsia="SimSun" w:hAnsi="Times New Roman" w:cs="Times New Roman"/>
+                <w:sz w:val="24"/>
+                <w:szCs w:val="24"/>
+                <w:lang w:eastAsia="zh-CN"/>
               </w:rPr>
               <w:t xml:space="preserve"> </w:t>
             </w:r>
-            <w:proofErr w:type="spellStart"/>
-            <w:r>
-              <w:rPr>
-                <w:rFonts w:ascii="Times New Roman" w:eastAsia="SimSun" w:hAnsi="Times New Roman" w:cs="Times New Roman"/>
-                <w:sz w:val="24"/>
-                <w:szCs w:val="24"/>
-              </w:rPr>
-              <w:t>yúng</w:t>
-            </w:r>
-            <w:proofErr w:type="spellEnd"/>
-            <w:r>
-              <w:rPr>
-                <w:rFonts w:ascii="Times New Roman" w:eastAsia="SimSun" w:hAnsi="Times New Roman" w:cs="Times New Roman"/>
-                <w:sz w:val="24"/>
-                <w:szCs w:val="24"/>
-              </w:rPr>
-              <w:t xml:space="preserve">’, </w:t>
-            </w:r>
-            <w:r>
-              <w:rPr>
-                <w:rFonts w:ascii="Times New Roman" w:eastAsia="SimSun" w:hAnsi="Times New Roman" w:cs="Times New Roman"/>
-                <w:sz w:val="24"/>
-                <w:szCs w:val="24"/>
-                <w:lang w:eastAsia="zh-CN"/>
-              </w:rPr>
-              <w:t xml:space="preserve"> </w:t>
-            </w:r>
             <w:r>
               <w:rPr>
                 <w:rFonts w:ascii="Times New Roman" w:eastAsia="SimSun" w:hAnsi="Times New Roman" w:cs="Times New Roman"/>
@@ -2413,61 +1454,7 @@
                 <w:sz w:val="24"/>
                 <w:szCs w:val="24"/>
               </w:rPr>
-              <w:t xml:space="preserve"> ‘</w:t>
-            </w:r>
-            <w:proofErr w:type="spellStart"/>
-            <w:r>
-              <w:rPr>
-                <w:rFonts w:ascii="Times New Roman" w:eastAsia="SimSun" w:hAnsi="Times New Roman" w:cs="Times New Roman"/>
-                <w:sz w:val="24"/>
-                <w:szCs w:val="24"/>
-              </w:rPr>
-              <w:t>yeu</w:t>
-            </w:r>
-            <w:proofErr w:type="spellEnd"/>
-            <w:r>
-              <w:rPr>
-                <w:rFonts w:ascii="Times New Roman" w:eastAsia="SimSun" w:hAnsi="Times New Roman" w:cs="Times New Roman"/>
-                <w:sz w:val="24"/>
-                <w:szCs w:val="24"/>
-              </w:rPr>
-              <w:t xml:space="preserve"> </w:t>
-            </w:r>
-            <w:proofErr w:type="spellStart"/>
-            <w:r>
-              <w:rPr>
-                <w:rFonts w:ascii="Times New Roman" w:eastAsia="SimSun" w:hAnsi="Times New Roman" w:cs="Times New Roman"/>
-                <w:sz w:val="24"/>
-                <w:szCs w:val="24"/>
-              </w:rPr>
-              <w:t>yung</w:t>
-            </w:r>
-            <w:proofErr w:type="spellEnd"/>
-            <w:r>
-              <w:rPr>
-                <w:rFonts w:ascii="Times New Roman" w:eastAsia="SimSun" w:hAnsi="Times New Roman" w:cs="Times New Roman"/>
-                <w:sz w:val="24"/>
-                <w:szCs w:val="24"/>
-              </w:rPr>
-              <w:t xml:space="preserve">’ </w:t>
-            </w:r>
-            <w:proofErr w:type="spellStart"/>
-            <w:r>
-              <w:rPr>
-                <w:rFonts w:ascii="Times New Roman" w:eastAsia="SimSun" w:hAnsi="Times New Roman" w:cs="Times New Roman"/>
-                <w:sz w:val="24"/>
-                <w:szCs w:val="24"/>
-              </w:rPr>
-              <w:t>t’sû</w:t>
-            </w:r>
-            <w:proofErr w:type="spellEnd"/>
-            <w:r>
-              <w:rPr>
-                <w:rFonts w:ascii="Times New Roman" w:eastAsia="SimSun" w:hAnsi="Times New Roman" w:cs="Times New Roman"/>
-                <w:sz w:val="24"/>
-                <w:szCs w:val="24"/>
-              </w:rPr>
-              <w:t xml:space="preserve">’. </w:t>
+              <w:t xml:space="preserve"> ‘yeu yung’ t’sû’. </w:t>
             </w:r>
           </w:p>
         </w:tc>
@@ -2529,7 +1516,6 @@
               </w:rPr>
               <w:t xml:space="preserve">  </w:t>
             </w:r>
-            <w:proofErr w:type="spellStart"/>
             <w:proofErr w:type="gramEnd"/>
             <w:r>
               <w:rPr>
@@ -2537,44 +1523,17 @@
                 <w:sz w:val="24"/>
                 <w:szCs w:val="24"/>
               </w:rPr>
-              <w:t>tsz</w:t>
-            </w:r>
-            <w:proofErr w:type="spellEnd"/>
-            <w:r>
-              <w:rPr>
-                <w:rFonts w:ascii="Times New Roman" w:eastAsia="SimSun" w:hAnsi="Times New Roman" w:cs="Times New Roman"/>
-                <w:sz w:val="24"/>
-                <w:szCs w:val="24"/>
+              <w:t>tsz mó, (oil)</w:t>
+            </w:r>
+            <w:r>
+              <w:rPr>
+                <w:rFonts w:ascii="Times New Roman" w:eastAsia="SimSun" w:hAnsi="Times New Roman" w:cs="Times New Roman"/>
+                <w:sz w:val="24"/>
+                <w:szCs w:val="24"/>
+                <w:lang w:eastAsia="zh-CN"/>
               </w:rPr>
               <w:t xml:space="preserve"> </w:t>
             </w:r>
-            <w:proofErr w:type="spellStart"/>
-            <w:r>
-              <w:rPr>
-                <w:rFonts w:ascii="Times New Roman" w:eastAsia="SimSun" w:hAnsi="Times New Roman" w:cs="Times New Roman"/>
-                <w:sz w:val="24"/>
-                <w:szCs w:val="24"/>
-              </w:rPr>
-              <w:t>mó</w:t>
-            </w:r>
-            <w:proofErr w:type="spellEnd"/>
-            <w:r>
-              <w:rPr>
-                <w:rFonts w:ascii="Times New Roman" w:eastAsia="SimSun" w:hAnsi="Times New Roman" w:cs="Times New Roman"/>
-                <w:sz w:val="24"/>
-                <w:szCs w:val="24"/>
-              </w:rPr>
-              <w:t>, (oil)</w:t>
-            </w:r>
-            <w:r>
-              <w:rPr>
-                <w:rFonts w:ascii="Times New Roman" w:eastAsia="SimSun" w:hAnsi="Times New Roman" w:cs="Times New Roman"/>
-                <w:sz w:val="24"/>
-                <w:szCs w:val="24"/>
-                <w:lang w:eastAsia="zh-CN"/>
-              </w:rPr>
-              <w:t xml:space="preserve"> </w:t>
-            </w:r>
             <w:r>
               <w:rPr>
                 <w:rFonts w:ascii="Times New Roman" w:eastAsia="SimSun" w:hAnsi="Times New Roman" w:cs="Times New Roman"/>
@@ -2599,61 +1558,7 @@
                 <w:sz w:val="24"/>
                 <w:szCs w:val="24"/>
               </w:rPr>
-              <w:t xml:space="preserve">  </w:t>
-            </w:r>
-            <w:proofErr w:type="spellStart"/>
-            <w:r>
-              <w:rPr>
-                <w:rFonts w:ascii="Times New Roman" w:eastAsia="SimSun" w:hAnsi="Times New Roman" w:cs="Times New Roman"/>
-                <w:sz w:val="24"/>
-                <w:szCs w:val="24"/>
-              </w:rPr>
-              <w:t>tsz</w:t>
-            </w:r>
-            <w:proofErr w:type="spellEnd"/>
-            <w:r>
-              <w:rPr>
-                <w:rFonts w:ascii="Times New Roman" w:eastAsia="SimSun" w:hAnsi="Times New Roman" w:cs="Times New Roman"/>
-                <w:sz w:val="24"/>
-                <w:szCs w:val="24"/>
-              </w:rPr>
-              <w:t xml:space="preserve"> </w:t>
-            </w:r>
-            <w:proofErr w:type="spellStart"/>
-            <w:r>
-              <w:rPr>
-                <w:rFonts w:ascii="Times New Roman" w:eastAsia="SimSun" w:hAnsi="Times New Roman" w:cs="Times New Roman"/>
-                <w:sz w:val="24"/>
-                <w:szCs w:val="24"/>
-              </w:rPr>
-              <w:t>mó</w:t>
-            </w:r>
-            <w:proofErr w:type="spellEnd"/>
-            <w:r>
-              <w:rPr>
-                <w:rFonts w:ascii="Times New Roman" w:eastAsia="SimSun" w:hAnsi="Times New Roman" w:cs="Times New Roman"/>
-                <w:sz w:val="24"/>
-                <w:szCs w:val="24"/>
-              </w:rPr>
-              <w:t xml:space="preserve"> </w:t>
-            </w:r>
-            <w:proofErr w:type="spellStart"/>
-            <w:r>
-              <w:rPr>
-                <w:rFonts w:ascii="Times New Roman" w:eastAsia="SimSun" w:hAnsi="Times New Roman" w:cs="Times New Roman"/>
-                <w:sz w:val="24"/>
-                <w:szCs w:val="24"/>
-              </w:rPr>
-              <w:t>yeu</w:t>
-            </w:r>
-            <w:proofErr w:type="spellEnd"/>
-            <w:r>
-              <w:rPr>
-                <w:rFonts w:ascii="Times New Roman" w:eastAsia="SimSun" w:hAnsi="Times New Roman" w:cs="Times New Roman"/>
-                <w:sz w:val="24"/>
-                <w:szCs w:val="24"/>
-              </w:rPr>
-              <w:t xml:space="preserve">. </w:t>
+              <w:t xml:space="preserve">  tsz mó yeu. </w:t>
             </w:r>
           </w:p>
         </w:tc>
@@ -2712,25 +1617,68 @@
                 <w:sz w:val="24"/>
                 <w:szCs w:val="24"/>
               </w:rPr>
+              <w:t xml:space="preserve"> fong’ , </w:t>
+            </w:r>
+            <w:r>
+              <w:rPr>
+                <w:rFonts w:ascii="Times New Roman" w:eastAsia="SimSun" w:hAnsi="Times New Roman" w:cs="Times New Roman"/>
+                <w:sz w:val="24"/>
+                <w:szCs w:val="24"/>
+                <w:lang w:eastAsia="zh-CN"/>
+              </w:rPr>
               <w:t xml:space="preserve"> </w:t>
             </w:r>
-            <w:proofErr w:type="spellStart"/>
-            <w:r>
-              <w:rPr>
-                <w:rFonts w:ascii="Times New Roman" w:eastAsia="SimSun" w:hAnsi="Times New Roman" w:cs="Times New Roman"/>
-                <w:sz w:val="24"/>
-                <w:szCs w:val="24"/>
-              </w:rPr>
-              <w:t>fong</w:t>
-            </w:r>
-            <w:proofErr w:type="spellEnd"/>
-            <w:r>
-              <w:rPr>
-                <w:rFonts w:ascii="Times New Roman" w:eastAsia="SimSun" w:hAnsi="Times New Roman" w:cs="Times New Roman"/>
-                <w:sz w:val="24"/>
-                <w:szCs w:val="24"/>
-              </w:rPr>
-              <w:t xml:space="preserve">’ , </w:t>
+            <w:r>
+              <w:rPr>
+                <w:rFonts w:ascii="Times New Roman" w:eastAsia="SimSun" w:hAnsi="Times New Roman" w:cs="Times New Roman"/>
+                <w:sz w:val="24"/>
+                <w:szCs w:val="24"/>
+                <w:lang w:eastAsia="zh-CN"/>
+              </w:rPr>
+              <w:t>按</w:t>
+            </w:r>
+            <w:r>
+              <w:rPr>
+                <w:rFonts w:ascii="Times New Roman" w:eastAsia="SimSun" w:hAnsi="Times New Roman" w:cs="Times New Roman"/>
+                <w:sz w:val="24"/>
+                <w:szCs w:val="24"/>
+                <w:lang w:eastAsia="zh-CN"/>
+              </w:rPr>
+              <w:t>,</w:t>
+            </w:r>
+            <w:r>
+              <w:rPr>
+                <w:rFonts w:ascii="Times New Roman" w:eastAsia="SimSun" w:hAnsi="Times New Roman" w:cs="Times New Roman"/>
+                <w:sz w:val="24"/>
+                <w:szCs w:val="24"/>
+              </w:rPr>
+              <w:t xml:space="preserve"> ön’, </w:t>
+            </w:r>
+            <w:r>
+              <w:rPr>
+                <w:rFonts w:ascii="Times New Roman" w:eastAsia="SimSun" w:hAnsi="Times New Roman" w:cs="Times New Roman"/>
+                <w:sz w:val="24"/>
+                <w:szCs w:val="24"/>
+                <w:lang w:eastAsia="zh-CN"/>
+              </w:rPr>
+              <w:t>閣</w:t>
+            </w:r>
+            <w:r>
+              <w:rPr>
+                <w:rFonts w:ascii="Times New Roman" w:eastAsia="SimSun" w:hAnsi="Times New Roman" w:cs="Times New Roman"/>
+                <w:sz w:val="24"/>
+                <w:szCs w:val="24"/>
+                <w:lang w:eastAsia="zh-CN"/>
+              </w:rPr>
+              <w:t xml:space="preserve">, </w:t>
+            </w:r>
+            <w:r>
+              <w:rPr>
+                <w:rFonts w:ascii="Times New Roman" w:eastAsia="SimSun" w:hAnsi="Times New Roman" w:cs="Times New Roman"/>
+                <w:sz w:val="24"/>
+                <w:szCs w:val="24"/>
+              </w:rPr>
+              <w:t xml:space="preserve">koh , (set up) </w:t>
             </w:r>
             <w:r>
               <w:rPr>
@@ -2748,7 +1696,42 @@
                 <w:szCs w:val="24"/>
                 <w:lang w:eastAsia="zh-CN"/>
               </w:rPr>
-              <w:t>按</w:t>
+              <w:t>設立</w:t>
+            </w:r>
+            <w:r>
+              <w:rPr>
+                <w:rFonts w:ascii="Times New Roman" w:eastAsia="SimSun" w:hAnsi="Times New Roman" w:cs="Times New Roman"/>
+                <w:sz w:val="24"/>
+                <w:szCs w:val="24"/>
+                <w:lang w:eastAsia="zh-CN"/>
+              </w:rPr>
+              <w:t xml:space="preserve">, </w:t>
+            </w:r>
+            <w:r>
+              <w:rPr>
+                <w:rFonts w:ascii="Times New Roman" w:eastAsia="SimSun" w:hAnsi="Times New Roman" w:cs="Times New Roman"/>
+                <w:sz w:val="24"/>
+                <w:szCs w:val="24"/>
+              </w:rPr>
+              <w:t>seh lih, (set up right)</w:t>
+            </w:r>
+            <w:r>
+              <w:rPr>
+                <w:rFonts w:ascii="Times New Roman" w:eastAsia="SimSun" w:hAnsi="Times New Roman" w:cs="Times New Roman"/>
+                <w:sz w:val="24"/>
+                <w:szCs w:val="24"/>
+                <w:lang w:eastAsia="zh-CN"/>
+              </w:rPr>
+              <w:t xml:space="preserve">  </w:t>
+            </w:r>
+            <w:r>
+              <w:rPr>
+                <w:rFonts w:ascii="Times New Roman" w:eastAsia="SimSun" w:hAnsi="Times New Roman" w:cs="Times New Roman"/>
+                <w:sz w:val="24"/>
+                <w:szCs w:val="24"/>
+                <w:lang w:eastAsia="zh-CN"/>
+              </w:rPr>
+              <w:t>豎起来</w:t>
             </w:r>
             <w:r>
               <w:rPr>
@@ -2765,34 +1748,24 @@
                 <w:sz w:val="24"/>
                 <w:szCs w:val="24"/>
               </w:rPr>
+              <w:t xml:space="preserve"> ‘zû ‘k’í lé, (set sail) </w:t>
+            </w:r>
+            <w:r>
+              <w:rPr>
+                <w:rFonts w:ascii="Times New Roman" w:eastAsia="SimSun" w:hAnsi="Times New Roman" w:cs="Times New Roman"/>
+                <w:sz w:val="24"/>
+                <w:szCs w:val="24"/>
+                <w:lang w:eastAsia="zh-CN"/>
+              </w:rPr>
               <w:t xml:space="preserve"> </w:t>
             </w:r>
-            <w:proofErr w:type="spellStart"/>
-            <w:r>
-              <w:rPr>
-                <w:rFonts w:ascii="Times New Roman" w:eastAsia="SimSun" w:hAnsi="Times New Roman" w:cs="Times New Roman"/>
-                <w:sz w:val="24"/>
-                <w:szCs w:val="24"/>
-              </w:rPr>
-              <w:t>ön</w:t>
-            </w:r>
-            <w:proofErr w:type="spellEnd"/>
-            <w:r>
-              <w:rPr>
-                <w:rFonts w:ascii="Times New Roman" w:eastAsia="SimSun" w:hAnsi="Times New Roman" w:cs="Times New Roman"/>
-                <w:sz w:val="24"/>
-                <w:szCs w:val="24"/>
-              </w:rPr>
-              <w:t xml:space="preserve">’, </w:t>
-            </w:r>
-            <w:r>
-              <w:rPr>
-                <w:rFonts w:ascii="Times New Roman" w:eastAsia="SimSun" w:hAnsi="Times New Roman" w:cs="Times New Roman"/>
-                <w:sz w:val="24"/>
-                <w:szCs w:val="24"/>
-                <w:lang w:eastAsia="zh-CN"/>
-              </w:rPr>
-              <w:t>閣</w:t>
+            <w:r>
+              <w:rPr>
+                <w:rFonts w:ascii="Times New Roman" w:eastAsia="SimSun" w:hAnsi="Times New Roman" w:cs="Times New Roman"/>
+                <w:sz w:val="24"/>
+                <w:szCs w:val="24"/>
+              </w:rPr>
+              <w:t>扯篷</w:t>
             </w:r>
             <w:r>
               <w:rPr>
@@ -2803,23 +1776,48 @@
               </w:rPr>
               <w:t xml:space="preserve">, </w:t>
             </w:r>
-            <w:proofErr w:type="spellStart"/>
-            <w:r>
-              <w:rPr>
-                <w:rFonts w:ascii="Times New Roman" w:eastAsia="SimSun" w:hAnsi="Times New Roman" w:cs="Times New Roman"/>
-                <w:sz w:val="24"/>
-                <w:szCs w:val="24"/>
-              </w:rPr>
-              <w:t>koh</w:t>
-            </w:r>
-            <w:proofErr w:type="spellEnd"/>
-            <w:r>
-              <w:rPr>
-                <w:rFonts w:ascii="Times New Roman" w:eastAsia="SimSun" w:hAnsi="Times New Roman" w:cs="Times New Roman"/>
-                <w:sz w:val="24"/>
-                <w:szCs w:val="24"/>
-              </w:rPr>
-              <w:t xml:space="preserve"> , (set up) </w:t>
+            <w:r>
+              <w:rPr>
+                <w:rFonts w:ascii="Times New Roman" w:eastAsia="SimSun" w:hAnsi="Times New Roman" w:cs="Times New Roman"/>
+                <w:sz w:val="24"/>
+                <w:szCs w:val="24"/>
+              </w:rPr>
+              <w:t xml:space="preserve"> t’sá búng, (set on fire)</w:t>
+            </w:r>
+            <w:r>
+              <w:rPr>
+                <w:rFonts w:ascii="Times New Roman" w:eastAsia="SimSun" w:hAnsi="Times New Roman" w:cs="Times New Roman"/>
+                <w:sz w:val="24"/>
+                <w:szCs w:val="24"/>
+                <w:lang w:eastAsia="zh-CN"/>
+              </w:rPr>
+              <w:t xml:space="preserve">  </w:t>
+            </w:r>
+            <w:r>
+              <w:rPr>
+                <w:rFonts w:ascii="Times New Roman" w:eastAsia="SimSun" w:hAnsi="Times New Roman" w:cs="Times New Roman"/>
+                <w:sz w:val="24"/>
+                <w:szCs w:val="24"/>
+                <w:lang w:eastAsia="zh-CN"/>
+              </w:rPr>
+              <w:t>放火</w:t>
+            </w:r>
+            <w:r>
+              <w:rPr>
+                <w:rFonts w:ascii="Times New Roman" w:eastAsia="SimSun" w:hAnsi="Times New Roman" w:cs="Times New Roman"/>
+                <w:sz w:val="24"/>
+                <w:szCs w:val="24"/>
+                <w:lang w:eastAsia="zh-CN"/>
+              </w:rPr>
+              <w:t xml:space="preserve">, </w:t>
+            </w:r>
+            <w:r>
+              <w:rPr>
+                <w:rFonts w:ascii="Times New Roman" w:eastAsia="SimSun" w:hAnsi="Times New Roman" w:cs="Times New Roman"/>
+                <w:sz w:val="24"/>
+                <w:szCs w:val="24"/>
+              </w:rPr>
+              <w:t xml:space="preserve"> fong’ ‘hú, (sun not yet set) </w:t>
             </w:r>
             <w:r>
               <w:rPr>
@@ -2837,7 +1835,7 @@
                 <w:szCs w:val="24"/>
                 <w:lang w:eastAsia="zh-CN"/>
               </w:rPr>
-              <w:t>設立</w:t>
+              <w:t>日頭勿會落</w:t>
             </w:r>
             <w:r>
               <w:rPr>
@@ -2848,150 +1846,102 @@
               </w:rPr>
               <w:t xml:space="preserve">, </w:t>
             </w:r>
-            <w:proofErr w:type="spellStart"/>
-            <w:r>
-              <w:rPr>
-                <w:rFonts w:ascii="Times New Roman" w:eastAsia="SimSun" w:hAnsi="Times New Roman" w:cs="Times New Roman"/>
-                <w:sz w:val="24"/>
-                <w:szCs w:val="24"/>
-              </w:rPr>
-              <w:t>seh</w:t>
-            </w:r>
-            <w:proofErr w:type="spellEnd"/>
-            <w:r>
-              <w:rPr>
-                <w:rFonts w:ascii="Times New Roman" w:eastAsia="SimSun" w:hAnsi="Times New Roman" w:cs="Times New Roman"/>
-                <w:sz w:val="24"/>
-                <w:szCs w:val="24"/>
+            <w:r>
+              <w:rPr>
+                <w:rFonts w:ascii="Times New Roman" w:eastAsia="SimSun" w:hAnsi="Times New Roman" w:cs="Times New Roman"/>
+                <w:sz w:val="24"/>
+                <w:szCs w:val="24"/>
+              </w:rPr>
+              <w:t>nyih deu veh zung loh, (set mind at  rest)</w:t>
+            </w:r>
+            <w:r>
+              <w:rPr>
+                <w:rFonts w:ascii="Times New Roman" w:eastAsia="SimSun" w:hAnsi="Times New Roman" w:cs="Times New Roman"/>
+                <w:sz w:val="24"/>
+                <w:szCs w:val="24"/>
+                <w:lang w:eastAsia="zh-CN"/>
+              </w:rPr>
+              <w:t xml:space="preserve">  </w:t>
+            </w:r>
+            <w:r>
+              <w:rPr>
+                <w:rFonts w:ascii="Times New Roman" w:eastAsia="SimSun" w:hAnsi="Times New Roman" w:cs="Times New Roman"/>
+                <w:sz w:val="24"/>
+                <w:szCs w:val="24"/>
+                <w:lang w:eastAsia="zh-CN"/>
+              </w:rPr>
+              <w:t>放心</w:t>
+            </w:r>
+            <w:r>
+              <w:rPr>
+                <w:rFonts w:ascii="Times New Roman" w:eastAsia="SimSun" w:hAnsi="Times New Roman" w:cs="Times New Roman"/>
+                <w:sz w:val="24"/>
+                <w:szCs w:val="24"/>
+                <w:lang w:eastAsia="zh-CN"/>
+              </w:rPr>
+              <w:t xml:space="preserve">, </w:t>
+            </w:r>
+            <w:r>
+              <w:rPr>
+                <w:rFonts w:ascii="Times New Roman" w:eastAsia="SimSun" w:hAnsi="Times New Roman" w:cs="Times New Roman"/>
+                <w:sz w:val="24"/>
+                <w:szCs w:val="24"/>
+              </w:rPr>
+              <w:t xml:space="preserve"> fong’ sing, (set men on evil courses)</w:t>
+            </w:r>
+            <w:r>
+              <w:rPr>
+                <w:rFonts w:ascii="Times New Roman" w:eastAsia="SimSun" w:hAnsi="Times New Roman" w:cs="Times New Roman"/>
+                <w:sz w:val="24"/>
+                <w:szCs w:val="24"/>
+                <w:lang w:eastAsia="zh-CN"/>
               </w:rPr>
               <w:t xml:space="preserve"> </w:t>
             </w:r>
-            <w:proofErr w:type="spellStart"/>
-            <w:r>
-              <w:rPr>
-                <w:rFonts w:ascii="Times New Roman" w:eastAsia="SimSun" w:hAnsi="Times New Roman" w:cs="Times New Roman"/>
-                <w:sz w:val="24"/>
-                <w:szCs w:val="24"/>
-              </w:rPr>
-              <w:t>lih</w:t>
-            </w:r>
-            <w:proofErr w:type="spellEnd"/>
-            <w:r>
-              <w:rPr>
-                <w:rFonts w:ascii="Times New Roman" w:eastAsia="SimSun" w:hAnsi="Times New Roman" w:cs="Times New Roman"/>
-                <w:sz w:val="24"/>
-                <w:szCs w:val="24"/>
-              </w:rPr>
-              <w:t>, (set up right)</w:t>
-            </w:r>
-            <w:r>
-              <w:rPr>
-                <w:rFonts w:ascii="Times New Roman" w:eastAsia="SimSun" w:hAnsi="Times New Roman" w:cs="Times New Roman"/>
-                <w:sz w:val="24"/>
-                <w:szCs w:val="24"/>
-                <w:lang w:eastAsia="zh-CN"/>
-              </w:rPr>
-              <w:t xml:space="preserve">  </w:t>
-            </w:r>
-            <w:r>
-              <w:rPr>
-                <w:rFonts w:ascii="Times New Roman" w:eastAsia="SimSun" w:hAnsi="Times New Roman" w:cs="Times New Roman"/>
-                <w:sz w:val="24"/>
-                <w:szCs w:val="24"/>
-                <w:lang w:eastAsia="zh-CN"/>
-              </w:rPr>
-              <w:t>豎起来</w:t>
-            </w:r>
-            <w:r>
-              <w:rPr>
-                <w:rFonts w:ascii="Times New Roman" w:eastAsia="SimSun" w:hAnsi="Times New Roman" w:cs="Times New Roman"/>
-                <w:sz w:val="24"/>
-                <w:szCs w:val="24"/>
-                <w:lang w:eastAsia="zh-CN"/>
-              </w:rPr>
-              <w:t>,</w:t>
-            </w:r>
-            <w:r>
-              <w:rPr>
-                <w:rFonts w:ascii="Times New Roman" w:eastAsia="SimSun" w:hAnsi="Times New Roman" w:cs="Times New Roman"/>
-                <w:sz w:val="24"/>
-                <w:szCs w:val="24"/>
-              </w:rPr>
-              <w:t xml:space="preserve"> ‘</w:t>
-            </w:r>
-            <w:proofErr w:type="spellStart"/>
-            <w:r>
-              <w:rPr>
-                <w:rFonts w:ascii="Times New Roman" w:eastAsia="SimSun" w:hAnsi="Times New Roman" w:cs="Times New Roman"/>
-                <w:sz w:val="24"/>
-                <w:szCs w:val="24"/>
-              </w:rPr>
-              <w:t>zû</w:t>
-            </w:r>
-            <w:proofErr w:type="spellEnd"/>
-            <w:r>
-              <w:rPr>
-                <w:rFonts w:ascii="Times New Roman" w:eastAsia="SimSun" w:hAnsi="Times New Roman" w:cs="Times New Roman"/>
-                <w:sz w:val="24"/>
-                <w:szCs w:val="24"/>
-              </w:rPr>
-              <w:t xml:space="preserve"> ‘</w:t>
-            </w:r>
-            <w:proofErr w:type="spellStart"/>
-            <w:r>
-              <w:rPr>
-                <w:rFonts w:ascii="Times New Roman" w:eastAsia="SimSun" w:hAnsi="Times New Roman" w:cs="Times New Roman"/>
-                <w:sz w:val="24"/>
-                <w:szCs w:val="24"/>
-              </w:rPr>
-              <w:t>k’í</w:t>
-            </w:r>
-            <w:proofErr w:type="spellEnd"/>
-            <w:r>
-              <w:rPr>
-                <w:rFonts w:ascii="Times New Roman" w:eastAsia="SimSun" w:hAnsi="Times New Roman" w:cs="Times New Roman"/>
-                <w:sz w:val="24"/>
-                <w:szCs w:val="24"/>
+            <w:r>
+              <w:rPr>
+                <w:rFonts w:ascii="Times New Roman" w:eastAsia="SimSun" w:hAnsi="Times New Roman" w:cs="Times New Roman"/>
+                <w:sz w:val="24"/>
+                <w:szCs w:val="24"/>
+                <w:lang w:eastAsia="zh-CN"/>
+              </w:rPr>
+              <w:t>挑唆人去作惡</w:t>
+            </w:r>
+            <w:r>
+              <w:rPr>
+                <w:rFonts w:ascii="Times New Roman" w:eastAsia="SimSun" w:hAnsi="Times New Roman" w:cs="Times New Roman"/>
+                <w:sz w:val="24"/>
+                <w:szCs w:val="24"/>
+                <w:lang w:eastAsia="zh-CN"/>
+              </w:rPr>
+              <w:t xml:space="preserve">,  </w:t>
+            </w:r>
+            <w:r>
+              <w:rPr>
+                <w:rFonts w:ascii="Times New Roman" w:eastAsia="SimSun" w:hAnsi="Times New Roman" w:cs="Times New Roman"/>
+                <w:sz w:val="24"/>
+                <w:szCs w:val="24"/>
+              </w:rPr>
+              <w:t xml:space="preserve"> t’iau sú niun k’í’ tsoh oh, (a ring set with pearls)</w:t>
+            </w:r>
+            <w:r>
+              <w:rPr>
+                <w:rFonts w:ascii="Times New Roman" w:eastAsia="SimSun" w:hAnsi="Times New Roman" w:cs="Times New Roman"/>
+                <w:sz w:val="24"/>
+                <w:szCs w:val="24"/>
+                <w:lang w:eastAsia="zh-CN"/>
               </w:rPr>
               <w:t xml:space="preserve"> </w:t>
             </w:r>
-            <w:proofErr w:type="spellStart"/>
-            <w:r>
-              <w:rPr>
-                <w:rFonts w:ascii="Times New Roman" w:eastAsia="SimSun" w:hAnsi="Times New Roman" w:cs="Times New Roman"/>
-                <w:sz w:val="24"/>
-                <w:szCs w:val="24"/>
-              </w:rPr>
-              <w:t>lé</w:t>
-            </w:r>
-            <w:proofErr w:type="spellEnd"/>
-            <w:r>
-              <w:rPr>
-                <w:rFonts w:ascii="Times New Roman" w:eastAsia="SimSun" w:hAnsi="Times New Roman" w:cs="Times New Roman"/>
-                <w:sz w:val="24"/>
-                <w:szCs w:val="24"/>
-              </w:rPr>
-              <w:t xml:space="preserve">, (set sail) </w:t>
-            </w:r>
-            <w:r>
-              <w:rPr>
-                <w:rFonts w:ascii="Times New Roman" w:eastAsia="SimSun" w:hAnsi="Times New Roman" w:cs="Times New Roman"/>
-                <w:sz w:val="24"/>
-                <w:szCs w:val="24"/>
-                <w:lang w:eastAsia="zh-CN"/>
-              </w:rPr>
-              <w:t xml:space="preserve"> </w:t>
-            </w:r>
-            <w:proofErr w:type="spellStart"/>
-            <w:r>
-              <w:rPr>
-                <w:rFonts w:ascii="Times New Roman" w:eastAsia="SimSun" w:hAnsi="Times New Roman" w:cs="Times New Roman"/>
-                <w:sz w:val="24"/>
-                <w:szCs w:val="24"/>
-              </w:rPr>
-              <w:t>扯篷</w:t>
-            </w:r>
-            <w:proofErr w:type="spellEnd"/>
+            <w:r>
+              <w:rPr>
+                <w:rFonts w:ascii="Times New Roman" w:eastAsia="SimSun" w:hAnsi="Times New Roman" w:cs="Times New Roman"/>
+                <w:sz w:val="24"/>
+                <w:szCs w:val="24"/>
+                <w:lang w:eastAsia="zh-CN"/>
+              </w:rPr>
+              <w:t>鑲珍珠戒指</w:t>
+            </w:r>
             <w:r>
               <w:rPr>
                 <w:rFonts w:ascii="Times New Roman" w:eastAsia="SimSun" w:hAnsi="Times New Roman" w:cs="Times New Roman"/>
@@ -3007,534 +1957,7 @@
                 <w:sz w:val="24"/>
                 <w:szCs w:val="24"/>
               </w:rPr>
-              <w:t xml:space="preserve"> </w:t>
-            </w:r>
-            <w:proofErr w:type="spellStart"/>
-            <w:r>
-              <w:rPr>
-                <w:rFonts w:ascii="Times New Roman" w:eastAsia="SimSun" w:hAnsi="Times New Roman" w:cs="Times New Roman"/>
-                <w:sz w:val="24"/>
-                <w:szCs w:val="24"/>
-              </w:rPr>
-              <w:t>t’sá</w:t>
-            </w:r>
-            <w:proofErr w:type="spellEnd"/>
-            <w:r>
-              <w:rPr>
-                <w:rFonts w:ascii="Times New Roman" w:eastAsia="SimSun" w:hAnsi="Times New Roman" w:cs="Times New Roman"/>
-                <w:sz w:val="24"/>
-                <w:szCs w:val="24"/>
-              </w:rPr>
-              <w:t xml:space="preserve"> </w:t>
-            </w:r>
-            <w:proofErr w:type="spellStart"/>
-            <w:r>
-              <w:rPr>
-                <w:rFonts w:ascii="Times New Roman" w:eastAsia="SimSun" w:hAnsi="Times New Roman" w:cs="Times New Roman"/>
-                <w:sz w:val="24"/>
-                <w:szCs w:val="24"/>
-              </w:rPr>
-              <w:t>búng</w:t>
-            </w:r>
-            <w:proofErr w:type="spellEnd"/>
-            <w:r>
-              <w:rPr>
-                <w:rFonts w:ascii="Times New Roman" w:eastAsia="SimSun" w:hAnsi="Times New Roman" w:cs="Times New Roman"/>
-                <w:sz w:val="24"/>
-                <w:szCs w:val="24"/>
-              </w:rPr>
-              <w:t>, (set on fire)</w:t>
-            </w:r>
-            <w:r>
-              <w:rPr>
-                <w:rFonts w:ascii="Times New Roman" w:eastAsia="SimSun" w:hAnsi="Times New Roman" w:cs="Times New Roman"/>
-                <w:sz w:val="24"/>
-                <w:szCs w:val="24"/>
-                <w:lang w:eastAsia="zh-CN"/>
-              </w:rPr>
-              <w:t xml:space="preserve">  </w:t>
-            </w:r>
-            <w:r>
-              <w:rPr>
-                <w:rFonts w:ascii="Times New Roman" w:eastAsia="SimSun" w:hAnsi="Times New Roman" w:cs="Times New Roman"/>
-                <w:sz w:val="24"/>
-                <w:szCs w:val="24"/>
-                <w:lang w:eastAsia="zh-CN"/>
-              </w:rPr>
-              <w:t>放火</w:t>
-            </w:r>
-            <w:r>
-              <w:rPr>
-                <w:rFonts w:ascii="Times New Roman" w:eastAsia="SimSun" w:hAnsi="Times New Roman" w:cs="Times New Roman"/>
-                <w:sz w:val="24"/>
-                <w:szCs w:val="24"/>
-                <w:lang w:eastAsia="zh-CN"/>
-              </w:rPr>
-              <w:t xml:space="preserve">, </w:t>
-            </w:r>
-            <w:r>
-              <w:rPr>
-                <w:rFonts w:ascii="Times New Roman" w:eastAsia="SimSun" w:hAnsi="Times New Roman" w:cs="Times New Roman"/>
-                <w:sz w:val="24"/>
-                <w:szCs w:val="24"/>
-              </w:rPr>
-              <w:t xml:space="preserve"> </w:t>
-            </w:r>
-            <w:proofErr w:type="spellStart"/>
-            <w:r>
-              <w:rPr>
-                <w:rFonts w:ascii="Times New Roman" w:eastAsia="SimSun" w:hAnsi="Times New Roman" w:cs="Times New Roman"/>
-                <w:sz w:val="24"/>
-                <w:szCs w:val="24"/>
-              </w:rPr>
-              <w:t>fong</w:t>
-            </w:r>
-            <w:proofErr w:type="spellEnd"/>
-            <w:r>
-              <w:rPr>
-                <w:rFonts w:ascii="Times New Roman" w:eastAsia="SimSun" w:hAnsi="Times New Roman" w:cs="Times New Roman"/>
-                <w:sz w:val="24"/>
-                <w:szCs w:val="24"/>
-              </w:rPr>
-              <w:t>’ ‘</w:t>
-            </w:r>
-            <w:proofErr w:type="spellStart"/>
-            <w:r>
-              <w:rPr>
-                <w:rFonts w:ascii="Times New Roman" w:eastAsia="SimSun" w:hAnsi="Times New Roman" w:cs="Times New Roman"/>
-                <w:sz w:val="24"/>
-                <w:szCs w:val="24"/>
-              </w:rPr>
-              <w:t>hú</w:t>
-            </w:r>
-            <w:proofErr w:type="spellEnd"/>
-            <w:r>
-              <w:rPr>
-                <w:rFonts w:ascii="Times New Roman" w:eastAsia="SimSun" w:hAnsi="Times New Roman" w:cs="Times New Roman"/>
-                <w:sz w:val="24"/>
-                <w:szCs w:val="24"/>
-              </w:rPr>
-              <w:t xml:space="preserve">, (sun not yet set) </w:t>
-            </w:r>
-            <w:r>
-              <w:rPr>
-                <w:rFonts w:ascii="Times New Roman" w:eastAsia="SimSun" w:hAnsi="Times New Roman" w:cs="Times New Roman"/>
-                <w:sz w:val="24"/>
-                <w:szCs w:val="24"/>
-                <w:lang w:eastAsia="zh-CN"/>
-              </w:rPr>
-              <w:t xml:space="preserve"> </w:t>
-            </w:r>
-            <w:r>
-              <w:rPr>
-                <w:rFonts w:ascii="Times New Roman" w:eastAsia="SimSun" w:hAnsi="Times New Roman" w:cs="Times New Roman"/>
-                <w:sz w:val="24"/>
-                <w:szCs w:val="24"/>
-                <w:lang w:eastAsia="zh-CN"/>
-              </w:rPr>
-              <w:t>日頭勿會落</w:t>
-            </w:r>
-            <w:r>
-              <w:rPr>
-                <w:rFonts w:ascii="Times New Roman" w:eastAsia="SimSun" w:hAnsi="Times New Roman" w:cs="Times New Roman"/>
-                <w:sz w:val="24"/>
-                <w:szCs w:val="24"/>
-                <w:lang w:eastAsia="zh-CN"/>
-              </w:rPr>
-              <w:t xml:space="preserve">, </w:t>
-            </w:r>
-            <w:proofErr w:type="spellStart"/>
-            <w:r>
-              <w:rPr>
-                <w:rFonts w:ascii="Times New Roman" w:eastAsia="SimSun" w:hAnsi="Times New Roman" w:cs="Times New Roman"/>
-                <w:sz w:val="24"/>
-                <w:szCs w:val="24"/>
-              </w:rPr>
-              <w:t>nyih</w:t>
-            </w:r>
-            <w:proofErr w:type="spellEnd"/>
-            <w:r>
-              <w:rPr>
-                <w:rFonts w:ascii="Times New Roman" w:eastAsia="SimSun" w:hAnsi="Times New Roman" w:cs="Times New Roman"/>
-                <w:sz w:val="24"/>
-                <w:szCs w:val="24"/>
-              </w:rPr>
-              <w:t xml:space="preserve"> </w:t>
-            </w:r>
-            <w:proofErr w:type="spellStart"/>
-            <w:r>
-              <w:rPr>
-                <w:rFonts w:ascii="Times New Roman" w:eastAsia="SimSun" w:hAnsi="Times New Roman" w:cs="Times New Roman"/>
-                <w:sz w:val="24"/>
-                <w:szCs w:val="24"/>
-              </w:rPr>
-              <w:t>deu</w:t>
-            </w:r>
-            <w:proofErr w:type="spellEnd"/>
-            <w:r>
-              <w:rPr>
-                <w:rFonts w:ascii="Times New Roman" w:eastAsia="SimSun" w:hAnsi="Times New Roman" w:cs="Times New Roman"/>
-                <w:sz w:val="24"/>
-                <w:szCs w:val="24"/>
-              </w:rPr>
-              <w:t xml:space="preserve"> </w:t>
-            </w:r>
-            <w:proofErr w:type="spellStart"/>
-            <w:r>
-              <w:rPr>
-                <w:rFonts w:ascii="Times New Roman" w:eastAsia="SimSun" w:hAnsi="Times New Roman" w:cs="Times New Roman"/>
-                <w:sz w:val="24"/>
-                <w:szCs w:val="24"/>
-              </w:rPr>
-              <w:t>veh</w:t>
-            </w:r>
-            <w:proofErr w:type="spellEnd"/>
-            <w:r>
-              <w:rPr>
-                <w:rFonts w:ascii="Times New Roman" w:eastAsia="SimSun" w:hAnsi="Times New Roman" w:cs="Times New Roman"/>
-                <w:sz w:val="24"/>
-                <w:szCs w:val="24"/>
-              </w:rPr>
-              <w:t xml:space="preserve"> </w:t>
-            </w:r>
-            <w:proofErr w:type="spellStart"/>
-            <w:r>
-              <w:rPr>
-                <w:rFonts w:ascii="Times New Roman" w:eastAsia="SimSun" w:hAnsi="Times New Roman" w:cs="Times New Roman"/>
-                <w:sz w:val="24"/>
-                <w:szCs w:val="24"/>
-              </w:rPr>
-              <w:t>zung</w:t>
-            </w:r>
-            <w:proofErr w:type="spellEnd"/>
-            <w:r>
-              <w:rPr>
-                <w:rFonts w:ascii="Times New Roman" w:eastAsia="SimSun" w:hAnsi="Times New Roman" w:cs="Times New Roman"/>
-                <w:sz w:val="24"/>
-                <w:szCs w:val="24"/>
-              </w:rPr>
-              <w:t xml:space="preserve"> </w:t>
-            </w:r>
-            <w:proofErr w:type="spellStart"/>
-            <w:r>
-              <w:rPr>
-                <w:rFonts w:ascii="Times New Roman" w:eastAsia="SimSun" w:hAnsi="Times New Roman" w:cs="Times New Roman"/>
-                <w:sz w:val="24"/>
-                <w:szCs w:val="24"/>
-              </w:rPr>
-              <w:t>loh</w:t>
-            </w:r>
-            <w:proofErr w:type="spellEnd"/>
-            <w:r>
-              <w:rPr>
-                <w:rFonts w:ascii="Times New Roman" w:eastAsia="SimSun" w:hAnsi="Times New Roman" w:cs="Times New Roman"/>
-                <w:sz w:val="24"/>
-                <w:szCs w:val="24"/>
-              </w:rPr>
-              <w:t>, (set mind at  rest)</w:t>
-            </w:r>
-            <w:r>
-              <w:rPr>
-                <w:rFonts w:ascii="Times New Roman" w:eastAsia="SimSun" w:hAnsi="Times New Roman" w:cs="Times New Roman"/>
-                <w:sz w:val="24"/>
-                <w:szCs w:val="24"/>
-                <w:lang w:eastAsia="zh-CN"/>
-              </w:rPr>
-              <w:t xml:space="preserve">  </w:t>
-            </w:r>
-            <w:r>
-              <w:rPr>
-                <w:rFonts w:ascii="Times New Roman" w:eastAsia="SimSun" w:hAnsi="Times New Roman" w:cs="Times New Roman"/>
-                <w:sz w:val="24"/>
-                <w:szCs w:val="24"/>
-                <w:lang w:eastAsia="zh-CN"/>
-              </w:rPr>
-              <w:t>放心</w:t>
-            </w:r>
-            <w:r>
-              <w:rPr>
-                <w:rFonts w:ascii="Times New Roman" w:eastAsia="SimSun" w:hAnsi="Times New Roman" w:cs="Times New Roman"/>
-                <w:sz w:val="24"/>
-                <w:szCs w:val="24"/>
-                <w:lang w:eastAsia="zh-CN"/>
-              </w:rPr>
-              <w:t xml:space="preserve">, </w:t>
-            </w:r>
-            <w:r>
-              <w:rPr>
-                <w:rFonts w:ascii="Times New Roman" w:eastAsia="SimSun" w:hAnsi="Times New Roman" w:cs="Times New Roman"/>
-                <w:sz w:val="24"/>
-                <w:szCs w:val="24"/>
-              </w:rPr>
-              <w:t xml:space="preserve"> </w:t>
-            </w:r>
-            <w:proofErr w:type="spellStart"/>
-            <w:r>
-              <w:rPr>
-                <w:rFonts w:ascii="Times New Roman" w:eastAsia="SimSun" w:hAnsi="Times New Roman" w:cs="Times New Roman"/>
-                <w:sz w:val="24"/>
-                <w:szCs w:val="24"/>
-              </w:rPr>
-              <w:t>fong</w:t>
-            </w:r>
-            <w:proofErr w:type="spellEnd"/>
-            <w:r>
-              <w:rPr>
-                <w:rFonts w:ascii="Times New Roman" w:eastAsia="SimSun" w:hAnsi="Times New Roman" w:cs="Times New Roman"/>
-                <w:sz w:val="24"/>
-                <w:szCs w:val="24"/>
-              </w:rPr>
-              <w:t>’ sing, (set men on evil courses)</w:t>
-            </w:r>
-            <w:r>
-              <w:rPr>
-                <w:rFonts w:ascii="Times New Roman" w:eastAsia="SimSun" w:hAnsi="Times New Roman" w:cs="Times New Roman"/>
-                <w:sz w:val="24"/>
-                <w:szCs w:val="24"/>
-                <w:lang w:eastAsia="zh-CN"/>
-              </w:rPr>
-              <w:t xml:space="preserve"> </w:t>
-            </w:r>
-            <w:r>
-              <w:rPr>
-                <w:rFonts w:ascii="Times New Roman" w:eastAsia="SimSun" w:hAnsi="Times New Roman" w:cs="Times New Roman"/>
-                <w:sz w:val="24"/>
-                <w:szCs w:val="24"/>
-                <w:lang w:eastAsia="zh-CN"/>
-              </w:rPr>
-              <w:t>挑唆人去作惡</w:t>
-            </w:r>
-            <w:r>
-              <w:rPr>
-                <w:rFonts w:ascii="Times New Roman" w:eastAsia="SimSun" w:hAnsi="Times New Roman" w:cs="Times New Roman"/>
-                <w:sz w:val="24"/>
-                <w:szCs w:val="24"/>
-                <w:lang w:eastAsia="zh-CN"/>
-              </w:rPr>
-              <w:t xml:space="preserve">,  </w:t>
-            </w:r>
-            <w:r>
-              <w:rPr>
-                <w:rFonts w:ascii="Times New Roman" w:eastAsia="SimSun" w:hAnsi="Times New Roman" w:cs="Times New Roman"/>
-                <w:sz w:val="24"/>
-                <w:szCs w:val="24"/>
-              </w:rPr>
-              <w:t xml:space="preserve"> </w:t>
-            </w:r>
-            <w:proofErr w:type="spellStart"/>
-            <w:r>
-              <w:rPr>
-                <w:rFonts w:ascii="Times New Roman" w:eastAsia="SimSun" w:hAnsi="Times New Roman" w:cs="Times New Roman"/>
-                <w:sz w:val="24"/>
-                <w:szCs w:val="24"/>
-              </w:rPr>
-              <w:t>t’iau</w:t>
-            </w:r>
-            <w:proofErr w:type="spellEnd"/>
-            <w:r>
-              <w:rPr>
-                <w:rFonts w:ascii="Times New Roman" w:eastAsia="SimSun" w:hAnsi="Times New Roman" w:cs="Times New Roman"/>
-                <w:sz w:val="24"/>
-                <w:szCs w:val="24"/>
-              </w:rPr>
-              <w:t xml:space="preserve"> </w:t>
-            </w:r>
-            <w:proofErr w:type="spellStart"/>
-            <w:r>
-              <w:rPr>
-                <w:rFonts w:ascii="Times New Roman" w:eastAsia="SimSun" w:hAnsi="Times New Roman" w:cs="Times New Roman"/>
-                <w:sz w:val="24"/>
-                <w:szCs w:val="24"/>
-              </w:rPr>
-              <w:t>sú</w:t>
-            </w:r>
-            <w:proofErr w:type="spellEnd"/>
-            <w:r>
-              <w:rPr>
-                <w:rFonts w:ascii="Times New Roman" w:eastAsia="SimSun" w:hAnsi="Times New Roman" w:cs="Times New Roman"/>
-                <w:sz w:val="24"/>
-                <w:szCs w:val="24"/>
-              </w:rPr>
-              <w:t xml:space="preserve"> </w:t>
-            </w:r>
-            <w:proofErr w:type="spellStart"/>
-            <w:r>
-              <w:rPr>
-                <w:rFonts w:ascii="Times New Roman" w:eastAsia="SimSun" w:hAnsi="Times New Roman" w:cs="Times New Roman"/>
-                <w:sz w:val="24"/>
-                <w:szCs w:val="24"/>
-              </w:rPr>
-              <w:t>niun</w:t>
-            </w:r>
-            <w:proofErr w:type="spellEnd"/>
-            <w:r>
-              <w:rPr>
-                <w:rFonts w:ascii="Times New Roman" w:eastAsia="SimSun" w:hAnsi="Times New Roman" w:cs="Times New Roman"/>
-                <w:sz w:val="24"/>
-                <w:szCs w:val="24"/>
-              </w:rPr>
-              <w:t xml:space="preserve"> </w:t>
-            </w:r>
-            <w:proofErr w:type="spellStart"/>
-            <w:r>
-              <w:rPr>
-                <w:rFonts w:ascii="Times New Roman" w:eastAsia="SimSun" w:hAnsi="Times New Roman" w:cs="Times New Roman"/>
-                <w:sz w:val="24"/>
-                <w:szCs w:val="24"/>
-              </w:rPr>
-              <w:t>k’í</w:t>
-            </w:r>
-            <w:proofErr w:type="spellEnd"/>
-            <w:r>
-              <w:rPr>
-                <w:rFonts w:ascii="Times New Roman" w:eastAsia="SimSun" w:hAnsi="Times New Roman" w:cs="Times New Roman"/>
-                <w:sz w:val="24"/>
-                <w:szCs w:val="24"/>
-              </w:rPr>
-              <w:t xml:space="preserve">’ </w:t>
-            </w:r>
-            <w:proofErr w:type="spellStart"/>
-            <w:r>
-              <w:rPr>
-                <w:rFonts w:ascii="Times New Roman" w:eastAsia="SimSun" w:hAnsi="Times New Roman" w:cs="Times New Roman"/>
-                <w:sz w:val="24"/>
-                <w:szCs w:val="24"/>
-              </w:rPr>
-              <w:t>tsoh</w:t>
-            </w:r>
-            <w:proofErr w:type="spellEnd"/>
-            <w:r>
-              <w:rPr>
-                <w:rFonts w:ascii="Times New Roman" w:eastAsia="SimSun" w:hAnsi="Times New Roman" w:cs="Times New Roman"/>
-                <w:sz w:val="24"/>
-                <w:szCs w:val="24"/>
-              </w:rPr>
-              <w:t xml:space="preserve"> oh, (a ring set with pearls)</w:t>
-            </w:r>
-            <w:r>
-              <w:rPr>
-                <w:rFonts w:ascii="Times New Roman" w:eastAsia="SimSun" w:hAnsi="Times New Roman" w:cs="Times New Roman"/>
-                <w:sz w:val="24"/>
-                <w:szCs w:val="24"/>
-                <w:lang w:eastAsia="zh-CN"/>
-              </w:rPr>
-              <w:t xml:space="preserve"> </w:t>
-            </w:r>
-            <w:r>
-              <w:rPr>
-                <w:rFonts w:ascii="Times New Roman" w:eastAsia="SimSun" w:hAnsi="Times New Roman" w:cs="Times New Roman"/>
-                <w:sz w:val="24"/>
-                <w:szCs w:val="24"/>
-                <w:lang w:eastAsia="zh-CN"/>
-              </w:rPr>
-              <w:t>鑲珍珠戒指</w:t>
-            </w:r>
-            <w:r>
-              <w:rPr>
-                <w:rFonts w:ascii="Times New Roman" w:eastAsia="SimSun" w:hAnsi="Times New Roman" w:cs="Times New Roman"/>
-                <w:sz w:val="24"/>
-                <w:szCs w:val="24"/>
-                <w:lang w:eastAsia="zh-CN"/>
-              </w:rPr>
-              <w:t xml:space="preserve">, </w:t>
-            </w:r>
-            <w:r>
-              <w:rPr>
-                <w:rFonts w:ascii="Times New Roman" w:eastAsia="SimSun" w:hAnsi="Times New Roman" w:cs="Times New Roman"/>
-                <w:sz w:val="24"/>
-                <w:szCs w:val="24"/>
-              </w:rPr>
-              <w:t xml:space="preserve"> </w:t>
-            </w:r>
-            <w:proofErr w:type="spellStart"/>
-            <w:r>
-              <w:rPr>
-                <w:rFonts w:ascii="Times New Roman" w:eastAsia="SimSun" w:hAnsi="Times New Roman" w:cs="Times New Roman"/>
-                <w:sz w:val="24"/>
-                <w:szCs w:val="24"/>
-              </w:rPr>
-              <w:t>siang</w:t>
-            </w:r>
-            <w:proofErr w:type="spellEnd"/>
-            <w:r>
-              <w:rPr>
-                <w:rFonts w:ascii="Times New Roman" w:eastAsia="SimSun" w:hAnsi="Times New Roman" w:cs="Times New Roman"/>
-                <w:sz w:val="24"/>
-                <w:szCs w:val="24"/>
-              </w:rPr>
-              <w:t xml:space="preserve"> </w:t>
-            </w:r>
-            <w:proofErr w:type="spellStart"/>
-            <w:r>
-              <w:rPr>
-                <w:rFonts w:ascii="Times New Roman" w:eastAsia="SimSun" w:hAnsi="Times New Roman" w:cs="Times New Roman"/>
-                <w:sz w:val="24"/>
-                <w:szCs w:val="24"/>
-              </w:rPr>
-              <w:t>tsun</w:t>
-            </w:r>
-            <w:proofErr w:type="spellEnd"/>
-            <w:r>
-              <w:rPr>
-                <w:rFonts w:ascii="Times New Roman" w:eastAsia="SimSun" w:hAnsi="Times New Roman" w:cs="Times New Roman"/>
-                <w:sz w:val="24"/>
-                <w:szCs w:val="24"/>
-              </w:rPr>
-              <w:t xml:space="preserve"> </w:t>
-            </w:r>
-            <w:proofErr w:type="spellStart"/>
-            <w:r>
-              <w:rPr>
-                <w:rFonts w:ascii="Times New Roman" w:eastAsia="SimSun" w:hAnsi="Times New Roman" w:cs="Times New Roman"/>
-                <w:sz w:val="24"/>
-                <w:szCs w:val="24"/>
-              </w:rPr>
-              <w:t>tsû</w:t>
-            </w:r>
-            <w:proofErr w:type="spellEnd"/>
-            <w:r>
-              <w:rPr>
-                <w:rFonts w:ascii="Times New Roman" w:eastAsia="SimSun" w:hAnsi="Times New Roman" w:cs="Times New Roman"/>
-                <w:sz w:val="24"/>
-                <w:szCs w:val="24"/>
-              </w:rPr>
-              <w:t xml:space="preserve"> </w:t>
-            </w:r>
-            <w:proofErr w:type="spellStart"/>
-            <w:r>
-              <w:rPr>
-                <w:rFonts w:ascii="Times New Roman" w:eastAsia="SimSun" w:hAnsi="Times New Roman" w:cs="Times New Roman"/>
-                <w:sz w:val="24"/>
-                <w:szCs w:val="24"/>
-              </w:rPr>
-              <w:t>ká</w:t>
-            </w:r>
-            <w:proofErr w:type="spellEnd"/>
-            <w:r>
-              <w:rPr>
-                <w:rFonts w:ascii="Times New Roman" w:eastAsia="SimSun" w:hAnsi="Times New Roman" w:cs="Times New Roman"/>
-                <w:sz w:val="24"/>
-                <w:szCs w:val="24"/>
-              </w:rPr>
-              <w:t>’ ‘</w:t>
-            </w:r>
-            <w:proofErr w:type="spellStart"/>
-            <w:r>
-              <w:rPr>
-                <w:rFonts w:ascii="Times New Roman" w:eastAsia="SimSun" w:hAnsi="Times New Roman" w:cs="Times New Roman"/>
-                <w:sz w:val="24"/>
-                <w:szCs w:val="24"/>
-              </w:rPr>
-              <w:t>tsz</w:t>
-            </w:r>
-            <w:proofErr w:type="spellEnd"/>
-            <w:r>
-              <w:rPr>
-                <w:rFonts w:ascii="Times New Roman" w:eastAsia="SimSun" w:hAnsi="Times New Roman" w:cs="Times New Roman"/>
-                <w:sz w:val="24"/>
-                <w:szCs w:val="24"/>
-              </w:rPr>
-              <w:t xml:space="preserve">. </w:t>
+              <w:t xml:space="preserve"> siang tsun tsû ká’ ‘tsz.</w:t>
             </w:r>
           </w:p>
         </w:tc>
@@ -3613,25 +2036,24 @@
                 <w:sz w:val="24"/>
                 <w:szCs w:val="24"/>
               </w:rPr>
-              <w:t xml:space="preserve">ding‘ </w:t>
-            </w:r>
-            <w:proofErr w:type="spellStart"/>
-            <w:r>
-              <w:rPr>
-                <w:rFonts w:ascii="Times New Roman" w:eastAsia="SimSun" w:hAnsi="Times New Roman" w:cs="Times New Roman"/>
-                <w:sz w:val="24"/>
-                <w:szCs w:val="24"/>
-              </w:rPr>
-              <w:t>kien</w:t>
-            </w:r>
-            <w:proofErr w:type="spellEnd"/>
-            <w:r>
-              <w:rPr>
-                <w:rFonts w:ascii="Times New Roman" w:eastAsia="SimSun" w:hAnsi="Times New Roman" w:cs="Times New Roman"/>
-                <w:sz w:val="24"/>
-                <w:szCs w:val="24"/>
-              </w:rPr>
-              <w:t xml:space="preserve">’ , </w:t>
+              <w:t>ding</w:t>
+            </w:r>
+            <w:r>
+              <w:rPr>
+                <w:rFonts w:ascii="Times New Roman" w:eastAsia="SimSun" w:hAnsi="Times New Roman" w:cs="Times New Roman"/>
+                <w:sz w:val="24"/>
+                <w:szCs w:val="24"/>
+                <w:lang w:eastAsia="zh-CN"/>
+              </w:rPr>
+              <w:t>’</w:t>
+            </w:r>
+            <w:r>
+              <w:rPr>
+                <w:rFonts w:ascii="Times New Roman" w:eastAsia="SimSun" w:hAnsi="Times New Roman" w:cs="Times New Roman"/>
+                <w:sz w:val="24"/>
+                <w:szCs w:val="24"/>
+              </w:rPr>
+              <w:t xml:space="preserve"> kien’ , </w:t>
             </w:r>
             <w:r>
               <w:rPr>
@@ -3666,61 +2088,112 @@
                 <w:sz w:val="24"/>
                 <w:szCs w:val="24"/>
               </w:rPr>
+              <w:t xml:space="preserve">  wó’ ding’ tong’, (disturbances) </w:t>
+            </w:r>
+            <w:r>
+              <w:rPr>
+                <w:rFonts w:ascii="Times New Roman" w:eastAsia="SimSun" w:hAnsi="Times New Roman" w:cs="Times New Roman"/>
+                <w:sz w:val="24"/>
+                <w:szCs w:val="24"/>
+                <w:lang w:eastAsia="zh-CN"/>
+              </w:rPr>
+              <w:t>平定</w:t>
+            </w:r>
+            <w:r>
+              <w:rPr>
+                <w:rFonts w:ascii="Times New Roman" w:eastAsia="SimSun" w:hAnsi="Times New Roman" w:cs="Times New Roman"/>
+                <w:sz w:val="24"/>
+                <w:szCs w:val="24"/>
+                <w:lang w:eastAsia="zh-CN"/>
+              </w:rPr>
+              <w:t xml:space="preserve">,  </w:t>
+            </w:r>
+            <w:r>
+              <w:rPr>
+                <w:rFonts w:ascii="Times New Roman" w:eastAsia="SimSun" w:hAnsi="Times New Roman" w:cs="Times New Roman"/>
+                <w:sz w:val="24"/>
+                <w:szCs w:val="24"/>
+              </w:rPr>
+              <w:t>bing ding’ , (settle a price)</w:t>
+            </w:r>
+            <w:r>
+              <w:rPr>
+                <w:rFonts w:ascii="Times New Roman" w:eastAsia="SimSun" w:hAnsi="Times New Roman" w:cs="Times New Roman"/>
+                <w:sz w:val="24"/>
+                <w:szCs w:val="24"/>
+                <w:lang w:eastAsia="zh-CN"/>
+              </w:rPr>
+              <w:t xml:space="preserve"> </w:t>
+            </w:r>
+            <w:r>
+              <w:rPr>
+                <w:rFonts w:ascii="Times New Roman" w:eastAsia="SimSun" w:hAnsi="Times New Roman" w:cs="Times New Roman"/>
+                <w:sz w:val="24"/>
+                <w:szCs w:val="24"/>
+                <w:lang w:eastAsia="zh-CN"/>
+              </w:rPr>
+              <w:t>估定</w:t>
+            </w:r>
+            <w:r>
+              <w:rPr>
+                <w:rFonts w:ascii="Times New Roman" w:eastAsia="SimSun" w:hAnsi="Times New Roman" w:cs="Times New Roman"/>
+                <w:sz w:val="24"/>
+                <w:szCs w:val="24"/>
+                <w:lang w:eastAsia="zh-CN"/>
+              </w:rPr>
+              <w:t xml:space="preserve">, </w:t>
+            </w:r>
+            <w:r>
+              <w:rPr>
+                <w:rFonts w:ascii="Times New Roman" w:eastAsia="SimSun" w:hAnsi="Times New Roman" w:cs="Times New Roman"/>
+                <w:sz w:val="24"/>
+                <w:szCs w:val="24"/>
+              </w:rPr>
+              <w:t xml:space="preserve"> ‘kú ding’, ( the matter is settled)</w:t>
+            </w:r>
+            <w:r>
+              <w:rPr>
+                <w:rFonts w:ascii="Times New Roman" w:eastAsia="SimSun" w:hAnsi="Times New Roman" w:cs="Times New Roman"/>
+                <w:sz w:val="24"/>
+                <w:szCs w:val="24"/>
+                <w:lang w:eastAsia="zh-CN"/>
+              </w:rPr>
               <w:t xml:space="preserve">  </w:t>
             </w:r>
-            <w:proofErr w:type="spellStart"/>
-            <w:r>
-              <w:rPr>
-                <w:rFonts w:ascii="Times New Roman" w:eastAsia="SimSun" w:hAnsi="Times New Roman" w:cs="Times New Roman"/>
-                <w:sz w:val="24"/>
-                <w:szCs w:val="24"/>
-              </w:rPr>
-              <w:t>wó</w:t>
-            </w:r>
-            <w:proofErr w:type="spellEnd"/>
-            <w:r>
-              <w:rPr>
-                <w:rFonts w:ascii="Times New Roman" w:eastAsia="SimSun" w:hAnsi="Times New Roman" w:cs="Times New Roman"/>
-                <w:sz w:val="24"/>
-                <w:szCs w:val="24"/>
-              </w:rPr>
-              <w:t xml:space="preserve">’ ding’ tong’, (disturbances) </w:t>
-            </w:r>
-            <w:r>
-              <w:rPr>
-                <w:rFonts w:ascii="Times New Roman" w:eastAsia="SimSun" w:hAnsi="Times New Roman" w:cs="Times New Roman"/>
-                <w:sz w:val="24"/>
-                <w:szCs w:val="24"/>
-                <w:lang w:eastAsia="zh-CN"/>
-              </w:rPr>
-              <w:t>平定</w:t>
-            </w:r>
-            <w:r>
-              <w:rPr>
-                <w:rFonts w:ascii="Times New Roman" w:eastAsia="SimSun" w:hAnsi="Times New Roman" w:cs="Times New Roman"/>
-                <w:sz w:val="24"/>
-                <w:szCs w:val="24"/>
-                <w:lang w:eastAsia="zh-CN"/>
-              </w:rPr>
-              <w:t xml:space="preserve">,  </w:t>
-            </w:r>
-            <w:proofErr w:type="spellStart"/>
-            <w:r>
-              <w:rPr>
-                <w:rFonts w:ascii="Times New Roman" w:eastAsia="SimSun" w:hAnsi="Times New Roman" w:cs="Times New Roman"/>
-                <w:sz w:val="24"/>
-                <w:szCs w:val="24"/>
-              </w:rPr>
-              <w:t>bing</w:t>
-            </w:r>
-            <w:proofErr w:type="spellEnd"/>
-            <w:r>
-              <w:rPr>
-                <w:rFonts w:ascii="Times New Roman" w:eastAsia="SimSun" w:hAnsi="Times New Roman" w:cs="Times New Roman"/>
-                <w:sz w:val="24"/>
-                <w:szCs w:val="24"/>
-              </w:rPr>
-              <w:t xml:space="preserve"> ding’ , (settle a price)</w:t>
+            <w:r>
+              <w:rPr>
+                <w:rFonts w:ascii="Times New Roman" w:eastAsia="SimSun" w:hAnsi="Times New Roman" w:cs="Times New Roman"/>
+                <w:sz w:val="24"/>
+                <w:szCs w:val="24"/>
+                <w:lang w:eastAsia="zh-CN"/>
+              </w:rPr>
+              <w:t>事體完結者</w:t>
+            </w:r>
+            <w:r>
+              <w:rPr>
+                <w:rFonts w:ascii="Times New Roman" w:eastAsia="SimSun" w:hAnsi="Times New Roman" w:cs="Times New Roman"/>
+                <w:sz w:val="24"/>
+                <w:szCs w:val="24"/>
+                <w:lang w:eastAsia="zh-CN"/>
+              </w:rPr>
+              <w:t xml:space="preserve">, </w:t>
+            </w:r>
+            <w:r>
+              <w:rPr>
+                <w:rFonts w:ascii="Times New Roman" w:eastAsia="SimSun" w:hAnsi="Times New Roman" w:cs="Times New Roman"/>
+                <w:sz w:val="24"/>
+                <w:szCs w:val="24"/>
+              </w:rPr>
+              <w:t xml:space="preserve"> zz’ ‘t’í wén kih </w:t>
+            </w:r>
+            <w:r>
+              <w:rPr>
+                <w:rFonts w:ascii="Times New Roman" w:eastAsia="SimSun" w:hAnsi="Times New Roman" w:cs="Times New Roman"/>
+                <w:sz w:val="24"/>
+                <w:szCs w:val="24"/>
+              </w:rPr>
+              <w:lastRenderedPageBreak/>
+              <w:t>‘tsé,</w:t>
             </w:r>
             <w:r>
               <w:rPr>
@@ -3738,174 +2211,14 @@
                 <w:szCs w:val="24"/>
                 <w:lang w:eastAsia="zh-CN"/>
               </w:rPr>
-              <w:t>估定</w:t>
-            </w:r>
-            <w:r>
-              <w:rPr>
-                <w:rFonts w:ascii="Times New Roman" w:eastAsia="SimSun" w:hAnsi="Times New Roman" w:cs="Times New Roman"/>
-                <w:sz w:val="24"/>
-                <w:szCs w:val="24"/>
-                <w:lang w:eastAsia="zh-CN"/>
-              </w:rPr>
-              <w:t xml:space="preserve">, </w:t>
-            </w:r>
-            <w:r>
-              <w:rPr>
-                <w:rFonts w:ascii="Times New Roman" w:eastAsia="SimSun" w:hAnsi="Times New Roman" w:cs="Times New Roman"/>
-                <w:sz w:val="24"/>
-                <w:szCs w:val="24"/>
-              </w:rPr>
-              <w:t xml:space="preserve"> ‘</w:t>
-            </w:r>
-            <w:proofErr w:type="spellStart"/>
-            <w:r>
-              <w:rPr>
-                <w:rFonts w:ascii="Times New Roman" w:eastAsia="SimSun" w:hAnsi="Times New Roman" w:cs="Times New Roman"/>
-                <w:sz w:val="24"/>
-                <w:szCs w:val="24"/>
-              </w:rPr>
-              <w:t>kú</w:t>
-            </w:r>
-            <w:proofErr w:type="spellEnd"/>
-            <w:r>
-              <w:rPr>
-                <w:rFonts w:ascii="Times New Roman" w:eastAsia="SimSun" w:hAnsi="Times New Roman" w:cs="Times New Roman"/>
-                <w:sz w:val="24"/>
-                <w:szCs w:val="24"/>
-              </w:rPr>
-              <w:t xml:space="preserve"> ding’, ( the matter is settled)</w:t>
-            </w:r>
-            <w:r>
-              <w:rPr>
-                <w:rFonts w:ascii="Times New Roman" w:eastAsia="SimSun" w:hAnsi="Times New Roman" w:cs="Times New Roman"/>
-                <w:sz w:val="24"/>
-                <w:szCs w:val="24"/>
-                <w:lang w:eastAsia="zh-CN"/>
-              </w:rPr>
-              <w:t xml:space="preserve">  </w:t>
-            </w:r>
-            <w:r>
-              <w:rPr>
-                <w:rFonts w:ascii="Times New Roman" w:eastAsia="SimSun" w:hAnsi="Times New Roman" w:cs="Times New Roman"/>
-                <w:sz w:val="24"/>
-                <w:szCs w:val="24"/>
-                <w:lang w:eastAsia="zh-CN"/>
-              </w:rPr>
-              <w:t>事體完結者</w:t>
-            </w:r>
-            <w:r>
-              <w:rPr>
-                <w:rFonts w:ascii="Times New Roman" w:eastAsia="SimSun" w:hAnsi="Times New Roman" w:cs="Times New Roman"/>
-                <w:sz w:val="24"/>
-                <w:szCs w:val="24"/>
-                <w:lang w:eastAsia="zh-CN"/>
-              </w:rPr>
-              <w:t xml:space="preserve">, </w:t>
-            </w:r>
-            <w:r>
-              <w:rPr>
-                <w:rFonts w:ascii="Times New Roman" w:eastAsia="SimSun" w:hAnsi="Times New Roman" w:cs="Times New Roman"/>
-                <w:sz w:val="24"/>
-                <w:szCs w:val="24"/>
-              </w:rPr>
-              <w:t xml:space="preserve"> </w:t>
-            </w:r>
-            <w:proofErr w:type="spellStart"/>
-            <w:r>
-              <w:rPr>
-                <w:rFonts w:ascii="Times New Roman" w:eastAsia="SimSun" w:hAnsi="Times New Roman" w:cs="Times New Roman"/>
-                <w:sz w:val="24"/>
-                <w:szCs w:val="24"/>
-              </w:rPr>
-              <w:t>zz</w:t>
-            </w:r>
-            <w:proofErr w:type="spellEnd"/>
-            <w:r>
-              <w:rPr>
-                <w:rFonts w:ascii="Times New Roman" w:eastAsia="SimSun" w:hAnsi="Times New Roman" w:cs="Times New Roman"/>
-                <w:sz w:val="24"/>
-                <w:szCs w:val="24"/>
-              </w:rPr>
-              <w:t>’ ‘</w:t>
-            </w:r>
-            <w:proofErr w:type="spellStart"/>
-            <w:r>
-              <w:rPr>
-                <w:rFonts w:ascii="Times New Roman" w:eastAsia="SimSun" w:hAnsi="Times New Roman" w:cs="Times New Roman"/>
-                <w:sz w:val="24"/>
-                <w:szCs w:val="24"/>
-              </w:rPr>
-              <w:t>t’í</w:t>
-            </w:r>
-            <w:proofErr w:type="spellEnd"/>
-            <w:r>
-              <w:rPr>
-                <w:rFonts w:ascii="Times New Roman" w:eastAsia="SimSun" w:hAnsi="Times New Roman" w:cs="Times New Roman"/>
-                <w:sz w:val="24"/>
-                <w:szCs w:val="24"/>
-              </w:rPr>
-              <w:t xml:space="preserve"> </w:t>
-            </w:r>
-            <w:proofErr w:type="spellStart"/>
-            <w:r>
-              <w:rPr>
-                <w:rFonts w:ascii="Times New Roman" w:eastAsia="SimSun" w:hAnsi="Times New Roman" w:cs="Times New Roman"/>
-                <w:sz w:val="24"/>
-                <w:szCs w:val="24"/>
-              </w:rPr>
-              <w:t>wén</w:t>
-            </w:r>
-            <w:proofErr w:type="spellEnd"/>
-            <w:r>
-              <w:rPr>
-                <w:rFonts w:ascii="Times New Roman" w:eastAsia="SimSun" w:hAnsi="Times New Roman" w:cs="Times New Roman"/>
-                <w:sz w:val="24"/>
-                <w:szCs w:val="24"/>
-              </w:rPr>
-              <w:t xml:space="preserve"> </w:t>
-            </w:r>
-            <w:proofErr w:type="spellStart"/>
-            <w:r>
-              <w:rPr>
-                <w:rFonts w:ascii="Times New Roman" w:eastAsia="SimSun" w:hAnsi="Times New Roman" w:cs="Times New Roman"/>
-                <w:sz w:val="24"/>
-                <w:szCs w:val="24"/>
-              </w:rPr>
-              <w:t>kih</w:t>
-            </w:r>
-            <w:proofErr w:type="spellEnd"/>
-            <w:r>
-              <w:rPr>
-                <w:rFonts w:ascii="Times New Roman" w:eastAsia="SimSun" w:hAnsi="Times New Roman" w:cs="Times New Roman"/>
-                <w:sz w:val="24"/>
-                <w:szCs w:val="24"/>
-              </w:rPr>
-              <w:t xml:space="preserve"> </w:t>
-            </w:r>
-            <w:r>
-              <w:rPr>
-                <w:rFonts w:ascii="Times New Roman" w:eastAsia="SimSun" w:hAnsi="Times New Roman" w:cs="Times New Roman"/>
-                <w:sz w:val="24"/>
-                <w:szCs w:val="24"/>
-              </w:rPr>
-              <w:lastRenderedPageBreak/>
-              <w:t>‘</w:t>
-            </w:r>
-            <w:proofErr w:type="spellStart"/>
-            <w:r>
-              <w:rPr>
-                <w:rFonts w:ascii="Times New Roman" w:eastAsia="SimSun" w:hAnsi="Times New Roman" w:cs="Times New Roman"/>
-                <w:sz w:val="24"/>
-                <w:szCs w:val="24"/>
-              </w:rPr>
-              <w:t>tsé</w:t>
-            </w:r>
-            <w:proofErr w:type="spellEnd"/>
-            <w:r>
-              <w:rPr>
-                <w:rFonts w:ascii="Times New Roman" w:eastAsia="SimSun" w:hAnsi="Times New Roman" w:cs="Times New Roman"/>
-                <w:sz w:val="24"/>
-                <w:szCs w:val="24"/>
+              <w:t>事體定規妥當者</w:t>
+            </w:r>
+            <w:r>
+              <w:rPr>
+                <w:rFonts w:ascii="Times New Roman" w:eastAsia="SimSun" w:hAnsi="Times New Roman" w:cs="Times New Roman"/>
+                <w:sz w:val="24"/>
+                <w:szCs w:val="24"/>
+                <w:lang w:eastAsia="zh-CN"/>
               </w:rPr>
               <w:t>,</w:t>
             </w:r>
@@ -3914,125 +2227,8 @@
                 <w:rFonts w:ascii="Times New Roman" w:eastAsia="SimSun" w:hAnsi="Times New Roman" w:cs="Times New Roman"/>
                 <w:sz w:val="24"/>
                 <w:szCs w:val="24"/>
-                <w:lang w:eastAsia="zh-CN"/>
-              </w:rPr>
-              <w:t xml:space="preserve"> </w:t>
-            </w:r>
-            <w:r>
-              <w:rPr>
-                <w:rFonts w:ascii="Times New Roman" w:eastAsia="SimSun" w:hAnsi="Times New Roman" w:cs="Times New Roman"/>
-                <w:sz w:val="24"/>
-                <w:szCs w:val="24"/>
-                <w:lang w:eastAsia="zh-CN"/>
-              </w:rPr>
-              <w:t>事體定規妥當者</w:t>
-            </w:r>
-            <w:r>
-              <w:rPr>
-                <w:rFonts w:ascii="Times New Roman" w:eastAsia="SimSun" w:hAnsi="Times New Roman" w:cs="Times New Roman"/>
-                <w:sz w:val="24"/>
-                <w:szCs w:val="24"/>
-                <w:lang w:eastAsia="zh-CN"/>
-              </w:rPr>
-              <w:t>,</w:t>
-            </w:r>
-            <w:r>
-              <w:rPr>
-                <w:rFonts w:ascii="Times New Roman" w:eastAsia="SimSun" w:hAnsi="Times New Roman" w:cs="Times New Roman"/>
-                <w:sz w:val="24"/>
-                <w:szCs w:val="24"/>
-              </w:rPr>
-              <w:t xml:space="preserve">  </w:t>
-            </w:r>
-            <w:proofErr w:type="spellStart"/>
-            <w:r>
-              <w:rPr>
-                <w:rFonts w:ascii="Times New Roman" w:eastAsia="SimSun" w:hAnsi="Times New Roman" w:cs="Times New Roman"/>
-                <w:sz w:val="24"/>
-                <w:szCs w:val="24"/>
-              </w:rPr>
-              <w:t>zz</w:t>
-            </w:r>
-            <w:proofErr w:type="spellEnd"/>
-            <w:r>
-              <w:rPr>
-                <w:rFonts w:ascii="Times New Roman" w:eastAsia="SimSun" w:hAnsi="Times New Roman" w:cs="Times New Roman"/>
-                <w:sz w:val="24"/>
-                <w:szCs w:val="24"/>
-              </w:rPr>
-              <w:t>’ ‘</w:t>
-            </w:r>
-            <w:proofErr w:type="spellStart"/>
-            <w:r>
-              <w:rPr>
-                <w:rFonts w:ascii="Times New Roman" w:eastAsia="SimSun" w:hAnsi="Times New Roman" w:cs="Times New Roman"/>
-                <w:sz w:val="24"/>
-                <w:szCs w:val="24"/>
-              </w:rPr>
-              <w:t>t’í</w:t>
-            </w:r>
-            <w:proofErr w:type="spellEnd"/>
-            <w:r>
-              <w:rPr>
-                <w:rFonts w:ascii="Times New Roman" w:eastAsia="SimSun" w:hAnsi="Times New Roman" w:cs="Times New Roman"/>
-                <w:sz w:val="24"/>
-                <w:szCs w:val="24"/>
-              </w:rPr>
-              <w:t xml:space="preserve"> ding’ </w:t>
-            </w:r>
-            <w:proofErr w:type="spellStart"/>
-            <w:r>
-              <w:rPr>
-                <w:rFonts w:ascii="Times New Roman" w:eastAsia="SimSun" w:hAnsi="Times New Roman" w:cs="Times New Roman"/>
-                <w:sz w:val="24"/>
-                <w:szCs w:val="24"/>
-              </w:rPr>
-              <w:t>kwé</w:t>
-            </w:r>
-            <w:proofErr w:type="spellEnd"/>
-            <w:r>
-              <w:rPr>
-                <w:rFonts w:ascii="Times New Roman" w:eastAsia="SimSun" w:hAnsi="Times New Roman" w:cs="Times New Roman"/>
-                <w:sz w:val="24"/>
-                <w:szCs w:val="24"/>
-              </w:rPr>
-              <w:t xml:space="preserve"> ‘</w:t>
-            </w:r>
-            <w:proofErr w:type="spellStart"/>
-            <w:r>
-              <w:rPr>
-                <w:rFonts w:ascii="Times New Roman" w:eastAsia="SimSun" w:hAnsi="Times New Roman" w:cs="Times New Roman"/>
-                <w:sz w:val="24"/>
-                <w:szCs w:val="24"/>
-              </w:rPr>
-              <w:t>t’ú</w:t>
-            </w:r>
-            <w:proofErr w:type="spellEnd"/>
-            <w:r>
-              <w:rPr>
-                <w:rFonts w:ascii="Times New Roman" w:eastAsia="SimSun" w:hAnsi="Times New Roman" w:cs="Times New Roman"/>
-                <w:sz w:val="24"/>
-                <w:szCs w:val="24"/>
-              </w:rPr>
-              <w:t xml:space="preserve"> tong ‘</w:t>
-            </w:r>
-            <w:proofErr w:type="spellStart"/>
-            <w:r>
-              <w:rPr>
-                <w:rFonts w:ascii="Times New Roman" w:eastAsia="SimSun" w:hAnsi="Times New Roman" w:cs="Times New Roman"/>
-                <w:sz w:val="24"/>
-                <w:szCs w:val="24"/>
-              </w:rPr>
-              <w:t>tsé</w:t>
-            </w:r>
-            <w:proofErr w:type="spellEnd"/>
-            <w:r>
-              <w:rPr>
-                <w:rFonts w:ascii="Times New Roman" w:eastAsia="SimSun" w:hAnsi="Times New Roman" w:cs="Times New Roman"/>
-                <w:sz w:val="24"/>
-                <w:szCs w:val="24"/>
-              </w:rPr>
-              <w:t xml:space="preserve">. </w:t>
+              </w:rPr>
+              <w:t xml:space="preserve">  zz’ ‘t’í ding’ kwé ‘t’ú tong ‘tsé. </w:t>
             </w:r>
           </w:p>
         </w:tc>
@@ -4109,25 +2305,42 @@
                 <w:sz w:val="24"/>
                 <w:szCs w:val="24"/>
               </w:rPr>
+              <w:t xml:space="preserve"> t’sih, (seventeen)</w:t>
+            </w:r>
+            <w:r>
+              <w:rPr>
+                <w:rFonts w:ascii="Times New Roman" w:eastAsia="SimSun" w:hAnsi="Times New Roman" w:cs="Times New Roman"/>
+                <w:sz w:val="24"/>
+                <w:szCs w:val="24"/>
+                <w:lang w:eastAsia="zh-CN"/>
+              </w:rPr>
               <w:t xml:space="preserve"> </w:t>
             </w:r>
-            <w:proofErr w:type="spellStart"/>
-            <w:r>
-              <w:rPr>
-                <w:rFonts w:ascii="Times New Roman" w:eastAsia="SimSun" w:hAnsi="Times New Roman" w:cs="Times New Roman"/>
-                <w:sz w:val="24"/>
-                <w:szCs w:val="24"/>
-              </w:rPr>
-              <w:t>t’sih</w:t>
-            </w:r>
-            <w:proofErr w:type="spellEnd"/>
-            <w:r>
-              <w:rPr>
-                <w:rFonts w:ascii="Times New Roman" w:eastAsia="SimSun" w:hAnsi="Times New Roman" w:cs="Times New Roman"/>
-                <w:sz w:val="24"/>
-                <w:szCs w:val="24"/>
-              </w:rPr>
-              <w:t>, (seventeen)</w:t>
+            <w:r>
+              <w:rPr>
+                <w:rFonts w:ascii="Times New Roman" w:eastAsia="SimSun" w:hAnsi="Times New Roman" w:cs="Times New Roman"/>
+                <w:sz w:val="24"/>
+                <w:szCs w:val="24"/>
+                <w:lang w:eastAsia="zh-CN"/>
+              </w:rPr>
+              <w:t>十七</w:t>
+            </w:r>
+            <w:r>
+              <w:rPr>
+                <w:rFonts w:ascii="Times New Roman" w:eastAsia="SimSun" w:hAnsi="Times New Roman" w:cs="Times New Roman"/>
+                <w:sz w:val="24"/>
+                <w:szCs w:val="24"/>
+                <w:lang w:eastAsia="zh-CN"/>
+              </w:rPr>
+              <w:t xml:space="preserve">, </w:t>
+            </w:r>
+            <w:r>
+              <w:rPr>
+                <w:rFonts w:ascii="Times New Roman" w:eastAsia="SimSun" w:hAnsi="Times New Roman" w:cs="Times New Roman"/>
+                <w:sz w:val="24"/>
+                <w:szCs w:val="24"/>
+              </w:rPr>
+              <w:t xml:space="preserve"> zeh t’sih, (seventy)</w:t>
             </w:r>
             <w:r>
               <w:rPr>
@@ -4145,7 +2358,7 @@
                 <w:szCs w:val="24"/>
                 <w:lang w:eastAsia="zh-CN"/>
               </w:rPr>
-              <w:t>十七</w:t>
+              <w:t>七十</w:t>
             </w:r>
             <w:r>
               <w:rPr>
@@ -4162,114 +2375,7 @@
                 <w:sz w:val="24"/>
                 <w:szCs w:val="24"/>
               </w:rPr>
-              <w:t xml:space="preserve"> </w:t>
-            </w:r>
-            <w:proofErr w:type="spellStart"/>
-            <w:r>
-              <w:rPr>
-                <w:rFonts w:ascii="Times New Roman" w:eastAsia="SimSun" w:hAnsi="Times New Roman" w:cs="Times New Roman"/>
-                <w:sz w:val="24"/>
-                <w:szCs w:val="24"/>
-              </w:rPr>
-              <w:t>zeh</w:t>
-            </w:r>
-            <w:proofErr w:type="spellEnd"/>
-            <w:r>
-              <w:rPr>
-                <w:rFonts w:ascii="Times New Roman" w:eastAsia="SimSun" w:hAnsi="Times New Roman" w:cs="Times New Roman"/>
-                <w:sz w:val="24"/>
-                <w:szCs w:val="24"/>
-              </w:rPr>
-              <w:t xml:space="preserve"> </w:t>
-            </w:r>
-            <w:proofErr w:type="spellStart"/>
-            <w:r>
-              <w:rPr>
-                <w:rFonts w:ascii="Times New Roman" w:eastAsia="SimSun" w:hAnsi="Times New Roman" w:cs="Times New Roman"/>
-                <w:sz w:val="24"/>
-                <w:szCs w:val="24"/>
-              </w:rPr>
-              <w:t>t’sih</w:t>
-            </w:r>
-            <w:proofErr w:type="spellEnd"/>
-            <w:r>
-              <w:rPr>
-                <w:rFonts w:ascii="Times New Roman" w:eastAsia="SimSun" w:hAnsi="Times New Roman" w:cs="Times New Roman"/>
-                <w:sz w:val="24"/>
-                <w:szCs w:val="24"/>
-              </w:rPr>
-              <w:t>, (seventy)</w:t>
-            </w:r>
-            <w:r>
-              <w:rPr>
-                <w:rFonts w:ascii="Times New Roman" w:eastAsia="SimSun" w:hAnsi="Times New Roman" w:cs="Times New Roman"/>
-                <w:sz w:val="24"/>
-                <w:szCs w:val="24"/>
-                <w:lang w:eastAsia="zh-CN"/>
-              </w:rPr>
-              <w:t xml:space="preserve"> </w:t>
-            </w:r>
-            <w:r>
-              <w:rPr>
-                <w:rFonts w:ascii="Times New Roman" w:eastAsia="SimSun" w:hAnsi="Times New Roman" w:cs="Times New Roman"/>
-                <w:sz w:val="24"/>
-                <w:szCs w:val="24"/>
-                <w:lang w:eastAsia="zh-CN"/>
-              </w:rPr>
-              <w:t>七十</w:t>
-            </w:r>
-            <w:r>
-              <w:rPr>
-                <w:rFonts w:ascii="Times New Roman" w:eastAsia="SimSun" w:hAnsi="Times New Roman" w:cs="Times New Roman"/>
-                <w:sz w:val="24"/>
-                <w:szCs w:val="24"/>
-                <w:lang w:eastAsia="zh-CN"/>
-              </w:rPr>
-              <w:t xml:space="preserve">, </w:t>
-            </w:r>
-            <w:r>
-              <w:rPr>
-                <w:rFonts w:ascii="Times New Roman" w:eastAsia="SimSun" w:hAnsi="Times New Roman" w:cs="Times New Roman"/>
-                <w:sz w:val="24"/>
-                <w:szCs w:val="24"/>
-              </w:rPr>
-              <w:t xml:space="preserve"> </w:t>
-            </w:r>
-            <w:proofErr w:type="spellStart"/>
-            <w:r>
-              <w:rPr>
-                <w:rFonts w:ascii="Times New Roman" w:eastAsia="SimSun" w:hAnsi="Times New Roman" w:cs="Times New Roman"/>
-                <w:sz w:val="24"/>
-                <w:szCs w:val="24"/>
-              </w:rPr>
-              <w:t>t’sih</w:t>
-            </w:r>
-            <w:proofErr w:type="spellEnd"/>
-            <w:r>
-              <w:rPr>
-                <w:rFonts w:ascii="Times New Roman" w:eastAsia="SimSun" w:hAnsi="Times New Roman" w:cs="Times New Roman"/>
-                <w:sz w:val="24"/>
-                <w:szCs w:val="24"/>
-              </w:rPr>
-              <w:t xml:space="preserve"> </w:t>
-            </w:r>
-            <w:proofErr w:type="spellStart"/>
-            <w:r>
-              <w:rPr>
-                <w:rFonts w:ascii="Times New Roman" w:eastAsia="SimSun" w:hAnsi="Times New Roman" w:cs="Times New Roman"/>
-                <w:sz w:val="24"/>
-                <w:szCs w:val="24"/>
-              </w:rPr>
-              <w:t>seh</w:t>
-            </w:r>
-            <w:proofErr w:type="spellEnd"/>
-            <w:r>
-              <w:rPr>
-                <w:rFonts w:ascii="Times New Roman" w:eastAsia="SimSun" w:hAnsi="Times New Roman" w:cs="Times New Roman"/>
-                <w:sz w:val="24"/>
-                <w:szCs w:val="24"/>
-              </w:rPr>
-              <w:t xml:space="preserve">. </w:t>
+              <w:t xml:space="preserve"> t’sih seh. </w:t>
             </w:r>
           </w:p>
         </w:tc>
@@ -4330,43 +2436,7 @@
                 <w:sz w:val="24"/>
                 <w:szCs w:val="24"/>
               </w:rPr>
-              <w:t xml:space="preserve"> di’ </w:t>
-            </w:r>
-            <w:proofErr w:type="spellStart"/>
-            <w:r>
-              <w:rPr>
-                <w:rFonts w:ascii="Times New Roman" w:eastAsia="SimSun" w:hAnsi="Times New Roman" w:cs="Times New Roman"/>
-                <w:sz w:val="24"/>
-                <w:szCs w:val="24"/>
-              </w:rPr>
-              <w:t>zeh</w:t>
-            </w:r>
-            <w:proofErr w:type="spellEnd"/>
-            <w:r>
-              <w:rPr>
-                <w:rFonts w:ascii="Times New Roman" w:eastAsia="SimSun" w:hAnsi="Times New Roman" w:cs="Times New Roman"/>
-                <w:sz w:val="24"/>
-                <w:szCs w:val="24"/>
-              </w:rPr>
-              <w:t xml:space="preserve"> </w:t>
-            </w:r>
-            <w:proofErr w:type="spellStart"/>
-            <w:r>
-              <w:rPr>
-                <w:rFonts w:ascii="Times New Roman" w:eastAsia="SimSun" w:hAnsi="Times New Roman" w:cs="Times New Roman"/>
-                <w:sz w:val="24"/>
-                <w:szCs w:val="24"/>
-              </w:rPr>
-              <w:t>t’sih</w:t>
-            </w:r>
-            <w:proofErr w:type="spellEnd"/>
-            <w:r>
-              <w:rPr>
-                <w:rFonts w:ascii="Times New Roman" w:eastAsia="SimSun" w:hAnsi="Times New Roman" w:cs="Times New Roman"/>
-                <w:sz w:val="24"/>
-                <w:szCs w:val="24"/>
-              </w:rPr>
-              <w:t xml:space="preserve">, (seventieth) </w:t>
+              <w:t xml:space="preserve"> di’ zeh t’sih, (seventieth) </w:t>
             </w:r>
             <w:r>
               <w:rPr>
@@ -4401,43 +2471,7 @@
                 <w:sz w:val="24"/>
                 <w:szCs w:val="24"/>
               </w:rPr>
-              <w:t xml:space="preserve">di </w:t>
-            </w:r>
-            <w:proofErr w:type="spellStart"/>
-            <w:r>
-              <w:rPr>
-                <w:rFonts w:ascii="Times New Roman" w:eastAsia="SimSun" w:hAnsi="Times New Roman" w:cs="Times New Roman"/>
-                <w:sz w:val="24"/>
-                <w:szCs w:val="24"/>
-              </w:rPr>
-              <w:t>t’sih</w:t>
-            </w:r>
-            <w:proofErr w:type="spellEnd"/>
-            <w:r>
-              <w:rPr>
-                <w:rFonts w:ascii="Times New Roman" w:eastAsia="SimSun" w:hAnsi="Times New Roman" w:cs="Times New Roman"/>
-                <w:sz w:val="24"/>
-                <w:szCs w:val="24"/>
-              </w:rPr>
-              <w:t xml:space="preserve"> </w:t>
-            </w:r>
-            <w:proofErr w:type="spellStart"/>
-            <w:r>
-              <w:rPr>
-                <w:rFonts w:ascii="Times New Roman" w:eastAsia="SimSun" w:hAnsi="Times New Roman" w:cs="Times New Roman"/>
-                <w:sz w:val="24"/>
-                <w:szCs w:val="24"/>
-              </w:rPr>
-              <w:t>seh</w:t>
-            </w:r>
-            <w:proofErr w:type="spellEnd"/>
-            <w:r>
-              <w:rPr>
-                <w:rFonts w:ascii="Times New Roman" w:eastAsia="SimSun" w:hAnsi="Times New Roman" w:cs="Times New Roman"/>
-                <w:sz w:val="24"/>
-                <w:szCs w:val="24"/>
-              </w:rPr>
-              <w:t xml:space="preserve">. </w:t>
+              <w:t xml:space="preserve">di t’sih seh. </w:t>
             </w:r>
           </w:p>
         </w:tc>
@@ -4498,25 +2532,7 @@
                 <w:sz w:val="24"/>
                 <w:szCs w:val="24"/>
               </w:rPr>
-              <w:t xml:space="preserve">di’  </w:t>
-            </w:r>
-            <w:proofErr w:type="spellStart"/>
-            <w:r>
-              <w:rPr>
-                <w:rFonts w:ascii="Times New Roman" w:eastAsia="SimSun" w:hAnsi="Times New Roman" w:cs="Times New Roman"/>
-                <w:sz w:val="24"/>
-                <w:szCs w:val="24"/>
-              </w:rPr>
-              <w:t>t’sih</w:t>
-            </w:r>
-            <w:proofErr w:type="spellEnd"/>
-            <w:r>
-              <w:rPr>
-                <w:rFonts w:ascii="Times New Roman" w:eastAsia="SimSun" w:hAnsi="Times New Roman" w:cs="Times New Roman"/>
-                <w:sz w:val="24"/>
-                <w:szCs w:val="24"/>
-              </w:rPr>
-              <w:t>, (of the month)</w:t>
+              <w:t>di’  t’sih, (of the month)</w:t>
             </w:r>
             <w:r>
               <w:rPr>
@@ -4551,43 +2567,7 @@
                 <w:sz w:val="24"/>
                 <w:szCs w:val="24"/>
               </w:rPr>
-              <w:t xml:space="preserve"> </w:t>
-            </w:r>
-            <w:proofErr w:type="spellStart"/>
-            <w:r>
-              <w:rPr>
-                <w:rFonts w:ascii="Times New Roman" w:eastAsia="SimSun" w:hAnsi="Times New Roman" w:cs="Times New Roman"/>
-                <w:sz w:val="24"/>
-                <w:szCs w:val="24"/>
-              </w:rPr>
-              <w:t>t’sú</w:t>
-            </w:r>
-            <w:proofErr w:type="spellEnd"/>
-            <w:r>
-              <w:rPr>
-                <w:rFonts w:ascii="Times New Roman" w:eastAsia="SimSun" w:hAnsi="Times New Roman" w:cs="Times New Roman"/>
-                <w:sz w:val="24"/>
-                <w:szCs w:val="24"/>
-              </w:rPr>
-              <w:t xml:space="preserve"> </w:t>
-            </w:r>
-            <w:proofErr w:type="spellStart"/>
-            <w:r>
-              <w:rPr>
-                <w:rFonts w:ascii="Times New Roman" w:eastAsia="SimSun" w:hAnsi="Times New Roman" w:cs="Times New Roman"/>
-                <w:sz w:val="24"/>
-                <w:szCs w:val="24"/>
-              </w:rPr>
-              <w:t>t’sih</w:t>
-            </w:r>
-            <w:proofErr w:type="spellEnd"/>
-            <w:r>
-              <w:rPr>
-                <w:rFonts w:ascii="Times New Roman" w:eastAsia="SimSun" w:hAnsi="Times New Roman" w:cs="Times New Roman"/>
-                <w:sz w:val="24"/>
-                <w:szCs w:val="24"/>
-              </w:rPr>
-              <w:t xml:space="preserve">. </w:t>
+              <w:t xml:space="preserve"> t’sú t’sih. </w:t>
             </w:r>
           </w:p>
         </w:tc>
@@ -4648,41 +2628,32 @@
                 <w:sz w:val="24"/>
                 <w:szCs w:val="24"/>
               </w:rPr>
+              <w:t xml:space="preserve"> dön’  t’eh, </w:t>
+            </w:r>
+            <w:r>
+              <w:rPr>
+                <w:rFonts w:ascii="Times New Roman" w:eastAsia="SimSun" w:hAnsi="Times New Roman" w:cs="Times New Roman"/>
+                <w:sz w:val="24"/>
+                <w:szCs w:val="24"/>
+                <w:lang w:eastAsia="zh-CN"/>
+              </w:rPr>
               <w:t xml:space="preserve"> </w:t>
             </w:r>
-            <w:proofErr w:type="spellStart"/>
-            <w:r>
-              <w:rPr>
-                <w:rFonts w:ascii="Times New Roman" w:eastAsia="SimSun" w:hAnsi="Times New Roman" w:cs="Times New Roman"/>
-                <w:sz w:val="24"/>
-                <w:szCs w:val="24"/>
-              </w:rPr>
-              <w:t>dön</w:t>
-            </w:r>
-            <w:proofErr w:type="spellEnd"/>
-            <w:r>
-              <w:rPr>
-                <w:rFonts w:ascii="Times New Roman" w:eastAsia="SimSun" w:hAnsi="Times New Roman" w:cs="Times New Roman"/>
-                <w:sz w:val="24"/>
-                <w:szCs w:val="24"/>
-              </w:rPr>
-              <w:t xml:space="preserve">’  </w:t>
-            </w:r>
-            <w:proofErr w:type="spellStart"/>
-            <w:r>
-              <w:rPr>
-                <w:rFonts w:ascii="Times New Roman" w:eastAsia="SimSun" w:hAnsi="Times New Roman" w:cs="Times New Roman"/>
-                <w:sz w:val="24"/>
-                <w:szCs w:val="24"/>
-              </w:rPr>
-              <w:t>t’eh</w:t>
-            </w:r>
-            <w:proofErr w:type="spellEnd"/>
-            <w:r>
-              <w:rPr>
-                <w:rFonts w:ascii="Times New Roman" w:eastAsia="SimSun" w:hAnsi="Times New Roman" w:cs="Times New Roman"/>
-                <w:sz w:val="24"/>
-                <w:szCs w:val="24"/>
+            <w:r>
+              <w:rPr>
+                <w:rFonts w:ascii="Times New Roman" w:eastAsia="SimSun" w:hAnsi="Times New Roman" w:cs="Times New Roman"/>
+                <w:sz w:val="24"/>
+                <w:szCs w:val="24"/>
+                <w:lang w:eastAsia="zh-CN"/>
+              </w:rPr>
+              <w:t>分開</w:t>
+            </w:r>
+            <w:r>
+              <w:rPr>
+                <w:rFonts w:ascii="Times New Roman" w:eastAsia="SimSun" w:hAnsi="Times New Roman" w:cs="Times New Roman"/>
+                <w:sz w:val="24"/>
+                <w:szCs w:val="24"/>
+                <w:lang w:eastAsia="zh-CN"/>
               </w:rPr>
               <w:t xml:space="preserve">, </w:t>
             </w:r>
@@ -4691,53 +2662,8 @@
                 <w:rFonts w:ascii="Times New Roman" w:eastAsia="SimSun" w:hAnsi="Times New Roman" w:cs="Times New Roman"/>
                 <w:sz w:val="24"/>
                 <w:szCs w:val="24"/>
-                <w:lang w:eastAsia="zh-CN"/>
-              </w:rPr>
-              <w:t xml:space="preserve"> </w:t>
-            </w:r>
-            <w:r>
-              <w:rPr>
-                <w:rFonts w:ascii="Times New Roman" w:eastAsia="SimSun" w:hAnsi="Times New Roman" w:cs="Times New Roman"/>
-                <w:sz w:val="24"/>
-                <w:szCs w:val="24"/>
-                <w:lang w:eastAsia="zh-CN"/>
-              </w:rPr>
-              <w:t>分開</w:t>
-            </w:r>
-            <w:r>
-              <w:rPr>
-                <w:rFonts w:ascii="Times New Roman" w:eastAsia="SimSun" w:hAnsi="Times New Roman" w:cs="Times New Roman"/>
-                <w:sz w:val="24"/>
-                <w:szCs w:val="24"/>
-                <w:lang w:eastAsia="zh-CN"/>
-              </w:rPr>
-              <w:t xml:space="preserve">, </w:t>
-            </w:r>
-            <w:r>
-              <w:rPr>
-                <w:rFonts w:ascii="Times New Roman" w:eastAsia="SimSun" w:hAnsi="Times New Roman" w:cs="Times New Roman"/>
-                <w:sz w:val="24"/>
-                <w:szCs w:val="24"/>
-              </w:rPr>
-              <w:t xml:space="preserve"> fun </w:t>
-            </w:r>
-            <w:proofErr w:type="spellStart"/>
-            <w:r>
-              <w:rPr>
-                <w:rFonts w:ascii="Times New Roman" w:eastAsia="SimSun" w:hAnsi="Times New Roman" w:cs="Times New Roman"/>
-                <w:sz w:val="24"/>
-                <w:szCs w:val="24"/>
-              </w:rPr>
-              <w:t>k’é</w:t>
-            </w:r>
-            <w:proofErr w:type="spellEnd"/>
-            <w:r>
-              <w:rPr>
-                <w:rFonts w:ascii="Times New Roman" w:eastAsia="SimSun" w:hAnsi="Times New Roman" w:cs="Times New Roman"/>
-                <w:sz w:val="24"/>
-                <w:szCs w:val="24"/>
-              </w:rPr>
-              <w:t>.</w:t>
+              </w:rPr>
+              <w:t xml:space="preserve"> fun k’é.</w:t>
             </w:r>
           </w:p>
         </w:tc>
@@ -4800,7 +2726,6 @@
               </w:rPr>
               <w:t xml:space="preserve"> ‘</w:t>
             </w:r>
-            <w:proofErr w:type="spellStart"/>
             <w:proofErr w:type="gramEnd"/>
             <w:r>
               <w:rPr>
@@ -4808,52 +2733,68 @@
                 <w:sz w:val="24"/>
                 <w:szCs w:val="24"/>
               </w:rPr>
-              <w:t>hau</w:t>
-            </w:r>
-            <w:proofErr w:type="spellEnd"/>
-            <w:r>
-              <w:rPr>
-                <w:rFonts w:ascii="Times New Roman" w:eastAsia="SimSun" w:hAnsi="Times New Roman" w:cs="Times New Roman"/>
-                <w:sz w:val="24"/>
-                <w:szCs w:val="24"/>
-              </w:rPr>
-              <w:t xml:space="preserve"> ‘</w:t>
-            </w:r>
-            <w:proofErr w:type="spellStart"/>
-            <w:r>
-              <w:rPr>
-                <w:rFonts w:ascii="Times New Roman" w:eastAsia="SimSun" w:hAnsi="Times New Roman" w:cs="Times New Roman"/>
-                <w:sz w:val="24"/>
-                <w:szCs w:val="24"/>
-              </w:rPr>
-              <w:t>kí</w:t>
-            </w:r>
-            <w:proofErr w:type="spellEnd"/>
-            <w:r>
-              <w:rPr>
-                <w:rFonts w:ascii="Times New Roman" w:eastAsia="SimSun" w:hAnsi="Times New Roman" w:cs="Times New Roman"/>
-                <w:sz w:val="24"/>
-                <w:szCs w:val="24"/>
+              <w:t>hau ‘kí kú’ ,</w:t>
+            </w:r>
+            <w:r>
+              <w:rPr>
+                <w:rFonts w:ascii="Times New Roman" w:eastAsia="SimSun" w:hAnsi="Times New Roman" w:cs="Times New Roman"/>
+                <w:sz w:val="24"/>
+                <w:szCs w:val="24"/>
+                <w:lang w:eastAsia="zh-CN"/>
               </w:rPr>
               <w:t xml:space="preserve"> </w:t>
             </w:r>
-            <w:proofErr w:type="spellStart"/>
-            <w:r>
-              <w:rPr>
-                <w:rFonts w:ascii="Times New Roman" w:eastAsia="SimSun" w:hAnsi="Times New Roman" w:cs="Times New Roman"/>
-                <w:sz w:val="24"/>
-                <w:szCs w:val="24"/>
-              </w:rPr>
-              <w:t>kú</w:t>
-            </w:r>
-            <w:proofErr w:type="spellEnd"/>
-            <w:r>
-              <w:rPr>
-                <w:rFonts w:ascii="Times New Roman" w:eastAsia="SimSun" w:hAnsi="Times New Roman" w:cs="Times New Roman"/>
-                <w:sz w:val="24"/>
-                <w:szCs w:val="24"/>
-              </w:rPr>
-              <w:t>’ ,</w:t>
+            <w:r>
+              <w:rPr>
+                <w:rFonts w:ascii="Times New Roman" w:eastAsia="SimSun" w:hAnsi="Times New Roman" w:cs="Times New Roman"/>
+                <w:sz w:val="24"/>
+                <w:szCs w:val="24"/>
+                <w:lang w:eastAsia="zh-CN"/>
+              </w:rPr>
+              <w:t>幾個</w:t>
+            </w:r>
+            <w:r>
+              <w:rPr>
+                <w:rFonts w:ascii="Times New Roman" w:eastAsia="SimSun" w:hAnsi="Times New Roman" w:cs="Times New Roman"/>
+                <w:sz w:val="24"/>
+                <w:szCs w:val="24"/>
+                <w:lang w:eastAsia="zh-CN"/>
+              </w:rPr>
+              <w:t xml:space="preserve">, </w:t>
+            </w:r>
+            <w:r>
+              <w:rPr>
+                <w:rFonts w:ascii="Times New Roman" w:eastAsia="SimSun" w:hAnsi="Times New Roman" w:cs="Times New Roman"/>
+                <w:sz w:val="24"/>
+                <w:szCs w:val="24"/>
+              </w:rPr>
+              <w:t xml:space="preserve"> ‘kí kú’, (sereral times) </w:t>
+            </w:r>
+            <w:r>
+              <w:rPr>
+                <w:rFonts w:ascii="Times New Roman" w:eastAsia="SimSun" w:hAnsi="Times New Roman" w:cs="Times New Roman"/>
+                <w:sz w:val="24"/>
+                <w:szCs w:val="24"/>
+                <w:lang w:eastAsia="zh-CN"/>
+              </w:rPr>
+              <w:t>好幾次</w:t>
+            </w:r>
+            <w:r>
+              <w:rPr>
+                <w:rFonts w:ascii="Times New Roman" w:eastAsia="SimSun" w:hAnsi="Times New Roman" w:cs="Times New Roman"/>
+                <w:sz w:val="24"/>
+                <w:szCs w:val="24"/>
+                <w:lang w:eastAsia="zh-CN"/>
+              </w:rPr>
+              <w:t xml:space="preserve">, </w:t>
+            </w:r>
+            <w:r>
+              <w:rPr>
+                <w:rFonts w:ascii="Times New Roman" w:eastAsia="SimSun" w:hAnsi="Times New Roman" w:cs="Times New Roman"/>
+                <w:sz w:val="24"/>
+                <w:szCs w:val="24"/>
+              </w:rPr>
+              <w:t>‘hau ‘kí t’sz’, (severally)</w:t>
             </w:r>
             <w:r>
               <w:rPr>
@@ -4871,7 +2812,7 @@
                 <w:szCs w:val="24"/>
                 <w:lang w:eastAsia="zh-CN"/>
               </w:rPr>
-              <w:t>幾個</w:t>
+              <w:t>各自</w:t>
             </w:r>
             <w:r>
               <w:rPr>
@@ -4888,70 +2829,25 @@
                 <w:sz w:val="24"/>
                 <w:szCs w:val="24"/>
               </w:rPr>
-              <w:t xml:space="preserve"> ‘</w:t>
-            </w:r>
-            <w:proofErr w:type="spellStart"/>
-            <w:r>
-              <w:rPr>
-                <w:rFonts w:ascii="Times New Roman" w:eastAsia="SimSun" w:hAnsi="Times New Roman" w:cs="Times New Roman"/>
-                <w:sz w:val="24"/>
-                <w:szCs w:val="24"/>
-              </w:rPr>
-              <w:t>kí</w:t>
-            </w:r>
-            <w:proofErr w:type="spellEnd"/>
-            <w:r>
-              <w:rPr>
-                <w:rFonts w:ascii="Times New Roman" w:eastAsia="SimSun" w:hAnsi="Times New Roman" w:cs="Times New Roman"/>
-                <w:sz w:val="24"/>
-                <w:szCs w:val="24"/>
+              <w:t xml:space="preserve"> koh zz’,</w:t>
+            </w:r>
+            <w:r>
+              <w:rPr>
+                <w:rFonts w:ascii="Times New Roman" w:eastAsia="SimSun" w:hAnsi="Times New Roman" w:cs="Times New Roman"/>
+                <w:sz w:val="24"/>
+                <w:szCs w:val="24"/>
+                <w:lang w:eastAsia="zh-CN"/>
               </w:rPr>
               <w:t xml:space="preserve"> </w:t>
             </w:r>
-            <w:proofErr w:type="spellStart"/>
-            <w:r>
-              <w:rPr>
-                <w:rFonts w:ascii="Times New Roman" w:eastAsia="SimSun" w:hAnsi="Times New Roman" w:cs="Times New Roman"/>
-                <w:sz w:val="24"/>
-                <w:szCs w:val="24"/>
-              </w:rPr>
-              <w:t>kú</w:t>
-            </w:r>
-            <w:proofErr w:type="spellEnd"/>
-            <w:r>
-              <w:rPr>
-                <w:rFonts w:ascii="Times New Roman" w:eastAsia="SimSun" w:hAnsi="Times New Roman" w:cs="Times New Roman"/>
-                <w:sz w:val="24"/>
-                <w:szCs w:val="24"/>
-              </w:rPr>
-              <w:t>’, (</w:t>
-            </w:r>
-            <w:proofErr w:type="spellStart"/>
-            <w:r>
-              <w:rPr>
-                <w:rFonts w:ascii="Times New Roman" w:eastAsia="SimSun" w:hAnsi="Times New Roman" w:cs="Times New Roman"/>
-                <w:sz w:val="24"/>
-                <w:szCs w:val="24"/>
-              </w:rPr>
-              <w:t>sereral</w:t>
-            </w:r>
-            <w:proofErr w:type="spellEnd"/>
-            <w:r>
-              <w:rPr>
-                <w:rFonts w:ascii="Times New Roman" w:eastAsia="SimSun" w:hAnsi="Times New Roman" w:cs="Times New Roman"/>
-                <w:sz w:val="24"/>
-                <w:szCs w:val="24"/>
-              </w:rPr>
-              <w:t xml:space="preserve"> times) </w:t>
-            </w:r>
-            <w:r>
-              <w:rPr>
-                <w:rFonts w:ascii="Times New Roman" w:eastAsia="SimSun" w:hAnsi="Times New Roman" w:cs="Times New Roman"/>
-                <w:sz w:val="24"/>
-                <w:szCs w:val="24"/>
-                <w:lang w:eastAsia="zh-CN"/>
-              </w:rPr>
-              <w:t>好幾次</w:t>
+            <w:r>
+              <w:rPr>
+                <w:rFonts w:ascii="Times New Roman" w:eastAsia="SimSun" w:hAnsi="Times New Roman" w:cs="Times New Roman"/>
+                <w:sz w:val="24"/>
+                <w:szCs w:val="24"/>
+                <w:lang w:eastAsia="zh-CN"/>
+              </w:rPr>
+              <w:t>一個一個</w:t>
             </w:r>
             <w:r>
               <w:rPr>
@@ -4968,239 +2864,7 @@
                 <w:sz w:val="24"/>
                 <w:szCs w:val="24"/>
               </w:rPr>
-              <w:t>‘</w:t>
-            </w:r>
-            <w:proofErr w:type="spellStart"/>
-            <w:r>
-              <w:rPr>
-                <w:rFonts w:ascii="Times New Roman" w:eastAsia="SimSun" w:hAnsi="Times New Roman" w:cs="Times New Roman"/>
-                <w:sz w:val="24"/>
-                <w:szCs w:val="24"/>
-              </w:rPr>
-              <w:t>hau</w:t>
-            </w:r>
-            <w:proofErr w:type="spellEnd"/>
-            <w:r>
-              <w:rPr>
-                <w:rFonts w:ascii="Times New Roman" w:eastAsia="SimSun" w:hAnsi="Times New Roman" w:cs="Times New Roman"/>
-                <w:sz w:val="24"/>
-                <w:szCs w:val="24"/>
-              </w:rPr>
-              <w:t xml:space="preserve"> ‘</w:t>
-            </w:r>
-            <w:proofErr w:type="spellStart"/>
-            <w:r>
-              <w:rPr>
-                <w:rFonts w:ascii="Times New Roman" w:eastAsia="SimSun" w:hAnsi="Times New Roman" w:cs="Times New Roman"/>
-                <w:sz w:val="24"/>
-                <w:szCs w:val="24"/>
-              </w:rPr>
-              <w:t>kí</w:t>
-            </w:r>
-            <w:proofErr w:type="spellEnd"/>
-            <w:r>
-              <w:rPr>
-                <w:rFonts w:ascii="Times New Roman" w:eastAsia="SimSun" w:hAnsi="Times New Roman" w:cs="Times New Roman"/>
-                <w:sz w:val="24"/>
-                <w:szCs w:val="24"/>
-              </w:rPr>
-              <w:t xml:space="preserve"> </w:t>
-            </w:r>
-            <w:proofErr w:type="spellStart"/>
-            <w:r>
-              <w:rPr>
-                <w:rFonts w:ascii="Times New Roman" w:eastAsia="SimSun" w:hAnsi="Times New Roman" w:cs="Times New Roman"/>
-                <w:sz w:val="24"/>
-                <w:szCs w:val="24"/>
-              </w:rPr>
-              <w:t>t’sz</w:t>
-            </w:r>
-            <w:proofErr w:type="spellEnd"/>
-            <w:r>
-              <w:rPr>
-                <w:rFonts w:ascii="Times New Roman" w:eastAsia="SimSun" w:hAnsi="Times New Roman" w:cs="Times New Roman"/>
-                <w:sz w:val="24"/>
-                <w:szCs w:val="24"/>
-              </w:rPr>
-              <w:t>’, (severally)</w:t>
-            </w:r>
-            <w:r>
-              <w:rPr>
-                <w:rFonts w:ascii="Times New Roman" w:eastAsia="SimSun" w:hAnsi="Times New Roman" w:cs="Times New Roman"/>
-                <w:sz w:val="24"/>
-                <w:szCs w:val="24"/>
-                <w:lang w:eastAsia="zh-CN"/>
-              </w:rPr>
-              <w:t xml:space="preserve"> </w:t>
-            </w:r>
-            <w:r>
-              <w:rPr>
-                <w:rFonts w:ascii="Times New Roman" w:eastAsia="SimSun" w:hAnsi="Times New Roman" w:cs="Times New Roman"/>
-                <w:sz w:val="24"/>
-                <w:szCs w:val="24"/>
-                <w:lang w:eastAsia="zh-CN"/>
-              </w:rPr>
-              <w:t>各自</w:t>
-            </w:r>
-            <w:r>
-              <w:rPr>
-                <w:rFonts w:ascii="Times New Roman" w:eastAsia="SimSun" w:hAnsi="Times New Roman" w:cs="Times New Roman"/>
-                <w:sz w:val="24"/>
-                <w:szCs w:val="24"/>
-                <w:lang w:eastAsia="zh-CN"/>
-              </w:rPr>
-              <w:t xml:space="preserve">, </w:t>
-            </w:r>
-            <w:r>
-              <w:rPr>
-                <w:rFonts w:ascii="Times New Roman" w:eastAsia="SimSun" w:hAnsi="Times New Roman" w:cs="Times New Roman"/>
-                <w:sz w:val="24"/>
-                <w:szCs w:val="24"/>
-              </w:rPr>
-              <w:t xml:space="preserve"> </w:t>
-            </w:r>
-            <w:proofErr w:type="spellStart"/>
-            <w:r>
-              <w:rPr>
-                <w:rFonts w:ascii="Times New Roman" w:eastAsia="SimSun" w:hAnsi="Times New Roman" w:cs="Times New Roman"/>
-                <w:sz w:val="24"/>
-                <w:szCs w:val="24"/>
-              </w:rPr>
-              <w:t>koh</w:t>
-            </w:r>
-            <w:proofErr w:type="spellEnd"/>
-            <w:r>
-              <w:rPr>
-                <w:rFonts w:ascii="Times New Roman" w:eastAsia="SimSun" w:hAnsi="Times New Roman" w:cs="Times New Roman"/>
-                <w:sz w:val="24"/>
-                <w:szCs w:val="24"/>
-              </w:rPr>
-              <w:t xml:space="preserve"> </w:t>
-            </w:r>
-            <w:proofErr w:type="spellStart"/>
-            <w:r>
-              <w:rPr>
-                <w:rFonts w:ascii="Times New Roman" w:eastAsia="SimSun" w:hAnsi="Times New Roman" w:cs="Times New Roman"/>
-                <w:sz w:val="24"/>
-                <w:szCs w:val="24"/>
-              </w:rPr>
-              <w:t>zz</w:t>
-            </w:r>
-            <w:proofErr w:type="spellEnd"/>
-            <w:r>
-              <w:rPr>
-                <w:rFonts w:ascii="Times New Roman" w:eastAsia="SimSun" w:hAnsi="Times New Roman" w:cs="Times New Roman"/>
-                <w:sz w:val="24"/>
-                <w:szCs w:val="24"/>
-              </w:rPr>
-              <w:t>’,</w:t>
-            </w:r>
-            <w:r>
-              <w:rPr>
-                <w:rFonts w:ascii="Times New Roman" w:eastAsia="SimSun" w:hAnsi="Times New Roman" w:cs="Times New Roman"/>
-                <w:sz w:val="24"/>
-                <w:szCs w:val="24"/>
-                <w:lang w:eastAsia="zh-CN"/>
-              </w:rPr>
-              <w:t xml:space="preserve"> </w:t>
-            </w:r>
-            <w:r>
-              <w:rPr>
-                <w:rFonts w:ascii="Times New Roman" w:eastAsia="SimSun" w:hAnsi="Times New Roman" w:cs="Times New Roman"/>
-                <w:sz w:val="24"/>
-                <w:szCs w:val="24"/>
-                <w:lang w:eastAsia="zh-CN"/>
-              </w:rPr>
-              <w:t>一個一個</w:t>
-            </w:r>
-            <w:r>
-              <w:rPr>
-                <w:rFonts w:ascii="Times New Roman" w:eastAsia="SimSun" w:hAnsi="Times New Roman" w:cs="Times New Roman"/>
-                <w:sz w:val="24"/>
-                <w:szCs w:val="24"/>
-                <w:lang w:eastAsia="zh-CN"/>
-              </w:rPr>
-              <w:t xml:space="preserve">, </w:t>
-            </w:r>
-            <w:r>
-              <w:rPr>
-                <w:rFonts w:ascii="Times New Roman" w:eastAsia="SimSun" w:hAnsi="Times New Roman" w:cs="Times New Roman"/>
-                <w:sz w:val="24"/>
-                <w:szCs w:val="24"/>
-              </w:rPr>
-              <w:t xml:space="preserve"> </w:t>
-            </w:r>
-            <w:proofErr w:type="spellStart"/>
-            <w:r>
-              <w:rPr>
-                <w:rFonts w:ascii="Times New Roman" w:eastAsia="SimSun" w:hAnsi="Times New Roman" w:cs="Times New Roman"/>
-                <w:sz w:val="24"/>
-                <w:szCs w:val="24"/>
-              </w:rPr>
-              <w:t>ih</w:t>
-            </w:r>
-            <w:proofErr w:type="spellEnd"/>
-            <w:r>
-              <w:rPr>
-                <w:rFonts w:ascii="Times New Roman" w:eastAsia="SimSun" w:hAnsi="Times New Roman" w:cs="Times New Roman"/>
-                <w:sz w:val="24"/>
-                <w:szCs w:val="24"/>
-              </w:rPr>
-              <w:t xml:space="preserve"> </w:t>
-            </w:r>
-            <w:proofErr w:type="spellStart"/>
-            <w:r>
-              <w:rPr>
-                <w:rFonts w:ascii="Times New Roman" w:eastAsia="SimSun" w:hAnsi="Times New Roman" w:cs="Times New Roman"/>
-                <w:sz w:val="24"/>
-                <w:szCs w:val="24"/>
-              </w:rPr>
-              <w:t>kú</w:t>
-            </w:r>
-            <w:proofErr w:type="spellEnd"/>
-            <w:r>
-              <w:rPr>
-                <w:rFonts w:ascii="Times New Roman" w:eastAsia="SimSun" w:hAnsi="Times New Roman" w:cs="Times New Roman"/>
-                <w:sz w:val="24"/>
-                <w:szCs w:val="24"/>
-              </w:rPr>
-              <w:t xml:space="preserve">’ </w:t>
-            </w:r>
-            <w:proofErr w:type="spellStart"/>
-            <w:r>
-              <w:rPr>
-                <w:rFonts w:ascii="Times New Roman" w:eastAsia="SimSun" w:hAnsi="Times New Roman" w:cs="Times New Roman"/>
-                <w:sz w:val="24"/>
-                <w:szCs w:val="24"/>
-              </w:rPr>
-              <w:t>ih</w:t>
-            </w:r>
-            <w:proofErr w:type="spellEnd"/>
-            <w:r>
-              <w:rPr>
-                <w:rFonts w:ascii="Times New Roman" w:eastAsia="SimSun" w:hAnsi="Times New Roman" w:cs="Times New Roman"/>
-                <w:sz w:val="24"/>
-                <w:szCs w:val="24"/>
-              </w:rPr>
-              <w:t xml:space="preserve"> </w:t>
-            </w:r>
-            <w:proofErr w:type="spellStart"/>
-            <w:r>
-              <w:rPr>
-                <w:rFonts w:ascii="Times New Roman" w:eastAsia="SimSun" w:hAnsi="Times New Roman" w:cs="Times New Roman"/>
-                <w:sz w:val="24"/>
-                <w:szCs w:val="24"/>
-              </w:rPr>
-              <w:t>kú</w:t>
-            </w:r>
-            <w:proofErr w:type="spellEnd"/>
-            <w:r>
-              <w:rPr>
-                <w:rFonts w:ascii="Times New Roman" w:eastAsia="SimSun" w:hAnsi="Times New Roman" w:cs="Times New Roman"/>
-                <w:sz w:val="24"/>
-                <w:szCs w:val="24"/>
-              </w:rPr>
-              <w:t xml:space="preserve">’. </w:t>
+              <w:t xml:space="preserve"> ih kú’ ih kú’. </w:t>
             </w:r>
           </w:p>
         </w:tc>
@@ -5226,7 +2890,6 @@
               </w:rPr>
               <w:t xml:space="preserve">Severe, </w:t>
             </w:r>
-            <w:proofErr w:type="spellStart"/>
             <w:proofErr w:type="gramStart"/>
             <w:r>
               <w:rPr>
@@ -5236,7 +2899,6 @@
               </w:rPr>
               <w:t>嚴緊</w:t>
             </w:r>
-            <w:proofErr w:type="spellEnd"/>
             <w:r>
               <w:rPr>
                 <w:rFonts w:ascii="Times New Roman" w:eastAsia="SimSun" w:hAnsi="Times New Roman" w:cs="Times New Roman"/>
@@ -5254,7 +2916,6 @@
               </w:rPr>
               <w:t xml:space="preserve">  </w:t>
             </w:r>
-            <w:proofErr w:type="spellStart"/>
             <w:proofErr w:type="gramEnd"/>
             <w:r>
               <w:rPr>
@@ -5262,34 +2923,7 @@
                 <w:sz w:val="24"/>
                 <w:szCs w:val="24"/>
               </w:rPr>
-              <w:t>nien</w:t>
-            </w:r>
-            <w:proofErr w:type="spellEnd"/>
-            <w:r>
-              <w:rPr>
-                <w:rFonts w:ascii="Times New Roman" w:eastAsia="SimSun" w:hAnsi="Times New Roman" w:cs="Times New Roman"/>
-                <w:sz w:val="24"/>
-                <w:szCs w:val="24"/>
-              </w:rPr>
-              <w:t xml:space="preserve"> ‘</w:t>
-            </w:r>
-            <w:proofErr w:type="spellStart"/>
-            <w:r>
-              <w:rPr>
-                <w:rFonts w:ascii="Times New Roman" w:eastAsia="SimSun" w:hAnsi="Times New Roman" w:cs="Times New Roman"/>
-                <w:sz w:val="24"/>
-                <w:szCs w:val="24"/>
-              </w:rPr>
-              <w:t>kiun</w:t>
-            </w:r>
-            <w:proofErr w:type="spellEnd"/>
-            <w:r>
-              <w:rPr>
-                <w:rFonts w:ascii="Times New Roman" w:eastAsia="SimSun" w:hAnsi="Times New Roman" w:cs="Times New Roman"/>
-                <w:sz w:val="24"/>
-                <w:szCs w:val="24"/>
-              </w:rPr>
-              <w:t xml:space="preserve">,  </w:t>
+              <w:t xml:space="preserve">nien ‘kiun,  </w:t>
             </w:r>
             <w:r>
               <w:rPr>
@@ -5318,41 +2952,13 @@
               </w:rPr>
               <w:t xml:space="preserve">, </w:t>
             </w:r>
-            <w:proofErr w:type="spellStart"/>
-            <w:r>
-              <w:rPr>
-                <w:rFonts w:ascii="Times New Roman" w:eastAsia="SimSun" w:hAnsi="Times New Roman" w:cs="Times New Roman"/>
-                <w:sz w:val="24"/>
-                <w:szCs w:val="24"/>
-              </w:rPr>
-              <w:t>lí</w:t>
-            </w:r>
-            <w:proofErr w:type="spellEnd"/>
-            <w:r>
-              <w:rPr>
-                <w:rFonts w:ascii="Times New Roman" w:eastAsia="SimSun" w:hAnsi="Times New Roman" w:cs="Times New Roman"/>
-                <w:sz w:val="24"/>
-                <w:szCs w:val="24"/>
-              </w:rPr>
-              <w:t xml:space="preserve">’ </w:t>
-            </w:r>
-            <w:proofErr w:type="spellStart"/>
-            <w:r>
-              <w:rPr>
-                <w:rFonts w:ascii="Times New Roman" w:eastAsia="SimSun" w:hAnsi="Times New Roman" w:cs="Times New Roman"/>
-                <w:sz w:val="24"/>
-                <w:szCs w:val="24"/>
-              </w:rPr>
-              <w:t>hé</w:t>
-            </w:r>
-            <w:proofErr w:type="spellEnd"/>
-            <w:r>
-              <w:rPr>
-                <w:rFonts w:ascii="Times New Roman" w:eastAsia="SimSun" w:hAnsi="Times New Roman" w:cs="Times New Roman"/>
-                <w:sz w:val="24"/>
-                <w:szCs w:val="24"/>
-              </w:rPr>
-              <w:t>’, (severe punishment)</w:t>
+            <w:r>
+              <w:rPr>
+                <w:rFonts w:ascii="Times New Roman" w:eastAsia="SimSun" w:hAnsi="Times New Roman" w:cs="Times New Roman"/>
+                <w:sz w:val="24"/>
+                <w:szCs w:val="24"/>
+              </w:rPr>
+              <w:t>lí’ hé’, (severe punishment)</w:t>
             </w:r>
             <w:r>
               <w:rPr>
@@ -5387,61 +2993,7 @@
                 <w:sz w:val="24"/>
                 <w:szCs w:val="24"/>
               </w:rPr>
-              <w:t xml:space="preserve"> </w:t>
-            </w:r>
-            <w:proofErr w:type="spellStart"/>
-            <w:r>
-              <w:rPr>
-                <w:rFonts w:ascii="Times New Roman" w:eastAsia="SimSun" w:hAnsi="Times New Roman" w:cs="Times New Roman"/>
-                <w:sz w:val="24"/>
-                <w:szCs w:val="24"/>
-              </w:rPr>
-              <w:t>dzúng</w:t>
-            </w:r>
-            <w:proofErr w:type="spellEnd"/>
-            <w:r>
-              <w:rPr>
-                <w:rFonts w:ascii="Times New Roman" w:eastAsia="SimSun" w:hAnsi="Times New Roman" w:cs="Times New Roman"/>
-                <w:sz w:val="24"/>
-                <w:szCs w:val="24"/>
-              </w:rPr>
-              <w:t xml:space="preserve">’ </w:t>
-            </w:r>
-            <w:proofErr w:type="spellStart"/>
-            <w:r>
-              <w:rPr>
-                <w:rFonts w:ascii="Times New Roman" w:eastAsia="SimSun" w:hAnsi="Times New Roman" w:cs="Times New Roman"/>
-                <w:sz w:val="24"/>
-                <w:szCs w:val="24"/>
-              </w:rPr>
-              <w:t>yung</w:t>
-            </w:r>
-            <w:proofErr w:type="spellEnd"/>
-            <w:r>
-              <w:rPr>
-                <w:rFonts w:ascii="Times New Roman" w:eastAsia="SimSun" w:hAnsi="Times New Roman" w:cs="Times New Roman"/>
-                <w:sz w:val="24"/>
-                <w:szCs w:val="24"/>
-              </w:rPr>
-              <w:t xml:space="preserve"> </w:t>
-            </w:r>
-            <w:proofErr w:type="spellStart"/>
-            <w:r>
-              <w:rPr>
-                <w:rFonts w:ascii="Times New Roman" w:eastAsia="SimSun" w:hAnsi="Times New Roman" w:cs="Times New Roman"/>
-                <w:sz w:val="24"/>
-                <w:szCs w:val="24"/>
-              </w:rPr>
-              <w:t>vah</w:t>
-            </w:r>
-            <w:proofErr w:type="spellEnd"/>
-            <w:r>
-              <w:rPr>
-                <w:rFonts w:ascii="Times New Roman" w:eastAsia="SimSun" w:hAnsi="Times New Roman" w:cs="Times New Roman"/>
-                <w:sz w:val="24"/>
-                <w:szCs w:val="24"/>
-              </w:rPr>
-              <w:t xml:space="preserve">. </w:t>
+              <w:t xml:space="preserve"> dzúng’ yung vah. </w:t>
             </w:r>
           </w:p>
         </w:tc>
@@ -5485,23 +3037,13 @@
               </w:rPr>
               <w:t xml:space="preserve">, </w:t>
             </w:r>
-            <w:proofErr w:type="spellStart"/>
-            <w:r>
-              <w:rPr>
-                <w:rFonts w:ascii="Times New Roman" w:eastAsia="SimSun" w:hAnsi="Times New Roman" w:cs="Times New Roman"/>
-                <w:sz w:val="24"/>
-                <w:szCs w:val="24"/>
-              </w:rPr>
-              <w:t>yúng</w:t>
-            </w:r>
-            <w:proofErr w:type="spellEnd"/>
-            <w:r>
-              <w:rPr>
-                <w:rFonts w:ascii="Times New Roman" w:eastAsia="SimSun" w:hAnsi="Times New Roman" w:cs="Times New Roman"/>
-                <w:sz w:val="24"/>
-                <w:szCs w:val="24"/>
-              </w:rPr>
-              <w:t xml:space="preserve">, </w:t>
+            <w:r>
+              <w:rPr>
+                <w:rFonts w:ascii="Times New Roman" w:eastAsia="SimSun" w:hAnsi="Times New Roman" w:cs="Times New Roman"/>
+                <w:sz w:val="24"/>
+                <w:szCs w:val="24"/>
+              </w:rPr>
+              <w:t xml:space="preserve">yúng, </w:t>
             </w:r>
             <w:r>
               <w:rPr>
@@ -5561,7 +3103,6 @@
               </w:rPr>
               <w:t xml:space="preserve">Sewer, </w:t>
             </w:r>
-            <w:proofErr w:type="spellStart"/>
             <w:proofErr w:type="gramStart"/>
             <w:r>
               <w:rPr>
@@ -5571,7 +3112,6 @@
               </w:rPr>
               <w:t>水溝</w:t>
             </w:r>
-            <w:proofErr w:type="spellEnd"/>
             <w:r>
               <w:rPr>
                 <w:rFonts w:ascii="Times New Roman" w:eastAsia="SimSun" w:hAnsi="Times New Roman" w:cs="Times New Roman"/>
@@ -5589,7 +3129,6 @@
               </w:rPr>
               <w:t xml:space="preserve"> ‘</w:t>
             </w:r>
-            <w:proofErr w:type="spellStart"/>
             <w:proofErr w:type="gramEnd"/>
             <w:r>
               <w:rPr>
@@ -5597,34 +3136,7 @@
                 <w:sz w:val="24"/>
                 <w:szCs w:val="24"/>
               </w:rPr>
-              <w:t>sz</w:t>
-            </w:r>
-            <w:proofErr w:type="spellEnd"/>
-            <w:r>
-              <w:rPr>
-                <w:rFonts w:ascii="Times New Roman" w:eastAsia="SimSun" w:hAnsi="Times New Roman" w:cs="Times New Roman"/>
-                <w:sz w:val="24"/>
-                <w:szCs w:val="24"/>
-              </w:rPr>
-              <w:t xml:space="preserve"> </w:t>
-            </w:r>
-            <w:proofErr w:type="spellStart"/>
-            <w:r>
-              <w:rPr>
-                <w:rFonts w:ascii="Times New Roman" w:eastAsia="SimSun" w:hAnsi="Times New Roman" w:cs="Times New Roman"/>
-                <w:sz w:val="24"/>
-                <w:szCs w:val="24"/>
-              </w:rPr>
-              <w:t>keu</w:t>
-            </w:r>
-            <w:proofErr w:type="spellEnd"/>
-            <w:r>
-              <w:rPr>
-                <w:rFonts w:ascii="Times New Roman" w:eastAsia="SimSun" w:hAnsi="Times New Roman" w:cs="Times New Roman"/>
-                <w:sz w:val="24"/>
-                <w:szCs w:val="24"/>
-              </w:rPr>
-              <w:t>.</w:t>
+              <w:t>sz keu.</w:t>
             </w:r>
           </w:p>
         </w:tc>
@@ -5683,18 +3195,8 @@
                 <w:sz w:val="24"/>
                 <w:szCs w:val="24"/>
               </w:rPr>
-              <w:t xml:space="preserve"> </w:t>
-            </w:r>
-            <w:proofErr w:type="spellStart"/>
-            <w:r>
-              <w:rPr>
-                <w:rFonts w:ascii="Times New Roman" w:eastAsia="SimSun" w:hAnsi="Times New Roman" w:cs="Times New Roman"/>
-                <w:sz w:val="24"/>
-                <w:szCs w:val="24"/>
-              </w:rPr>
-              <w:t>bóh</w:t>
-            </w:r>
-            <w:proofErr w:type="spellEnd"/>
+              <w:t xml:space="preserve"> bóh</w:t>
+            </w:r>
             <w:proofErr w:type="gramEnd"/>
             <w:r>
               <w:rPr>
@@ -5702,61 +3204,7 @@
                 <w:sz w:val="24"/>
                 <w:szCs w:val="24"/>
               </w:rPr>
-              <w:t xml:space="preserve"> </w:t>
-            </w:r>
-            <w:proofErr w:type="spellStart"/>
-            <w:r>
-              <w:rPr>
-                <w:rFonts w:ascii="Times New Roman" w:eastAsia="SimSun" w:hAnsi="Times New Roman" w:cs="Times New Roman"/>
-                <w:sz w:val="24"/>
-                <w:szCs w:val="24"/>
-              </w:rPr>
-              <w:t>dé</w:t>
-            </w:r>
-            <w:proofErr w:type="spellEnd"/>
-            <w:r>
-              <w:rPr>
-                <w:rFonts w:ascii="Times New Roman" w:eastAsia="SimSun" w:hAnsi="Times New Roman" w:cs="Times New Roman"/>
-                <w:sz w:val="24"/>
-                <w:szCs w:val="24"/>
-              </w:rPr>
-              <w:t xml:space="preserve">’ </w:t>
-            </w:r>
-            <w:proofErr w:type="spellStart"/>
-            <w:r>
-              <w:rPr>
-                <w:rFonts w:ascii="Times New Roman" w:eastAsia="SimSun" w:hAnsi="Times New Roman" w:cs="Times New Roman"/>
-                <w:sz w:val="24"/>
-                <w:szCs w:val="24"/>
-              </w:rPr>
-              <w:t>bih</w:t>
-            </w:r>
-            <w:proofErr w:type="spellEnd"/>
-            <w:r>
-              <w:rPr>
-                <w:rFonts w:ascii="Times New Roman" w:eastAsia="SimSun" w:hAnsi="Times New Roman" w:cs="Times New Roman"/>
-                <w:sz w:val="24"/>
-                <w:szCs w:val="24"/>
-              </w:rPr>
-              <w:t xml:space="preserve"> </w:t>
-            </w:r>
-            <w:proofErr w:type="spellStart"/>
-            <w:r>
-              <w:rPr>
-                <w:rFonts w:ascii="Times New Roman" w:eastAsia="SimSun" w:hAnsi="Times New Roman" w:cs="Times New Roman"/>
-                <w:sz w:val="24"/>
-                <w:szCs w:val="24"/>
-              </w:rPr>
-              <w:t>niun</w:t>
-            </w:r>
-            <w:proofErr w:type="spellEnd"/>
-            <w:r>
-              <w:rPr>
-                <w:rFonts w:ascii="Times New Roman" w:eastAsia="SimSun" w:hAnsi="Times New Roman" w:cs="Times New Roman"/>
-                <w:sz w:val="24"/>
-                <w:szCs w:val="24"/>
-              </w:rPr>
-              <w:t xml:space="preserve"> .  </w:t>
+              <w:t xml:space="preserve"> dé’ bih niun .  </w:t>
             </w:r>
           </w:p>
         </w:tc>
@@ -5818,7 +3266,6 @@
               </w:rPr>
               <w:t xml:space="preserve">  </w:t>
             </w:r>
-            <w:proofErr w:type="spellStart"/>
             <w:proofErr w:type="gramEnd"/>
             <w:r>
               <w:rPr>
@@ -5826,9 +3273,34 @@
                 <w:sz w:val="24"/>
                 <w:szCs w:val="24"/>
               </w:rPr>
-              <w:t>pú</w:t>
-            </w:r>
-            <w:proofErr w:type="spellEnd"/>
+              <w:t xml:space="preserve">pú lí tsau’ , (from the sun) </w:t>
+            </w:r>
+            <w:r>
+              <w:rPr>
+                <w:rFonts w:ascii="Times New Roman" w:eastAsia="SimSun" w:hAnsi="Times New Roman" w:cs="Times New Roman"/>
+                <w:sz w:val="24"/>
+                <w:szCs w:val="24"/>
+              </w:rPr>
+              <w:t>陰</w:t>
+            </w:r>
+            <w:r>
+              <w:rPr>
+                <w:rFonts w:ascii="Times New Roman" w:eastAsia="SimSun" w:hAnsi="Times New Roman" w:cs="Times New Roman"/>
+                <w:sz w:val="24"/>
+                <w:szCs w:val="24"/>
+                <w:lang w:eastAsia="zh-CN"/>
+              </w:rPr>
+              <w:t>凉</w:t>
+            </w:r>
+            <w:r>
+              <w:rPr>
+                <w:rFonts w:ascii="Times New Roman" w:eastAsia="SimSun" w:hAnsi="Times New Roman" w:cs="Times New Roman"/>
+                <w:sz w:val="24"/>
+                <w:szCs w:val="24"/>
+                <w:lang w:eastAsia="zh-CN"/>
+              </w:rPr>
+              <w:t xml:space="preserve">, </w:t>
+            </w:r>
             <w:r>
               <w:rPr>
                 <w:rFonts w:ascii="Times New Roman" w:eastAsia="SimSun" w:hAnsi="Times New Roman" w:cs="Times New Roman"/>
@@ -5837,102 +3309,22 @@
               </w:rPr>
               <w:t xml:space="preserve"> </w:t>
             </w:r>
-            <w:proofErr w:type="spellStart"/>
-            <w:r>
-              <w:rPr>
-                <w:rFonts w:ascii="Times New Roman" w:eastAsia="SimSun" w:hAnsi="Times New Roman" w:cs="Times New Roman"/>
-                <w:sz w:val="24"/>
-                <w:szCs w:val="24"/>
-              </w:rPr>
-              <w:t>lí</w:t>
-            </w:r>
-            <w:proofErr w:type="spellEnd"/>
-            <w:r>
-              <w:rPr>
-                <w:rFonts w:ascii="Times New Roman" w:eastAsia="SimSun" w:hAnsi="Times New Roman" w:cs="Times New Roman"/>
-                <w:sz w:val="24"/>
-                <w:szCs w:val="24"/>
+            <w:r>
+              <w:rPr>
+                <w:rFonts w:ascii="Times New Roman" w:eastAsia="SimSun" w:hAnsi="Times New Roman" w:cs="Times New Roman"/>
+                <w:sz w:val="24"/>
+                <w:szCs w:val="24"/>
+                <w:lang w:eastAsia="zh-CN"/>
               </w:rPr>
               <w:t xml:space="preserve"> </w:t>
             </w:r>
-            <w:proofErr w:type="spellStart"/>
-            <w:r>
-              <w:rPr>
-                <w:rFonts w:ascii="Times New Roman" w:eastAsia="SimSun" w:hAnsi="Times New Roman" w:cs="Times New Roman"/>
-                <w:sz w:val="24"/>
-                <w:szCs w:val="24"/>
-              </w:rPr>
-              <w:t>tsau</w:t>
-            </w:r>
-            <w:proofErr w:type="spellEnd"/>
-            <w:r>
-              <w:rPr>
-                <w:rFonts w:ascii="Times New Roman" w:eastAsia="SimSun" w:hAnsi="Times New Roman" w:cs="Times New Roman"/>
-                <w:sz w:val="24"/>
-                <w:szCs w:val="24"/>
-              </w:rPr>
-              <w:t xml:space="preserve">’ , (from the sun) </w:t>
-            </w:r>
-            <w:r>
-              <w:rPr>
-                <w:rFonts w:ascii="Times New Roman" w:eastAsia="SimSun" w:hAnsi="Times New Roman" w:cs="Times New Roman"/>
-                <w:sz w:val="24"/>
-                <w:szCs w:val="24"/>
-              </w:rPr>
-              <w:t>陰</w:t>
-            </w:r>
-            <w:r>
-              <w:rPr>
-                <w:rFonts w:ascii="Times New Roman" w:eastAsia="SimSun" w:hAnsi="Times New Roman" w:cs="Times New Roman"/>
-                <w:sz w:val="24"/>
-                <w:szCs w:val="24"/>
-                <w:lang w:eastAsia="zh-CN"/>
-              </w:rPr>
-              <w:t>凉</w:t>
-            </w:r>
-            <w:r>
-              <w:rPr>
-                <w:rFonts w:ascii="Times New Roman" w:eastAsia="SimSun" w:hAnsi="Times New Roman" w:cs="Times New Roman"/>
-                <w:sz w:val="24"/>
-                <w:szCs w:val="24"/>
-                <w:lang w:eastAsia="zh-CN"/>
-              </w:rPr>
-              <w:t xml:space="preserve">, </w:t>
-            </w:r>
-            <w:r>
-              <w:rPr>
-                <w:rFonts w:ascii="Times New Roman" w:eastAsia="SimSun" w:hAnsi="Times New Roman" w:cs="Times New Roman"/>
-                <w:sz w:val="24"/>
-                <w:szCs w:val="24"/>
-              </w:rPr>
-              <w:t xml:space="preserve"> </w:t>
-            </w:r>
-            <w:r>
-              <w:rPr>
-                <w:rFonts w:ascii="Times New Roman" w:eastAsia="SimSun" w:hAnsi="Times New Roman" w:cs="Times New Roman"/>
-                <w:sz w:val="24"/>
-                <w:szCs w:val="24"/>
-                <w:lang w:eastAsia="zh-CN"/>
-              </w:rPr>
-              <w:t xml:space="preserve"> </w:t>
-            </w:r>
-            <w:proofErr w:type="spellStart"/>
-            <w:r>
-              <w:rPr>
-                <w:rFonts w:ascii="Times New Roman" w:eastAsia="SimSun" w:hAnsi="Times New Roman" w:cs="Times New Roman"/>
-                <w:sz w:val="24"/>
-                <w:szCs w:val="24"/>
-              </w:rPr>
-              <w:t>yung</w:t>
-            </w:r>
-            <w:proofErr w:type="spellEnd"/>
-            <w:r>
-              <w:rPr>
-                <w:rFonts w:ascii="Times New Roman" w:eastAsia="SimSun" w:hAnsi="Times New Roman" w:cs="Times New Roman"/>
-                <w:sz w:val="24"/>
-                <w:szCs w:val="24"/>
-              </w:rPr>
-              <w:t xml:space="preserve"> liang. </w:t>
+            <w:r>
+              <w:rPr>
+                <w:rFonts w:ascii="Times New Roman" w:eastAsia="SimSun" w:hAnsi="Times New Roman" w:cs="Times New Roman"/>
+                <w:sz w:val="24"/>
+                <w:szCs w:val="24"/>
+              </w:rPr>
+              <w:t xml:space="preserve">yung liang. </w:t>
             </w:r>
           </w:p>
         </w:tc>
@@ -6001,43 +3393,7 @@
                 <w:sz w:val="24"/>
                 <w:szCs w:val="24"/>
               </w:rPr>
-              <w:t xml:space="preserve"> </w:t>
-            </w:r>
-            <w:proofErr w:type="spellStart"/>
-            <w:r>
-              <w:rPr>
-                <w:rFonts w:ascii="Times New Roman" w:eastAsia="SimSun" w:hAnsi="Times New Roman" w:cs="Times New Roman"/>
-                <w:sz w:val="24"/>
-                <w:szCs w:val="24"/>
-              </w:rPr>
-              <w:t>tsó</w:t>
-            </w:r>
-            <w:proofErr w:type="spellEnd"/>
-            <w:r>
-              <w:rPr>
-                <w:rFonts w:ascii="Times New Roman" w:eastAsia="SimSun" w:hAnsi="Times New Roman" w:cs="Times New Roman"/>
-                <w:sz w:val="24"/>
-                <w:szCs w:val="24"/>
-              </w:rPr>
-              <w:t xml:space="preserve"> ‘</w:t>
-            </w:r>
-            <w:proofErr w:type="spellStart"/>
-            <w:r>
-              <w:rPr>
-                <w:rFonts w:ascii="Times New Roman" w:eastAsia="SimSun" w:hAnsi="Times New Roman" w:cs="Times New Roman"/>
-                <w:sz w:val="24"/>
-                <w:szCs w:val="24"/>
-              </w:rPr>
-              <w:t>yien</w:t>
-            </w:r>
-            <w:proofErr w:type="spellEnd"/>
-            <w:r>
-              <w:rPr>
-                <w:rFonts w:ascii="Times New Roman" w:eastAsia="SimSun" w:hAnsi="Times New Roman" w:cs="Times New Roman"/>
-                <w:sz w:val="24"/>
-                <w:szCs w:val="24"/>
-              </w:rPr>
-              <w:t>.</w:t>
+              <w:t xml:space="preserve"> tsó ‘yien.</w:t>
             </w:r>
           </w:p>
         </w:tc>
@@ -6099,43 +3455,7 @@
                 <w:sz w:val="24"/>
                 <w:szCs w:val="24"/>
               </w:rPr>
-              <w:t xml:space="preserve"> ‘</w:t>
-            </w:r>
-            <w:proofErr w:type="spellStart"/>
-            <w:r>
-              <w:rPr>
-                <w:rFonts w:ascii="Times New Roman" w:eastAsia="SimSun" w:hAnsi="Times New Roman" w:cs="Times New Roman"/>
-                <w:sz w:val="24"/>
-                <w:szCs w:val="24"/>
-              </w:rPr>
-              <w:t>yung</w:t>
-            </w:r>
-            <w:proofErr w:type="spellEnd"/>
-            <w:r>
-              <w:rPr>
-                <w:rFonts w:ascii="Times New Roman" w:eastAsia="SimSun" w:hAnsi="Times New Roman" w:cs="Times New Roman"/>
-                <w:sz w:val="24"/>
-                <w:szCs w:val="24"/>
-              </w:rPr>
-              <w:t xml:space="preserve"> ‘</w:t>
-            </w:r>
-            <w:proofErr w:type="spellStart"/>
-            <w:r>
-              <w:rPr>
-                <w:rFonts w:ascii="Times New Roman" w:eastAsia="SimSun" w:hAnsi="Times New Roman" w:cs="Times New Roman"/>
-                <w:sz w:val="24"/>
-                <w:szCs w:val="24"/>
-              </w:rPr>
-              <w:t>tsz</w:t>
-            </w:r>
-            <w:proofErr w:type="spellEnd"/>
-            <w:r>
-              <w:rPr>
-                <w:rFonts w:ascii="Times New Roman" w:eastAsia="SimSun" w:hAnsi="Times New Roman" w:cs="Times New Roman"/>
-                <w:sz w:val="24"/>
-                <w:szCs w:val="24"/>
-              </w:rPr>
-              <w:t xml:space="preserve">, (of the moon) </w:t>
+              <w:t xml:space="preserve"> ‘yung ‘tsz, (of the moon) </w:t>
             </w:r>
             <w:r>
               <w:rPr>
@@ -6155,41 +3475,13 @@
               </w:rPr>
               <w:t xml:space="preserve">, </w:t>
             </w:r>
-            <w:proofErr w:type="spellStart"/>
-            <w:r>
-              <w:rPr>
-                <w:rFonts w:ascii="Times New Roman" w:eastAsia="SimSun" w:hAnsi="Times New Roman" w:cs="Times New Roman"/>
-                <w:sz w:val="24"/>
-                <w:szCs w:val="24"/>
-              </w:rPr>
-              <w:t>niöh</w:t>
-            </w:r>
-            <w:proofErr w:type="spellEnd"/>
-            <w:r>
-              <w:rPr>
-                <w:rFonts w:ascii="Times New Roman" w:eastAsia="SimSun" w:hAnsi="Times New Roman" w:cs="Times New Roman"/>
-                <w:sz w:val="24"/>
-                <w:szCs w:val="24"/>
-              </w:rPr>
-              <w:t xml:space="preserve"> ‘</w:t>
-            </w:r>
-            <w:proofErr w:type="spellStart"/>
-            <w:r>
-              <w:rPr>
-                <w:rFonts w:ascii="Times New Roman" w:eastAsia="SimSun" w:hAnsi="Times New Roman" w:cs="Times New Roman"/>
-                <w:sz w:val="24"/>
-                <w:szCs w:val="24"/>
-              </w:rPr>
-              <w:t>yung</w:t>
-            </w:r>
-            <w:proofErr w:type="spellEnd"/>
-            <w:r>
-              <w:rPr>
-                <w:rFonts w:ascii="Times New Roman" w:eastAsia="SimSun" w:hAnsi="Times New Roman" w:cs="Times New Roman"/>
-                <w:sz w:val="24"/>
-                <w:szCs w:val="24"/>
-              </w:rPr>
-              <w:t xml:space="preserve">. </w:t>
+            <w:r>
+              <w:rPr>
+                <w:rFonts w:ascii="Times New Roman" w:eastAsia="SimSun" w:hAnsi="Times New Roman" w:cs="Times New Roman"/>
+                <w:sz w:val="24"/>
+                <w:szCs w:val="24"/>
+              </w:rPr>
+              <w:t xml:space="preserve">niöh ‘yung. </w:t>
             </w:r>
           </w:p>
         </w:tc>
@@ -6233,34 +3525,48 @@
               </w:rPr>
               <w:t xml:space="preserve">, </w:t>
             </w:r>
-            <w:proofErr w:type="spellStart"/>
-            <w:r>
-              <w:rPr>
-                <w:rFonts w:ascii="Times New Roman" w:eastAsia="SimSun" w:hAnsi="Times New Roman" w:cs="Times New Roman"/>
-                <w:sz w:val="24"/>
-                <w:szCs w:val="24"/>
-              </w:rPr>
-              <w:t>yau</w:t>
-            </w:r>
-            <w:proofErr w:type="spellEnd"/>
-            <w:r>
-              <w:rPr>
-                <w:rFonts w:ascii="Times New Roman" w:eastAsia="SimSun" w:hAnsi="Times New Roman" w:cs="Times New Roman"/>
-                <w:sz w:val="24"/>
-                <w:szCs w:val="24"/>
+            <w:r>
+              <w:rPr>
+                <w:rFonts w:ascii="Times New Roman" w:eastAsia="SimSun" w:hAnsi="Times New Roman" w:cs="Times New Roman"/>
+                <w:sz w:val="24"/>
+                <w:szCs w:val="24"/>
+              </w:rPr>
+              <w:t xml:space="preserve">yau, </w:t>
+            </w:r>
+            <w:r>
+              <w:rPr>
+                <w:rFonts w:ascii="Times New Roman" w:eastAsia="SimSun" w:hAnsi="Times New Roman" w:cs="Times New Roman"/>
+                <w:sz w:val="24"/>
+                <w:szCs w:val="24"/>
+              </w:rPr>
+              <w:t>搖動</w:t>
+            </w:r>
+            <w:r>
+              <w:rPr>
+                <w:rFonts w:ascii="Times New Roman" w:eastAsia="SimSun" w:hAnsi="Times New Roman" w:cs="Times New Roman"/>
+                <w:sz w:val="24"/>
+                <w:szCs w:val="24"/>
+                <w:lang w:eastAsia="zh-CN"/>
               </w:rPr>
               <w:t xml:space="preserve">, </w:t>
             </w:r>
-            <w:proofErr w:type="spellStart"/>
-            <w:r>
-              <w:rPr>
-                <w:rFonts w:ascii="Times New Roman" w:eastAsia="SimSun" w:hAnsi="Times New Roman" w:cs="Times New Roman"/>
-                <w:sz w:val="24"/>
-                <w:szCs w:val="24"/>
-              </w:rPr>
-              <w:t>搖動</w:t>
-            </w:r>
-            <w:proofErr w:type="spellEnd"/>
+            <w:r>
+              <w:rPr>
+                <w:rFonts w:ascii="Times New Roman" w:eastAsia="SimSun" w:hAnsi="Times New Roman" w:cs="Times New Roman"/>
+                <w:sz w:val="24"/>
+                <w:szCs w:val="24"/>
+              </w:rPr>
+              <w:t xml:space="preserve">yau dúng’, (shake in the hand) </w:t>
+            </w:r>
+            <w:r>
+              <w:rPr>
+                <w:rFonts w:ascii="Times New Roman" w:eastAsia="SimSun" w:hAnsi="Times New Roman" w:cs="Times New Roman"/>
+                <w:sz w:val="24"/>
+                <w:szCs w:val="24"/>
+                <w:lang w:eastAsia="zh-CN"/>
+              </w:rPr>
+              <w:t>抖</w:t>
+            </w:r>
             <w:r>
               <w:rPr>
                 <w:rFonts w:ascii="Times New Roman" w:eastAsia="SimSun" w:hAnsi="Times New Roman" w:cs="Times New Roman"/>
@@ -6270,50 +3576,22 @@
               </w:rPr>
               <w:t xml:space="preserve">, </w:t>
             </w:r>
-            <w:proofErr w:type="spellStart"/>
-            <w:r>
-              <w:rPr>
-                <w:rFonts w:ascii="Times New Roman" w:eastAsia="SimSun" w:hAnsi="Times New Roman" w:cs="Times New Roman"/>
-                <w:sz w:val="24"/>
-                <w:szCs w:val="24"/>
-              </w:rPr>
-              <w:t>yau</w:t>
-            </w:r>
-            <w:proofErr w:type="spellEnd"/>
-            <w:r>
-              <w:rPr>
-                <w:rFonts w:ascii="Times New Roman" w:eastAsia="SimSun" w:hAnsi="Times New Roman" w:cs="Times New Roman"/>
-                <w:sz w:val="24"/>
-                <w:szCs w:val="24"/>
-              </w:rPr>
-              <w:t xml:space="preserve"> </w:t>
-            </w:r>
-            <w:proofErr w:type="spellStart"/>
-            <w:r>
-              <w:rPr>
-                <w:rFonts w:ascii="Times New Roman" w:eastAsia="SimSun" w:hAnsi="Times New Roman" w:cs="Times New Roman"/>
-                <w:sz w:val="24"/>
-                <w:szCs w:val="24"/>
-              </w:rPr>
-              <w:t>dúng</w:t>
-            </w:r>
-            <w:proofErr w:type="spellEnd"/>
-            <w:r>
-              <w:rPr>
-                <w:rFonts w:ascii="Times New Roman" w:eastAsia="SimSun" w:hAnsi="Times New Roman" w:cs="Times New Roman"/>
-                <w:sz w:val="24"/>
-                <w:szCs w:val="24"/>
-              </w:rPr>
-              <w:t xml:space="preserve">’, (shake in the hand) </w:t>
-            </w:r>
-            <w:r>
-              <w:rPr>
-                <w:rFonts w:ascii="Times New Roman" w:eastAsia="SimSun" w:hAnsi="Times New Roman" w:cs="Times New Roman"/>
-                <w:sz w:val="24"/>
-                <w:szCs w:val="24"/>
-                <w:lang w:eastAsia="zh-CN"/>
-              </w:rPr>
-              <w:t>抖</w:t>
+            <w:r>
+              <w:rPr>
+                <w:rFonts w:ascii="Times New Roman" w:eastAsia="SimSun" w:hAnsi="Times New Roman" w:cs="Times New Roman"/>
+                <w:sz w:val="24"/>
+                <w:szCs w:val="24"/>
+              </w:rPr>
+              <w:t xml:space="preserve">‘teu, (shake together) </w:t>
+            </w:r>
+            <w:proofErr w:type="gramStart"/>
+            <w:r>
+              <w:rPr>
+                <w:rFonts w:ascii="Times New Roman" w:eastAsia="SimSun" w:hAnsi="Times New Roman" w:cs="Times New Roman"/>
+                <w:sz w:val="24"/>
+                <w:szCs w:val="24"/>
+              </w:rPr>
+              <w:t>搖撼</w:t>
             </w:r>
             <w:r>
               <w:rPr>
@@ -6330,37 +3608,25 @@
                 <w:sz w:val="24"/>
                 <w:szCs w:val="24"/>
               </w:rPr>
-              <w:t>‘</w:t>
-            </w:r>
-            <w:proofErr w:type="spellStart"/>
-            <w:r>
-              <w:rPr>
-                <w:rFonts w:ascii="Times New Roman" w:eastAsia="SimSun" w:hAnsi="Times New Roman" w:cs="Times New Roman"/>
-                <w:sz w:val="24"/>
-                <w:szCs w:val="24"/>
-              </w:rPr>
-              <w:t>teu</w:t>
-            </w:r>
-            <w:proofErr w:type="spellEnd"/>
-            <w:r>
-              <w:rPr>
-                <w:rFonts w:ascii="Times New Roman" w:eastAsia="SimSun" w:hAnsi="Times New Roman" w:cs="Times New Roman"/>
-                <w:sz w:val="24"/>
-                <w:szCs w:val="24"/>
-              </w:rPr>
-              <w:t xml:space="preserve">, (shake together) </w:t>
-            </w:r>
-            <w:proofErr w:type="spellStart"/>
-            <w:proofErr w:type="gramStart"/>
-            <w:r>
-              <w:rPr>
-                <w:rFonts w:ascii="Times New Roman" w:eastAsia="SimSun" w:hAnsi="Times New Roman" w:cs="Times New Roman"/>
-                <w:sz w:val="24"/>
-                <w:szCs w:val="24"/>
-              </w:rPr>
-              <w:t>搖撼</w:t>
-            </w:r>
-            <w:proofErr w:type="spellEnd"/>
+              <w:t xml:space="preserve"> yau</w:t>
+            </w:r>
+            <w:proofErr w:type="gramEnd"/>
+            <w:r>
+              <w:rPr>
+                <w:rFonts w:ascii="Times New Roman" w:eastAsia="SimSun" w:hAnsi="Times New Roman" w:cs="Times New Roman"/>
+                <w:sz w:val="24"/>
+                <w:szCs w:val="24"/>
+              </w:rPr>
+              <w:t xml:space="preserve"> heh, (shake heaven and earth)</w:t>
+            </w:r>
+            <w:r>
+              <w:rPr>
+                <w:rFonts w:ascii="Times New Roman" w:eastAsia="SimSun" w:hAnsi="Times New Roman" w:cs="Times New Roman"/>
+                <w:sz w:val="24"/>
+                <w:szCs w:val="24"/>
+              </w:rPr>
+              <w:t>震動</w:t>
+            </w:r>
             <w:r>
               <w:rPr>
                 <w:rFonts w:ascii="Times New Roman" w:eastAsia="SimSun" w:hAnsi="Times New Roman" w:cs="Times New Roman"/>
@@ -6376,81 +3642,7 @@
                 <w:sz w:val="24"/>
                 <w:szCs w:val="24"/>
               </w:rPr>
-              <w:t xml:space="preserve"> </w:t>
-            </w:r>
-            <w:proofErr w:type="spellStart"/>
-            <w:r>
-              <w:rPr>
-                <w:rFonts w:ascii="Times New Roman" w:eastAsia="SimSun" w:hAnsi="Times New Roman" w:cs="Times New Roman"/>
-                <w:sz w:val="24"/>
-                <w:szCs w:val="24"/>
-              </w:rPr>
-              <w:t>yau</w:t>
-            </w:r>
-            <w:proofErr w:type="spellEnd"/>
-            <w:proofErr w:type="gramEnd"/>
-            <w:r>
-              <w:rPr>
-                <w:rFonts w:ascii="Times New Roman" w:eastAsia="SimSun" w:hAnsi="Times New Roman" w:cs="Times New Roman"/>
-                <w:sz w:val="24"/>
-                <w:szCs w:val="24"/>
-              </w:rPr>
-              <w:t xml:space="preserve"> heh, (shake heaven and earth)</w:t>
-            </w:r>
-            <w:proofErr w:type="spellStart"/>
-            <w:r>
-              <w:rPr>
-                <w:rFonts w:ascii="Times New Roman" w:eastAsia="SimSun" w:hAnsi="Times New Roman" w:cs="Times New Roman"/>
-                <w:sz w:val="24"/>
-                <w:szCs w:val="24"/>
-              </w:rPr>
-              <w:t>震動</w:t>
-            </w:r>
-            <w:proofErr w:type="spellEnd"/>
-            <w:r>
-              <w:rPr>
-                <w:rFonts w:ascii="Times New Roman" w:eastAsia="SimSun" w:hAnsi="Times New Roman" w:cs="Times New Roman"/>
-                <w:sz w:val="24"/>
-                <w:szCs w:val="24"/>
-                <w:lang w:eastAsia="zh-CN"/>
-              </w:rPr>
-              <w:t xml:space="preserve">, </w:t>
-            </w:r>
-            <w:proofErr w:type="spellStart"/>
-            <w:r>
-              <w:rPr>
-                <w:rFonts w:ascii="Times New Roman" w:eastAsia="SimSun" w:hAnsi="Times New Roman" w:cs="Times New Roman"/>
-                <w:sz w:val="24"/>
-                <w:szCs w:val="24"/>
-              </w:rPr>
-              <w:t>tsun</w:t>
-            </w:r>
-            <w:proofErr w:type="spellEnd"/>
-            <w:r>
-              <w:rPr>
-                <w:rFonts w:ascii="Times New Roman" w:eastAsia="SimSun" w:hAnsi="Times New Roman" w:cs="Times New Roman"/>
-                <w:sz w:val="24"/>
-                <w:szCs w:val="24"/>
-              </w:rPr>
-              <w:t xml:space="preserve">’ </w:t>
-            </w:r>
-            <w:proofErr w:type="spellStart"/>
-            <w:r>
-              <w:rPr>
-                <w:rFonts w:ascii="Times New Roman" w:eastAsia="SimSun" w:hAnsi="Times New Roman" w:cs="Times New Roman"/>
-                <w:sz w:val="24"/>
-                <w:szCs w:val="24"/>
-              </w:rPr>
-              <w:t>dúng</w:t>
-            </w:r>
-            <w:proofErr w:type="spellEnd"/>
-            <w:r>
-              <w:rPr>
-                <w:rFonts w:ascii="Times New Roman" w:eastAsia="SimSun" w:hAnsi="Times New Roman" w:cs="Times New Roman"/>
-                <w:sz w:val="24"/>
-                <w:szCs w:val="24"/>
-              </w:rPr>
-              <w:t xml:space="preserve">’. </w:t>
+              <w:t xml:space="preserve">tsun’ dúng’. </w:t>
             </w:r>
           </w:p>
         </w:tc>
